--- a/测试/系统测试用例报告/需求规格文档修改/董金玉(需求规格说明文档).docx
+++ b/测试/系统测试用例报告/需求规格文档修改/董金玉(需求规格说明文档).docx
@@ -63,7 +63,23 @@
           <w:rFonts w:ascii="微软雅黑" w:eastAsia="微软雅黑" w:hAnsi="微软雅黑" w:cs="微软雅黑" w:hint="eastAsia"/>
           <w:szCs w:val="21"/>
         </w:rPr>
-        <w:t>在客户需要浏览酒店时，经过身份验证的客户开始进行酒店浏览。客户通过选定商圈</w:t>
+        <w:t>在客户需要浏览酒店时，经过身份验证的客户开始进行酒店浏览。客户通过</w:t>
+      </w:r>
+      <w:proofErr w:type="gramStart"/>
+      <w:r>
+        <w:rPr>
+          <w:rFonts w:ascii="微软雅黑" w:eastAsia="微软雅黑" w:hAnsi="微软雅黑" w:cs="微软雅黑" w:hint="eastAsia"/>
+          <w:szCs w:val="21"/>
+        </w:rPr>
+        <w:t>选定商</w:t>
+      </w:r>
+      <w:proofErr w:type="gramEnd"/>
+      <w:r>
+        <w:rPr>
+          <w:rFonts w:ascii="微软雅黑" w:eastAsia="微软雅黑" w:hAnsi="微软雅黑" w:cs="微软雅黑" w:hint="eastAsia"/>
+          <w:szCs w:val="21"/>
+        </w:rPr>
+        <w:t>圈</w:t>
       </w:r>
       <w:r>
         <w:rPr>
@@ -194,7 +210,25 @@
           <w:bCs/>
           <w:szCs w:val="21"/>
         </w:rPr>
-        <w:t>响应：系统以列表显示商圈内所有酒店概况</w:t>
+        <w:t>响应：系统以列表</w:t>
+      </w:r>
+      <w:proofErr w:type="gramStart"/>
+      <w:r>
+        <w:rPr>
+          <w:rFonts w:ascii="微软雅黑" w:eastAsia="微软雅黑" w:hAnsi="微软雅黑" w:cs="宋体" w:hint="eastAsia"/>
+          <w:bCs/>
+          <w:szCs w:val="21"/>
+        </w:rPr>
+        <w:t>显示商</w:t>
+      </w:r>
+      <w:proofErr w:type="gramEnd"/>
+      <w:r>
+        <w:rPr>
+          <w:rFonts w:ascii="微软雅黑" w:eastAsia="微软雅黑" w:hAnsi="微软雅黑" w:cs="宋体" w:hint="eastAsia"/>
+          <w:bCs/>
+          <w:szCs w:val="21"/>
+        </w:rPr>
+        <w:t>圈内所有酒店概况</w:t>
       </w:r>
     </w:p>
     <w:p>
@@ -519,6 +553,7 @@
                 <w:szCs w:val="21"/>
               </w:rPr>
             </w:pPr>
+            <w:proofErr w:type="spellStart"/>
             <w:r>
               <w:rPr>
                 <w:rFonts w:ascii="微软雅黑" w:eastAsia="微软雅黑" w:hAnsi="微软雅黑" w:cs="微软雅黑"/>
@@ -534,6 +569,7 @@
               </w:rPr>
               <w:t>View.Input</w:t>
             </w:r>
+            <w:proofErr w:type="spellEnd"/>
           </w:p>
         </w:tc>
         <w:tc>
@@ -560,7 +596,23 @@
                 <w:rFonts w:ascii="微软雅黑" w:eastAsia="微软雅黑" w:hAnsi="微软雅黑" w:cs="微软雅黑" w:hint="eastAsia"/>
                 <w:szCs w:val="21"/>
               </w:rPr>
-              <w:t>系统允许客户通过键盘、鼠标输入商圈，地址</w:t>
+              <w:t>系统允许客户通过键盘、鼠标</w:t>
+            </w:r>
+            <w:proofErr w:type="gramStart"/>
+            <w:r>
+              <w:rPr>
+                <w:rFonts w:ascii="微软雅黑" w:eastAsia="微软雅黑" w:hAnsi="微软雅黑" w:cs="微软雅黑" w:hint="eastAsia"/>
+                <w:szCs w:val="21"/>
+              </w:rPr>
+              <w:t>输入商</w:t>
+            </w:r>
+            <w:proofErr w:type="gramEnd"/>
+            <w:r>
+              <w:rPr>
+                <w:rFonts w:ascii="微软雅黑" w:eastAsia="微软雅黑" w:hAnsi="微软雅黑" w:cs="微软雅黑" w:hint="eastAsia"/>
+                <w:szCs w:val="21"/>
+              </w:rPr>
+              <w:t>圈，地址</w:t>
             </w:r>
           </w:p>
         </w:tc>
@@ -589,6 +641,7 @@
                 <w:szCs w:val="21"/>
               </w:rPr>
             </w:pPr>
+            <w:proofErr w:type="spellStart"/>
             <w:r>
               <w:rPr>
                 <w:rFonts w:ascii="微软雅黑" w:eastAsia="微软雅黑" w:hAnsi="微软雅黑" w:cs="微软雅黑"/>
@@ -603,6 +656,7 @@
               </w:rPr>
               <w:t>View.Input.Invalid</w:t>
             </w:r>
+            <w:proofErr w:type="spellEnd"/>
           </w:p>
         </w:tc>
         <w:tc>
@@ -658,6 +712,7 @@
                 <w:szCs w:val="21"/>
               </w:rPr>
             </w:pPr>
+            <w:proofErr w:type="spellStart"/>
             <w:r>
               <w:rPr>
                 <w:rFonts w:ascii="微软雅黑" w:eastAsia="微软雅黑" w:hAnsi="微软雅黑" w:cs="微软雅黑"/>
@@ -672,6 +727,7 @@
               </w:rPr>
               <w:t>View.Input.Cancel</w:t>
             </w:r>
+            <w:proofErr w:type="spellEnd"/>
           </w:p>
         </w:tc>
         <w:tc>
@@ -727,6 +783,7 @@
                 <w:szCs w:val="21"/>
               </w:rPr>
             </w:pPr>
+            <w:proofErr w:type="spellStart"/>
             <w:r>
               <w:rPr>
                 <w:rFonts w:ascii="微软雅黑" w:eastAsia="微软雅黑" w:hAnsi="微软雅黑" w:cs="微软雅黑"/>
@@ -741,6 +798,7 @@
               </w:rPr>
               <w:t>View.Show</w:t>
             </w:r>
+            <w:proofErr w:type="spellEnd"/>
           </w:p>
         </w:tc>
         <w:tc>
@@ -796,6 +854,7 @@
                 <w:szCs w:val="21"/>
               </w:rPr>
             </w:pPr>
+            <w:proofErr w:type="spellStart"/>
             <w:r>
               <w:rPr>
                 <w:rFonts w:ascii="微软雅黑" w:eastAsia="微软雅黑" w:hAnsi="微软雅黑" w:cs="微软雅黑"/>
@@ -810,6 +869,7 @@
               </w:rPr>
               <w:t>View.Show.Cancel</w:t>
             </w:r>
+            <w:proofErr w:type="spellEnd"/>
           </w:p>
         </w:tc>
         <w:tc>
@@ -865,6 +925,7 @@
                 <w:szCs w:val="21"/>
               </w:rPr>
             </w:pPr>
+            <w:proofErr w:type="spellStart"/>
             <w:r>
               <w:rPr>
                 <w:rFonts w:ascii="微软雅黑" w:eastAsia="微软雅黑" w:hAnsi="微软雅黑" w:cs="微软雅黑"/>
@@ -879,6 +940,7 @@
               </w:rPr>
               <w:t>View.Show.Sort</w:t>
             </w:r>
+            <w:proofErr w:type="spellEnd"/>
           </w:p>
         </w:tc>
         <w:tc>
@@ -934,6 +996,7 @@
                 <w:szCs w:val="21"/>
               </w:rPr>
             </w:pPr>
+            <w:proofErr w:type="spellStart"/>
             <w:r>
               <w:rPr>
                 <w:rFonts w:ascii="微软雅黑" w:eastAsia="微软雅黑" w:hAnsi="微软雅黑" w:cs="微软雅黑"/>
@@ -948,6 +1011,7 @@
               </w:rPr>
               <w:t>View.Show.Sort.Cancel</w:t>
             </w:r>
+            <w:proofErr w:type="spellEnd"/>
           </w:p>
         </w:tc>
         <w:tc>
@@ -1003,6 +1067,7 @@
                 <w:szCs w:val="21"/>
               </w:rPr>
             </w:pPr>
+            <w:proofErr w:type="spellStart"/>
             <w:r>
               <w:rPr>
                 <w:rFonts w:ascii="微软雅黑" w:eastAsia="微软雅黑" w:hAnsi="微软雅黑" w:cs="微软雅黑"/>
@@ -1024,6 +1089,7 @@
               </w:rPr>
               <w:t>ingHotel</w:t>
             </w:r>
+            <w:proofErr w:type="spellEnd"/>
           </w:p>
         </w:tc>
         <w:tc>
@@ -1078,6 +1144,7 @@
                 <w:szCs w:val="21"/>
               </w:rPr>
             </w:pPr>
+            <w:proofErr w:type="spellStart"/>
             <w:r>
               <w:rPr>
                 <w:rFonts w:ascii="微软雅黑" w:eastAsia="微软雅黑" w:hAnsi="微软雅黑" w:cs="微软雅黑"/>
@@ -1113,6 +1180,7 @@
               </w:rPr>
               <w:t>Order</w:t>
             </w:r>
+            <w:proofErr w:type="spellEnd"/>
           </w:p>
         </w:tc>
         <w:tc>
@@ -1167,6 +1235,7 @@
                 <w:szCs w:val="21"/>
               </w:rPr>
             </w:pPr>
+            <w:proofErr w:type="spellStart"/>
             <w:r>
               <w:rPr>
                 <w:rFonts w:ascii="微软雅黑" w:eastAsia="微软雅黑" w:hAnsi="微软雅黑" w:cs="微软雅黑"/>
@@ -1195,6 +1264,7 @@
               </w:rPr>
               <w:t>.Cancel</w:t>
             </w:r>
+            <w:proofErr w:type="spellEnd"/>
           </w:p>
         </w:tc>
         <w:tc>
@@ -1250,6 +1320,7 @@
                 <w:szCs w:val="21"/>
               </w:rPr>
             </w:pPr>
+            <w:proofErr w:type="spellStart"/>
             <w:r>
               <w:rPr>
                 <w:rFonts w:ascii="微软雅黑" w:eastAsia="微软雅黑" w:hAnsi="微软雅黑" w:cs="微软雅黑"/>
@@ -1264,6 +1335,7 @@
               </w:rPr>
               <w:t>View.Check</w:t>
             </w:r>
+            <w:proofErr w:type="spellEnd"/>
           </w:p>
         </w:tc>
         <w:tc>
@@ -1319,6 +1391,7 @@
                 <w:szCs w:val="21"/>
               </w:rPr>
             </w:pPr>
+            <w:proofErr w:type="spellStart"/>
             <w:r>
               <w:rPr>
                 <w:rFonts w:ascii="微软雅黑" w:eastAsia="微软雅黑" w:hAnsi="微软雅黑" w:cs="微软雅黑"/>
@@ -1333,6 +1406,7 @@
               </w:rPr>
               <w:t>View.Check.Cancel</w:t>
             </w:r>
+            <w:proofErr w:type="spellEnd"/>
           </w:p>
         </w:tc>
         <w:tc>
@@ -1387,6 +1461,7 @@
                 <w:szCs w:val="21"/>
               </w:rPr>
             </w:pPr>
+            <w:proofErr w:type="spellStart"/>
             <w:r>
               <w:rPr>
                 <w:rFonts w:ascii="微软雅黑" w:eastAsia="微软雅黑" w:hAnsi="微软雅黑" w:cs="微软雅黑"/>
@@ -1422,6 +1497,7 @@
               </w:rPr>
               <w:t>Order</w:t>
             </w:r>
+            <w:proofErr w:type="spellEnd"/>
           </w:p>
         </w:tc>
         <w:tc>
@@ -1475,6 +1551,7 @@
                 <w:szCs w:val="21"/>
               </w:rPr>
             </w:pPr>
+            <w:proofErr w:type="spellStart"/>
             <w:r>
               <w:rPr>
                 <w:rFonts w:ascii="微软雅黑" w:eastAsia="微软雅黑" w:hAnsi="微软雅黑" w:cs="微软雅黑" w:hint="eastAsia"/>
@@ -1483,6 +1560,7 @@
               <w:lastRenderedPageBreak/>
               <w:t>HotelView.End</w:t>
             </w:r>
+            <w:proofErr w:type="spellEnd"/>
           </w:p>
         </w:tc>
         <w:tc>
@@ -1684,7 +1762,23 @@
           <w:rFonts w:ascii="微软雅黑" w:eastAsia="微软雅黑" w:hAnsi="微软雅黑" w:cs="微软雅黑" w:hint="eastAsia"/>
           <w:szCs w:val="21"/>
         </w:rPr>
-        <w:t>响应：系统以列表显示商圈内所有酒店概况</w:t>
+        <w:t>响应：系统以列表</w:t>
+      </w:r>
+      <w:proofErr w:type="gramStart"/>
+      <w:r>
+        <w:rPr>
+          <w:rFonts w:ascii="微软雅黑" w:eastAsia="微软雅黑" w:hAnsi="微软雅黑" w:cs="微软雅黑" w:hint="eastAsia"/>
+          <w:szCs w:val="21"/>
+        </w:rPr>
+        <w:t>显示商</w:t>
+      </w:r>
+      <w:proofErr w:type="gramEnd"/>
+      <w:r>
+        <w:rPr>
+          <w:rFonts w:ascii="微软雅黑" w:eastAsia="微软雅黑" w:hAnsi="微软雅黑" w:cs="微软雅黑" w:hint="eastAsia"/>
+          <w:szCs w:val="21"/>
+        </w:rPr>
+        <w:t>圈内所有酒店概况</w:t>
       </w:r>
     </w:p>
     <w:p>
@@ -2023,6 +2117,7 @@
                 <w:szCs w:val="21"/>
               </w:rPr>
             </w:pPr>
+            <w:proofErr w:type="spellStart"/>
             <w:r>
               <w:rPr>
                 <w:rFonts w:ascii="微软雅黑" w:eastAsia="微软雅黑" w:hAnsi="微软雅黑" w:cs="微软雅黑"/>
@@ -2037,6 +2132,7 @@
               </w:rPr>
               <w:t>Search.Input</w:t>
             </w:r>
+            <w:proofErr w:type="spellEnd"/>
           </w:p>
         </w:tc>
         <w:tc>
@@ -2063,7 +2159,23 @@
                 <w:rFonts w:ascii="微软雅黑" w:eastAsia="微软雅黑" w:hAnsi="微软雅黑" w:cs="微软雅黑" w:hint="eastAsia"/>
                 <w:szCs w:val="21"/>
               </w:rPr>
-              <w:t>系统允许客户通过键盘、鼠标输入商圈，地址或酒店信息</w:t>
+              <w:t>系统允许客户通过键盘、鼠标</w:t>
+            </w:r>
+            <w:proofErr w:type="gramStart"/>
+            <w:r>
+              <w:rPr>
+                <w:rFonts w:ascii="微软雅黑" w:eastAsia="微软雅黑" w:hAnsi="微软雅黑" w:cs="微软雅黑" w:hint="eastAsia"/>
+                <w:szCs w:val="21"/>
+              </w:rPr>
+              <w:t>输入商</w:t>
+            </w:r>
+            <w:proofErr w:type="gramEnd"/>
+            <w:r>
+              <w:rPr>
+                <w:rFonts w:ascii="微软雅黑" w:eastAsia="微软雅黑" w:hAnsi="微软雅黑" w:cs="微软雅黑" w:hint="eastAsia"/>
+                <w:szCs w:val="21"/>
+              </w:rPr>
+              <w:t>圈，地址或酒店信息</w:t>
             </w:r>
           </w:p>
         </w:tc>
@@ -2092,6 +2204,7 @@
                 <w:szCs w:val="21"/>
               </w:rPr>
             </w:pPr>
+            <w:proofErr w:type="spellStart"/>
             <w:r>
               <w:rPr>
                 <w:rFonts w:ascii="微软雅黑" w:eastAsia="微软雅黑" w:hAnsi="微软雅黑" w:cs="微软雅黑"/>
@@ -2106,6 +2219,7 @@
               </w:rPr>
               <w:t>Search.Input.Invalid</w:t>
             </w:r>
+            <w:proofErr w:type="spellEnd"/>
           </w:p>
         </w:tc>
         <w:tc>
@@ -2161,6 +2275,7 @@
                 <w:szCs w:val="21"/>
               </w:rPr>
             </w:pPr>
+            <w:proofErr w:type="spellStart"/>
             <w:r>
               <w:rPr>
                 <w:rFonts w:ascii="微软雅黑" w:eastAsia="微软雅黑" w:hAnsi="微软雅黑" w:cs="微软雅黑"/>
@@ -2175,6 +2290,7 @@
               </w:rPr>
               <w:t>Search.Input.Cancel</w:t>
             </w:r>
+            <w:proofErr w:type="spellEnd"/>
           </w:p>
         </w:tc>
         <w:tc>
@@ -2230,6 +2346,7 @@
                 <w:szCs w:val="21"/>
               </w:rPr>
             </w:pPr>
+            <w:proofErr w:type="spellStart"/>
             <w:r>
               <w:rPr>
                 <w:rFonts w:ascii="微软雅黑" w:eastAsia="微软雅黑" w:hAnsi="微软雅黑" w:cs="微软雅黑"/>
@@ -2244,6 +2361,7 @@
               </w:rPr>
               <w:t>Search.Show</w:t>
             </w:r>
+            <w:proofErr w:type="spellEnd"/>
           </w:p>
         </w:tc>
         <w:tc>
@@ -2299,6 +2417,7 @@
                 <w:szCs w:val="21"/>
               </w:rPr>
             </w:pPr>
+            <w:proofErr w:type="spellStart"/>
             <w:r>
               <w:rPr>
                 <w:rFonts w:ascii="微软雅黑" w:eastAsia="微软雅黑" w:hAnsi="微软雅黑" w:cs="微软雅黑"/>
@@ -2313,6 +2432,7 @@
               </w:rPr>
               <w:t>Search.Show.Null</w:t>
             </w:r>
+            <w:proofErr w:type="spellEnd"/>
           </w:p>
         </w:tc>
         <w:tc>
@@ -2339,7 +2459,7 @@
                 <w:rFonts w:ascii="微软雅黑" w:eastAsia="微软雅黑" w:hAnsi="微软雅黑" w:cs="微软雅黑" w:hint="eastAsia"/>
                 <w:szCs w:val="21"/>
               </w:rPr>
-              <w:t>符合信息的酒店不存在，系统提示不存在并要求重新输入</w:t>
+              <w:t>符合信息的酒店不存在，系统提示不存在</w:t>
             </w:r>
           </w:p>
         </w:tc>
@@ -2368,6 +2488,7 @@
                 <w:szCs w:val="21"/>
               </w:rPr>
             </w:pPr>
+            <w:proofErr w:type="spellStart"/>
             <w:r>
               <w:rPr>
                 <w:rFonts w:ascii="微软雅黑" w:eastAsia="微软雅黑" w:hAnsi="微软雅黑" w:cs="微软雅黑"/>
@@ -2382,6 +2503,7 @@
               </w:rPr>
               <w:t>Search.Show.Cancel</w:t>
             </w:r>
+            <w:proofErr w:type="spellEnd"/>
           </w:p>
         </w:tc>
         <w:tc>
@@ -2436,6 +2558,7 @@
                 <w:szCs w:val="21"/>
               </w:rPr>
             </w:pPr>
+            <w:proofErr w:type="spellStart"/>
             <w:r>
               <w:rPr>
                 <w:rFonts w:ascii="微软雅黑" w:eastAsia="微软雅黑" w:hAnsi="微软雅黑" w:cs="微软雅黑"/>
@@ -2471,6 +2594,7 @@
               </w:rPr>
               <w:t>Order</w:t>
             </w:r>
+            <w:proofErr w:type="spellEnd"/>
           </w:p>
         </w:tc>
         <w:tc>
@@ -2525,6 +2649,7 @@
                 <w:szCs w:val="21"/>
               </w:rPr>
             </w:pPr>
+            <w:proofErr w:type="spellStart"/>
             <w:r>
               <w:rPr>
                 <w:rFonts w:ascii="微软雅黑" w:eastAsia="微软雅黑" w:hAnsi="微软雅黑" w:cs="微软雅黑"/>
@@ -2546,6 +2671,7 @@
               </w:rPr>
               <w:t>ingHotel</w:t>
             </w:r>
+            <w:proofErr w:type="spellEnd"/>
           </w:p>
         </w:tc>
         <w:tc>
@@ -2601,6 +2727,7 @@
                 <w:szCs w:val="21"/>
               </w:rPr>
             </w:pPr>
+            <w:proofErr w:type="spellStart"/>
             <w:r>
               <w:rPr>
                 <w:rFonts w:ascii="微软雅黑" w:eastAsia="微软雅黑" w:hAnsi="微软雅黑" w:cs="微软雅黑"/>
@@ -2629,6 +2756,7 @@
               </w:rPr>
               <w:t>.Cancel</w:t>
             </w:r>
+            <w:proofErr w:type="spellEnd"/>
           </w:p>
         </w:tc>
         <w:tc>
@@ -2684,6 +2812,7 @@
                 <w:szCs w:val="21"/>
               </w:rPr>
             </w:pPr>
+            <w:proofErr w:type="spellStart"/>
             <w:r>
               <w:rPr>
                 <w:rFonts w:ascii="微软雅黑" w:eastAsia="微软雅黑" w:hAnsi="微软雅黑" w:cs="微软雅黑"/>
@@ -2698,6 +2827,7 @@
               </w:rPr>
               <w:t>Search.Check</w:t>
             </w:r>
+            <w:proofErr w:type="spellEnd"/>
           </w:p>
         </w:tc>
         <w:tc>
@@ -2753,12 +2883,12 @@
                 <w:szCs w:val="21"/>
               </w:rPr>
             </w:pPr>
-            <w:r>
-              <w:rPr>
-                <w:rFonts w:ascii="微软雅黑" w:eastAsia="微软雅黑" w:hAnsi="微软雅黑" w:cs="微软雅黑"/>
-                <w:szCs w:val="21"/>
-              </w:rPr>
-              <w:lastRenderedPageBreak/>
+            <w:proofErr w:type="spellStart"/>
+            <w:r>
+              <w:rPr>
+                <w:rFonts w:ascii="微软雅黑" w:eastAsia="微软雅黑" w:hAnsi="微软雅黑" w:cs="微软雅黑"/>
+                <w:szCs w:val="21"/>
+              </w:rPr>
               <w:t>Hotel</w:t>
             </w:r>
             <w:r>
@@ -2768,6 +2898,7 @@
               </w:rPr>
               <w:t>Search.Check.Cancel</w:t>
             </w:r>
+            <w:proofErr w:type="spellEnd"/>
           </w:p>
         </w:tc>
         <w:tc>
@@ -2822,11 +2953,13 @@
                 <w:szCs w:val="21"/>
               </w:rPr>
             </w:pPr>
-            <w:r>
-              <w:rPr>
-                <w:rFonts w:ascii="微软雅黑" w:eastAsia="微软雅黑" w:hAnsi="微软雅黑" w:cs="微软雅黑"/>
-                <w:szCs w:val="21"/>
-              </w:rPr>
+            <w:proofErr w:type="spellStart"/>
+            <w:r>
+              <w:rPr>
+                <w:rFonts w:ascii="微软雅黑" w:eastAsia="微软雅黑" w:hAnsi="微软雅黑" w:cs="微软雅黑"/>
+                <w:szCs w:val="21"/>
+              </w:rPr>
+              <w:lastRenderedPageBreak/>
               <w:t>Hotel</w:t>
             </w:r>
             <w:r>
@@ -2857,6 +2990,7 @@
               </w:rPr>
               <w:t>Order</w:t>
             </w:r>
+            <w:proofErr w:type="spellEnd"/>
           </w:p>
         </w:tc>
         <w:tc>
@@ -2910,6 +3044,7 @@
                 <w:szCs w:val="21"/>
               </w:rPr>
             </w:pPr>
+            <w:proofErr w:type="spellStart"/>
             <w:r>
               <w:rPr>
                 <w:rFonts w:ascii="微软雅黑" w:eastAsia="微软雅黑" w:hAnsi="微软雅黑" w:cs="微软雅黑" w:hint="eastAsia"/>
@@ -2924,6 +3059,7 @@
               </w:rPr>
               <w:t>Search.End</w:t>
             </w:r>
+            <w:proofErr w:type="spellEnd"/>
           </w:p>
         </w:tc>
         <w:tc>
@@ -3370,7 +3506,6 @@
           <w:rFonts w:ascii="微软雅黑" w:eastAsia="微软雅黑" w:hAnsi="微软雅黑" w:cs="微软雅黑"/>
           <w:szCs w:val="21"/>
         </w:rPr>
-        <w:lastRenderedPageBreak/>
         <w:t>响应</w:t>
       </w:r>
       <w:r>
@@ -3378,7 +3513,23 @@
           <w:rFonts w:ascii="微软雅黑" w:eastAsia="微软雅黑" w:hAnsi="微软雅黑" w:cs="微软雅黑" w:hint="eastAsia"/>
           <w:szCs w:val="21"/>
         </w:rPr>
-        <w:t>：系统确认请求并保存客户评论并更新酒店评分值，返回待评价酒店列表</w:t>
+        <w:t>：系统确认请求并保存客户评论并更新酒店评分值，返回</w:t>
+      </w:r>
+      <w:proofErr w:type="gramStart"/>
+      <w:r>
+        <w:rPr>
+          <w:rFonts w:ascii="微软雅黑" w:eastAsia="微软雅黑" w:hAnsi="微软雅黑" w:cs="微软雅黑" w:hint="eastAsia"/>
+          <w:szCs w:val="21"/>
+        </w:rPr>
+        <w:t>待评价</w:t>
+      </w:r>
+      <w:proofErr w:type="gramEnd"/>
+      <w:r>
+        <w:rPr>
+          <w:rFonts w:ascii="微软雅黑" w:eastAsia="微软雅黑" w:hAnsi="微软雅黑" w:cs="微软雅黑" w:hint="eastAsia"/>
+          <w:szCs w:val="21"/>
+        </w:rPr>
+        <w:t>酒店列表</w:t>
       </w:r>
     </w:p>
     <w:p>
@@ -3419,6 +3570,7 @@
           <w:rFonts w:ascii="微软雅黑" w:eastAsia="微软雅黑" w:hAnsi="微软雅黑" w:cs="微软雅黑"/>
           <w:szCs w:val="21"/>
         </w:rPr>
+        <w:lastRenderedPageBreak/>
         <w:t>响应</w:t>
       </w:r>
       <w:r>
@@ -3602,6 +3754,7 @@
                 <w:szCs w:val="21"/>
               </w:rPr>
             </w:pPr>
+            <w:proofErr w:type="spellStart"/>
             <w:r>
               <w:rPr>
                 <w:rFonts w:ascii="微软雅黑" w:eastAsia="微软雅黑" w:hAnsi="微软雅黑" w:cs="微软雅黑"/>
@@ -3623,6 +3776,7 @@
               </w:rPr>
               <w:t>luation.Input</w:t>
             </w:r>
+            <w:proofErr w:type="spellEnd"/>
           </w:p>
         </w:tc>
         <w:tc>
@@ -3686,6 +3840,7 @@
                 <w:szCs w:val="21"/>
               </w:rPr>
             </w:pPr>
+            <w:proofErr w:type="spellStart"/>
             <w:r>
               <w:rPr>
                 <w:rFonts w:ascii="微软雅黑" w:eastAsia="微软雅黑" w:hAnsi="微软雅黑" w:cs="微软雅黑"/>
@@ -3721,6 +3876,7 @@
               </w:rPr>
               <w:t>Input.Invalid</w:t>
             </w:r>
+            <w:proofErr w:type="spellEnd"/>
           </w:p>
         </w:tc>
         <w:tc>
@@ -3770,6 +3926,7 @@
                 <w:szCs w:val="21"/>
               </w:rPr>
             </w:pPr>
+            <w:proofErr w:type="spellStart"/>
             <w:r>
               <w:rPr>
                 <w:rFonts w:ascii="微软雅黑" w:eastAsia="微软雅黑" w:hAnsi="微软雅黑" w:cs="微软雅黑"/>
@@ -3791,6 +3948,7 @@
               </w:rPr>
               <w:t>luation.Input.Cancel</w:t>
             </w:r>
+            <w:proofErr w:type="spellEnd"/>
           </w:p>
         </w:tc>
         <w:tc>
@@ -3840,6 +3998,7 @@
                 <w:szCs w:val="21"/>
               </w:rPr>
             </w:pPr>
+            <w:proofErr w:type="spellStart"/>
             <w:r>
               <w:rPr>
                 <w:rFonts w:ascii="微软雅黑" w:eastAsia="微软雅黑" w:hAnsi="微软雅黑" w:cs="微软雅黑"/>
@@ -3861,6 +4020,7 @@
               </w:rPr>
               <w:t>luation.Show</w:t>
             </w:r>
+            <w:proofErr w:type="spellEnd"/>
           </w:p>
         </w:tc>
         <w:tc>
@@ -3910,6 +4070,7 @@
                 <w:szCs w:val="21"/>
               </w:rPr>
             </w:pPr>
+            <w:proofErr w:type="spellStart"/>
             <w:r>
               <w:rPr>
                 <w:rFonts w:ascii="微软雅黑" w:eastAsia="微软雅黑" w:hAnsi="微软雅黑" w:cs="微软雅黑"/>
@@ -3938,6 +4099,7 @@
               </w:rPr>
               <w:t>Show.Cancel</w:t>
             </w:r>
+            <w:proofErr w:type="spellEnd"/>
           </w:p>
         </w:tc>
         <w:tc>
@@ -3987,6 +4149,7 @@
                 <w:szCs w:val="21"/>
               </w:rPr>
             </w:pPr>
+            <w:proofErr w:type="spellStart"/>
             <w:r>
               <w:rPr>
                 <w:rFonts w:ascii="微软雅黑" w:eastAsia="微软雅黑" w:hAnsi="微软雅黑" w:cs="微软雅黑"/>
@@ -4008,6 +4171,7 @@
               </w:rPr>
               <w:t>luation.Selected</w:t>
             </w:r>
+            <w:proofErr w:type="spellEnd"/>
           </w:p>
         </w:tc>
         <w:tc>
@@ -4057,6 +4221,7 @@
                 <w:szCs w:val="21"/>
               </w:rPr>
             </w:pPr>
+            <w:proofErr w:type="spellStart"/>
             <w:r>
               <w:rPr>
                 <w:rFonts w:ascii="微软雅黑" w:eastAsia="微软雅黑" w:hAnsi="微软雅黑" w:cs="微软雅黑"/>
@@ -4085,6 +4250,7 @@
               </w:rPr>
               <w:t>.Mark</w:t>
             </w:r>
+            <w:proofErr w:type="spellEnd"/>
           </w:p>
         </w:tc>
         <w:tc>
@@ -4134,6 +4300,7 @@
                 <w:szCs w:val="21"/>
               </w:rPr>
             </w:pPr>
+            <w:proofErr w:type="spellStart"/>
             <w:r>
               <w:rPr>
                 <w:rFonts w:ascii="微软雅黑" w:eastAsia="微软雅黑" w:hAnsi="微软雅黑" w:cs="微软雅黑"/>
@@ -4155,6 +4322,7 @@
               </w:rPr>
               <w:t>luation.Selected.Comment</w:t>
             </w:r>
+            <w:proofErr w:type="spellEnd"/>
           </w:p>
         </w:tc>
         <w:tc>
@@ -4204,6 +4372,7 @@
                 <w:szCs w:val="21"/>
               </w:rPr>
             </w:pPr>
+            <w:proofErr w:type="spellStart"/>
             <w:r>
               <w:rPr>
                 <w:rFonts w:ascii="微软雅黑" w:eastAsia="微软雅黑" w:hAnsi="微软雅黑" w:cs="微软雅黑"/>
@@ -4232,6 +4401,7 @@
               </w:rPr>
               <w:t>.Cancel</w:t>
             </w:r>
+            <w:proofErr w:type="spellEnd"/>
           </w:p>
         </w:tc>
         <w:tc>
@@ -4255,7 +4425,23 @@
                 <w:rFonts w:ascii="微软雅黑" w:eastAsia="微软雅黑" w:hAnsi="微软雅黑" w:cs="微软雅黑" w:hint="eastAsia"/>
                 <w:szCs w:val="21"/>
               </w:rPr>
-              <w:t>客户取消操作，系统退出客户评价功能，返回列表界面，系统不对已填写的信息进行保存</w:t>
+              <w:t>客户取消操作，系统退出客户评价功能，返回列表界面，系统</w:t>
+            </w:r>
+            <w:proofErr w:type="gramStart"/>
+            <w:r>
+              <w:rPr>
+                <w:rFonts w:ascii="微软雅黑" w:eastAsia="微软雅黑" w:hAnsi="微软雅黑" w:cs="微软雅黑" w:hint="eastAsia"/>
+                <w:szCs w:val="21"/>
+              </w:rPr>
+              <w:t>不对已</w:t>
+            </w:r>
+            <w:proofErr w:type="gramEnd"/>
+            <w:r>
+              <w:rPr>
+                <w:rFonts w:ascii="微软雅黑" w:eastAsia="微软雅黑" w:hAnsi="微软雅黑" w:cs="微软雅黑" w:hint="eastAsia"/>
+                <w:szCs w:val="21"/>
+              </w:rPr>
+              <w:t>填写的信息进行保存</w:t>
             </w:r>
           </w:p>
         </w:tc>
@@ -4281,6 +4467,7 @@
                 <w:szCs w:val="21"/>
               </w:rPr>
             </w:pPr>
+            <w:proofErr w:type="spellStart"/>
             <w:r>
               <w:rPr>
                 <w:rFonts w:ascii="微软雅黑" w:eastAsia="微软雅黑" w:hAnsi="微软雅黑" w:cs="微软雅黑"/>
@@ -4316,6 +4503,7 @@
               </w:rPr>
               <w:t>Submit</w:t>
             </w:r>
+            <w:proofErr w:type="spellEnd"/>
           </w:p>
         </w:tc>
         <w:tc>
@@ -4370,21 +4558,21 @@
               <w:tl2br w:val="nil"/>
               <w:tr2bl w:val="nil"/>
             </w:tcBorders>
-            <w:shd w:val="clear" w:color="auto" w:fill="DEEAF6"/>
-          </w:tcPr>
-          <w:p>
-            <w:pPr>
-              <w:rPr>
-                <w:rFonts w:ascii="微软雅黑" w:eastAsia="微软雅黑" w:hAnsi="微软雅黑" w:cs="微软雅黑"/>
-                <w:szCs w:val="21"/>
-              </w:rPr>
-            </w:pPr>
-            <w:r>
-              <w:rPr>
-                <w:rFonts w:ascii="微软雅黑" w:eastAsia="微软雅黑" w:hAnsi="微软雅黑" w:cs="微软雅黑"/>
-                <w:szCs w:val="21"/>
-              </w:rPr>
-              <w:lastRenderedPageBreak/>
+            <w:shd w:val="clear" w:color="auto" w:fill="EDEDED"/>
+          </w:tcPr>
+          <w:p>
+            <w:pPr>
+              <w:rPr>
+                <w:rFonts w:ascii="微软雅黑" w:eastAsia="微软雅黑" w:hAnsi="微软雅黑" w:cs="微软雅黑"/>
+                <w:szCs w:val="21"/>
+              </w:rPr>
+            </w:pPr>
+            <w:proofErr w:type="spellStart"/>
+            <w:r>
+              <w:rPr>
+                <w:rFonts w:ascii="微软雅黑" w:eastAsia="微软雅黑" w:hAnsi="微软雅黑" w:cs="微软雅黑"/>
+                <w:szCs w:val="21"/>
+              </w:rPr>
               <w:t>Guest</w:t>
             </w:r>
             <w:r>
@@ -4399,29 +4587,9 @@
                 <w:rFonts w:ascii="微软雅黑" w:eastAsia="微软雅黑" w:hAnsi="微软雅黑" w:cs="微软雅黑"/>
                 <w:szCs w:val="21"/>
               </w:rPr>
-              <w:t>luation.Selected</w:t>
-            </w:r>
-            <w:r>
-              <w:rPr>
-                <w:rFonts w:ascii="微软雅黑" w:eastAsia="微软雅黑" w:hAnsi="微软雅黑" w:cs="微软雅黑" w:hint="eastAsia"/>
-                <w:szCs w:val="21"/>
-              </w:rPr>
-              <w:t>.</w:t>
-            </w:r>
-            <w:r>
-              <w:rPr>
-                <w:rFonts w:ascii="微软雅黑" w:eastAsia="微软雅黑" w:hAnsi="微软雅黑" w:cs="微软雅黑"/>
-                <w:szCs w:val="21"/>
-              </w:rPr>
-              <w:t>Submit</w:t>
-            </w:r>
-            <w:r>
-              <w:rPr>
-                <w:rFonts w:ascii="微软雅黑" w:eastAsia="微软雅黑" w:hAnsi="微软雅黑" w:cs="微软雅黑" w:hint="eastAsia"/>
-                <w:szCs w:val="21"/>
-              </w:rPr>
-              <w:t>.Ensure</w:t>
-            </w:r>
+              <w:t>luation.Update</w:t>
+            </w:r>
+            <w:proofErr w:type="spellEnd"/>
           </w:p>
         </w:tc>
         <w:tc>
@@ -4431,28 +4599,21 @@
               <w:tl2br w:val="nil"/>
               <w:tr2bl w:val="nil"/>
             </w:tcBorders>
-            <w:shd w:val="clear" w:color="auto" w:fill="DEEAF6"/>
-          </w:tcPr>
-          <w:p>
-            <w:pPr>
-              <w:rPr>
-                <w:rFonts w:ascii="微软雅黑" w:eastAsia="微软雅黑" w:hAnsi="微软雅黑" w:cs="微软雅黑"/>
-                <w:szCs w:val="21"/>
-              </w:rPr>
-            </w:pPr>
-            <w:r>
-              <w:rPr>
-                <w:rFonts w:ascii="微软雅黑" w:eastAsia="微软雅黑" w:hAnsi="微软雅黑" w:cs="微软雅黑"/>
-                <w:szCs w:val="21"/>
-              </w:rPr>
-              <w:t>客户确认提交</w:t>
-            </w:r>
-            <w:r>
-              <w:rPr>
-                <w:rFonts w:ascii="微软雅黑" w:eastAsia="微软雅黑" w:hAnsi="微软雅黑" w:cs="微软雅黑"/>
-                <w:szCs w:val="21"/>
-              </w:rPr>
-              <w:t>评价信息</w:t>
+            <w:shd w:val="clear" w:color="auto" w:fill="EDEDED"/>
+          </w:tcPr>
+          <w:p>
+            <w:pPr>
+              <w:rPr>
+                <w:rFonts w:ascii="微软雅黑" w:eastAsia="微软雅黑" w:hAnsi="微软雅黑" w:cs="微软雅黑"/>
+                <w:szCs w:val="21"/>
+              </w:rPr>
+            </w:pPr>
+            <w:r>
+              <w:rPr>
+                <w:rFonts w:ascii="微软雅黑" w:eastAsia="微软雅黑" w:hAnsi="微软雅黑" w:cs="微软雅黑"/>
+                <w:szCs w:val="21"/>
+              </w:rPr>
+              <w:t>系统更新酒店评分值</w:t>
             </w:r>
           </w:p>
         </w:tc>
@@ -4469,15 +4630,16 @@
               <w:tl2br w:val="nil"/>
               <w:tr2bl w:val="nil"/>
             </w:tcBorders>
-            <w:shd w:val="clear" w:color="auto" w:fill="EDEDED"/>
-          </w:tcPr>
-          <w:p>
-            <w:pPr>
-              <w:rPr>
-                <w:rFonts w:ascii="微软雅黑" w:eastAsia="微软雅黑" w:hAnsi="微软雅黑" w:cs="微软雅黑"/>
-                <w:szCs w:val="21"/>
-              </w:rPr>
-            </w:pPr>
+            <w:shd w:val="clear" w:color="auto" w:fill="DEEAF6"/>
+          </w:tcPr>
+          <w:p>
+            <w:pPr>
+              <w:rPr>
+                <w:rFonts w:ascii="微软雅黑" w:eastAsia="微软雅黑" w:hAnsi="微软雅黑" w:cs="微软雅黑"/>
+                <w:szCs w:val="21"/>
+              </w:rPr>
+            </w:pPr>
+            <w:proofErr w:type="spellStart"/>
             <w:r>
               <w:rPr>
                 <w:rFonts w:ascii="微软雅黑" w:eastAsia="微软雅黑" w:hAnsi="微软雅黑" w:cs="微软雅黑"/>
@@ -4497,78 +4659,9 @@
                 <w:rFonts w:ascii="微软雅黑" w:eastAsia="微软雅黑" w:hAnsi="微软雅黑" w:cs="微软雅黑"/>
                 <w:szCs w:val="21"/>
               </w:rPr>
-              <w:t>luation.Update</w:t>
-            </w:r>
-          </w:p>
-        </w:tc>
-        <w:tc>
-          <w:tcPr>
-            <w:tcW w:w="4128" w:type="dxa"/>
-            <w:tcBorders>
-              <w:tl2br w:val="nil"/>
-              <w:tr2bl w:val="nil"/>
-            </w:tcBorders>
-            <w:shd w:val="clear" w:color="auto" w:fill="EDEDED"/>
-          </w:tcPr>
-          <w:p>
-            <w:pPr>
-              <w:rPr>
-                <w:rFonts w:ascii="微软雅黑" w:eastAsia="微软雅黑" w:hAnsi="微软雅黑" w:cs="微软雅黑"/>
-                <w:szCs w:val="21"/>
-              </w:rPr>
-            </w:pPr>
-            <w:r>
-              <w:rPr>
-                <w:rFonts w:ascii="微软雅黑" w:eastAsia="微软雅黑" w:hAnsi="微软雅黑" w:cs="微软雅黑"/>
-                <w:szCs w:val="21"/>
-              </w:rPr>
-              <w:t>系统更新酒店评分值</w:t>
-            </w:r>
-          </w:p>
-        </w:tc>
-      </w:tr>
-      <w:tr>
-        <w:trPr>
-          <w:trHeight w:val="338"/>
-          <w:jc w:val="center"/>
-        </w:trPr>
-        <w:tc>
-          <w:tcPr>
-            <w:tcW w:w="4089" w:type="dxa"/>
-            <w:tcBorders>
-              <w:tl2br w:val="nil"/>
-              <w:tr2bl w:val="nil"/>
-            </w:tcBorders>
-            <w:shd w:val="clear" w:color="auto" w:fill="DEEAF6"/>
-          </w:tcPr>
-          <w:p>
-            <w:pPr>
-              <w:rPr>
-                <w:rFonts w:ascii="微软雅黑" w:eastAsia="微软雅黑" w:hAnsi="微软雅黑" w:cs="微软雅黑"/>
-                <w:szCs w:val="21"/>
-              </w:rPr>
-            </w:pPr>
-            <w:r>
-              <w:rPr>
-                <w:rFonts w:ascii="微软雅黑" w:eastAsia="微软雅黑" w:hAnsi="微软雅黑" w:cs="微软雅黑"/>
-                <w:szCs w:val="21"/>
-              </w:rPr>
-              <w:t>Guest</w:t>
-            </w:r>
-            <w:r>
-              <w:rPr>
-                <w:rFonts w:ascii="微软雅黑" w:eastAsia="微软雅黑" w:hAnsi="微软雅黑" w:cs="微软雅黑" w:hint="eastAsia"/>
-                <w:szCs w:val="21"/>
-              </w:rPr>
-              <w:t>Eva</w:t>
-            </w:r>
-            <w:r>
-              <w:rPr>
-                <w:rFonts w:ascii="微软雅黑" w:eastAsia="微软雅黑" w:hAnsi="微软雅黑" w:cs="微软雅黑"/>
-                <w:szCs w:val="21"/>
-              </w:rPr>
               <w:t>luation.End</w:t>
             </w:r>
+            <w:proofErr w:type="spellEnd"/>
           </w:p>
         </w:tc>
         <w:tc>
@@ -5039,7 +5132,6 @@
           <w:sz w:val="28"/>
           <w:szCs w:val="28"/>
         </w:rPr>
-        <w:lastRenderedPageBreak/>
         <w:t>相关功能需求</w:t>
       </w:r>
     </w:p>
@@ -5141,11 +5233,13 @@
                 <w:szCs w:val="21"/>
               </w:rPr>
             </w:pPr>
-            <w:r>
-              <w:rPr>
-                <w:rFonts w:ascii="微软雅黑" w:eastAsia="微软雅黑" w:hAnsi="微软雅黑" w:cs="微软雅黑"/>
-                <w:szCs w:val="21"/>
-              </w:rPr>
+            <w:proofErr w:type="spellStart"/>
+            <w:r>
+              <w:rPr>
+                <w:rFonts w:ascii="微软雅黑" w:eastAsia="微软雅黑" w:hAnsi="微软雅黑" w:cs="微软雅黑"/>
+                <w:szCs w:val="21"/>
+              </w:rPr>
+              <w:lastRenderedPageBreak/>
               <w:t>Member</w:t>
             </w:r>
             <w:r>
@@ -5162,6 +5256,7 @@
               </w:rPr>
               <w:t>egister.Input</w:t>
             </w:r>
+            <w:proofErr w:type="spellEnd"/>
           </w:p>
         </w:tc>
         <w:tc>
@@ -5201,6 +5296,7 @@
               </w:rPr>
               <w:t>输入客户信息。具体输入参见</w:t>
             </w:r>
+            <w:proofErr w:type="spellStart"/>
             <w:r>
               <w:rPr>
                 <w:rFonts w:ascii="微软雅黑" w:eastAsia="微软雅黑" w:hAnsi="微软雅黑" w:cs="微软雅黑"/>
@@ -5222,6 +5318,7 @@
               </w:rPr>
               <w:t>egister.Member</w:t>
             </w:r>
+            <w:proofErr w:type="spellEnd"/>
           </w:p>
         </w:tc>
       </w:tr>
@@ -5246,6 +5343,7 @@
                 <w:szCs w:val="21"/>
               </w:rPr>
             </w:pPr>
+            <w:proofErr w:type="spellStart"/>
             <w:r>
               <w:rPr>
                 <w:rFonts w:ascii="微软雅黑" w:eastAsia="微软雅黑" w:hAnsi="微软雅黑" w:cs="微软雅黑"/>
@@ -5281,6 +5379,7 @@
               </w:rPr>
               <w:t>Input.Invalid</w:t>
             </w:r>
+            <w:proofErr w:type="spellEnd"/>
           </w:p>
         </w:tc>
         <w:tc>
@@ -5330,6 +5429,7 @@
                 <w:szCs w:val="21"/>
               </w:rPr>
             </w:pPr>
+            <w:proofErr w:type="spellStart"/>
             <w:r>
               <w:rPr>
                 <w:rFonts w:ascii="微软雅黑" w:eastAsia="微软雅黑" w:hAnsi="微软雅黑" w:cs="微软雅黑"/>
@@ -5351,6 +5451,7 @@
               </w:rPr>
               <w:t>egister.Input.Cancel</w:t>
             </w:r>
+            <w:proofErr w:type="spellEnd"/>
           </w:p>
         </w:tc>
         <w:tc>
@@ -5403,6 +5504,7 @@
                 <w:szCs w:val="21"/>
               </w:rPr>
             </w:pPr>
+            <w:proofErr w:type="spellStart"/>
             <w:r>
               <w:rPr>
                 <w:rFonts w:ascii="微软雅黑" w:eastAsia="微软雅黑" w:hAnsi="微软雅黑" w:cs="微软雅黑"/>
@@ -5424,6 +5526,7 @@
               </w:rPr>
               <w:t>egister.Input.Submit</w:t>
             </w:r>
+            <w:proofErr w:type="spellEnd"/>
           </w:p>
         </w:tc>
         <w:tc>
@@ -5463,6 +5566,29 @@
               </w:rPr>
               <w:t>提交信息</w:t>
             </w:r>
+            <w:r>
+              <w:rPr>
+                <w:rFonts w:ascii="微软雅黑" w:eastAsia="微软雅黑" w:hAnsi="微软雅黑" w:cs="微软雅黑" w:hint="eastAsia"/>
+                <w:szCs w:val="21"/>
+              </w:rPr>
+              <w:t>，</w:t>
+            </w:r>
+            <w:r>
+              <w:rPr>
+                <w:rFonts w:ascii="微软雅黑" w:eastAsia="微软雅黑" w:hAnsi="微软雅黑" w:cs="微软雅黑"/>
+                <w:szCs w:val="21"/>
+              </w:rPr>
+              <w:t>系统后续操作参见</w:t>
+            </w:r>
+            <w:proofErr w:type="spellStart"/>
+            <w:r>
+              <w:rPr>
+                <w:rFonts w:ascii="微软雅黑" w:eastAsia="微软雅黑" w:hAnsi="微软雅黑" w:cs="微软雅黑"/>
+                <w:szCs w:val="21"/>
+              </w:rPr>
+              <w:t>MemberRegister.Agree</w:t>
+            </w:r>
+            <w:proofErr w:type="spellEnd"/>
           </w:p>
         </w:tc>
       </w:tr>
@@ -5478,18 +5604,16 @@
               <w:tl2br w:val="nil"/>
               <w:tr2bl w:val="nil"/>
             </w:tcBorders>
-            <w:shd w:val="clear" w:color="auto" w:fill="DEEAF6"/>
-          </w:tcPr>
-          <w:p>
-            <w:pPr>
-              <w:tabs>
-                <w:tab w:val="left" w:pos="1215"/>
-              </w:tabs>
-              <w:rPr>
-                <w:rFonts w:ascii="微软雅黑" w:eastAsia="微软雅黑" w:hAnsi="微软雅黑" w:cs="微软雅黑"/>
-                <w:szCs w:val="21"/>
-              </w:rPr>
-            </w:pPr>
+            <w:shd w:val="clear" w:color="auto" w:fill="EDEDED"/>
+          </w:tcPr>
+          <w:p>
+            <w:pPr>
+              <w:rPr>
+                <w:rFonts w:ascii="微软雅黑" w:eastAsia="微软雅黑" w:hAnsi="微软雅黑" w:cs="微软雅黑"/>
+                <w:szCs w:val="21"/>
+              </w:rPr>
+            </w:pPr>
+            <w:proofErr w:type="spellStart"/>
             <w:r>
               <w:rPr>
                 <w:rFonts w:ascii="微软雅黑" w:eastAsia="微软雅黑" w:hAnsi="微软雅黑" w:cs="微软雅黑"/>
@@ -5509,8 +5633,16 @@
                 <w:rFonts w:ascii="微软雅黑" w:eastAsia="微软雅黑" w:hAnsi="微软雅黑" w:cs="微软雅黑"/>
                 <w:szCs w:val="21"/>
               </w:rPr>
-              <w:t>egister.Input.Submit.Ensure</w:t>
-            </w:r>
+              <w:t>egister</w:t>
+            </w:r>
+            <w:r>
+              <w:rPr>
+                <w:rFonts w:ascii="微软雅黑" w:eastAsia="微软雅黑" w:hAnsi="微软雅黑" w:cs="微软雅黑" w:hint="eastAsia"/>
+                <w:szCs w:val="21"/>
+              </w:rPr>
+              <w:t>.Show</w:t>
+            </w:r>
+            <w:proofErr w:type="spellEnd"/>
           </w:p>
         </w:tc>
         <w:tc>
@@ -5520,42 +5652,21 @@
               <w:tl2br w:val="nil"/>
               <w:tr2bl w:val="nil"/>
             </w:tcBorders>
-            <w:shd w:val="clear" w:color="auto" w:fill="DEEAF6"/>
-          </w:tcPr>
-          <w:p>
-            <w:pPr>
-              <w:rPr>
-                <w:rFonts w:ascii="微软雅黑" w:eastAsia="微软雅黑" w:hAnsi="微软雅黑" w:cs="微软雅黑"/>
-                <w:szCs w:val="21"/>
-              </w:rPr>
-            </w:pPr>
-            <w:r>
-              <w:rPr>
-                <w:rFonts w:ascii="微软雅黑" w:eastAsia="微软雅黑" w:hAnsi="微软雅黑" w:cs="微软雅黑" w:hint="eastAsia"/>
-                <w:szCs w:val="21"/>
-              </w:rPr>
-              <w:t>客户确认</w:t>
-            </w:r>
-            <w:r>
-              <w:rPr>
-                <w:rFonts w:ascii="微软雅黑" w:eastAsia="微软雅黑" w:hAnsi="微软雅黑" w:cs="微软雅黑" w:hint="eastAsia"/>
-                <w:szCs w:val="21"/>
-              </w:rPr>
-              <w:t>提交信息</w:t>
-            </w:r>
-            <w:r>
-              <w:rPr>
-                <w:rFonts w:ascii="微软雅黑" w:eastAsia="微软雅黑" w:hAnsi="微软雅黑" w:cs="微软雅黑" w:hint="eastAsia"/>
-                <w:szCs w:val="21"/>
-              </w:rPr>
-              <w:t>，</w:t>
-            </w:r>
-            <w:r>
-              <w:rPr>
-                <w:rFonts w:ascii="微软雅黑" w:eastAsia="微软雅黑" w:hAnsi="微软雅黑" w:cs="微软雅黑"/>
-                <w:szCs w:val="21"/>
-              </w:rPr>
-              <w:t>系统后续操作参见MemberRegister.Agree</w:t>
+            <w:shd w:val="clear" w:color="auto" w:fill="EDEDED"/>
+          </w:tcPr>
+          <w:p>
+            <w:pPr>
+              <w:rPr>
+                <w:rFonts w:ascii="微软雅黑" w:eastAsia="微软雅黑" w:hAnsi="微软雅黑" w:cs="微软雅黑"/>
+                <w:szCs w:val="21"/>
+              </w:rPr>
+            </w:pPr>
+            <w:r>
+              <w:rPr>
+                <w:rFonts w:ascii="微软雅黑" w:eastAsia="微软雅黑" w:hAnsi="微软雅黑" w:cs="微软雅黑" w:hint="eastAsia"/>
+                <w:szCs w:val="21"/>
+              </w:rPr>
+              <w:t>系统显示客户已输入信息</w:t>
             </w:r>
           </w:p>
         </w:tc>
@@ -5581,6 +5692,7 @@
                 <w:szCs w:val="21"/>
               </w:rPr>
             </w:pPr>
+            <w:proofErr w:type="spellStart"/>
             <w:r>
               <w:rPr>
                 <w:rFonts w:ascii="微软雅黑" w:eastAsia="微软雅黑" w:hAnsi="微软雅黑" w:cs="微软雅黑"/>
@@ -5607,8 +5719,9 @@
                 <w:rFonts w:ascii="微软雅黑" w:eastAsia="微软雅黑" w:hAnsi="微软雅黑" w:cs="微软雅黑" w:hint="eastAsia"/>
                 <w:szCs w:val="21"/>
               </w:rPr>
-              <w:t>.Show</w:t>
-            </w:r>
+              <w:t>.Show.Cancel</w:t>
+            </w:r>
+            <w:proofErr w:type="spellEnd"/>
           </w:p>
         </w:tc>
         <w:tc>
@@ -5629,10 +5742,38 @@
             </w:pPr>
             <w:r>
               <w:rPr>
-                <w:rFonts w:ascii="微软雅黑" w:eastAsia="微软雅黑" w:hAnsi="微软雅黑" w:cs="微软雅黑" w:hint="eastAsia"/>
-                <w:szCs w:val="21"/>
-              </w:rPr>
-              <w:t>系统显示客户已输入信息</w:t>
+                <w:rFonts w:ascii="微软雅黑" w:eastAsia="微软雅黑" w:hAnsi="微软雅黑" w:cs="微软雅黑"/>
+                <w:szCs w:val="21"/>
+              </w:rPr>
+              <w:t>客户取消操作</w:t>
+            </w:r>
+            <w:r>
+              <w:rPr>
+                <w:rFonts w:ascii="微软雅黑" w:eastAsia="微软雅黑" w:hAnsi="微软雅黑" w:cs="微软雅黑" w:hint="eastAsia"/>
+                <w:szCs w:val="21"/>
+              </w:rPr>
+              <w:t>，</w:t>
+            </w:r>
+            <w:r>
+              <w:rPr>
+                <w:rFonts w:ascii="微软雅黑" w:eastAsia="微软雅黑" w:hAnsi="微软雅黑" w:cs="微软雅黑"/>
+                <w:szCs w:val="21"/>
+              </w:rPr>
+              <w:t>系统确认操作后</w:t>
+            </w:r>
+            <w:r>
+              <w:rPr>
+                <w:rFonts w:ascii="微软雅黑" w:eastAsia="微软雅黑" w:hAnsi="微软雅黑" w:cs="微软雅黑" w:hint="eastAsia"/>
+                <w:szCs w:val="21"/>
+              </w:rPr>
+              <w:t>，</w:t>
+            </w:r>
+            <w:r>
+              <w:rPr>
+                <w:rFonts w:ascii="微软雅黑" w:eastAsia="微软雅黑" w:hAnsi="微软雅黑" w:cs="微软雅黑"/>
+                <w:szCs w:val="21"/>
+              </w:rPr>
+              <w:t>确定是否取消</w:t>
             </w:r>
           </w:p>
         </w:tc>
@@ -5649,15 +5790,16 @@
               <w:tl2br w:val="nil"/>
               <w:tr2bl w:val="nil"/>
             </w:tcBorders>
-            <w:shd w:val="clear" w:color="auto" w:fill="EDEDED"/>
-          </w:tcPr>
-          <w:p>
-            <w:pPr>
-              <w:rPr>
-                <w:rFonts w:ascii="微软雅黑" w:eastAsia="微软雅黑" w:hAnsi="微软雅黑" w:cs="微软雅黑"/>
-                <w:szCs w:val="21"/>
-              </w:rPr>
-            </w:pPr>
+            <w:shd w:val="clear" w:color="auto" w:fill="DEEAF6"/>
+          </w:tcPr>
+          <w:p>
+            <w:pPr>
+              <w:rPr>
+                <w:rFonts w:ascii="微软雅黑" w:eastAsia="微软雅黑" w:hAnsi="微软雅黑" w:cs="微软雅黑"/>
+                <w:szCs w:val="21"/>
+              </w:rPr>
+            </w:pPr>
+            <w:proofErr w:type="spellStart"/>
             <w:r>
               <w:rPr>
                 <w:rFonts w:ascii="微软雅黑" w:eastAsia="微软雅黑" w:hAnsi="微软雅黑" w:cs="微软雅黑"/>
@@ -5684,8 +5826,9 @@
                 <w:rFonts w:ascii="微软雅黑" w:eastAsia="微软雅黑" w:hAnsi="微软雅黑" w:cs="微软雅黑" w:hint="eastAsia"/>
                 <w:szCs w:val="21"/>
               </w:rPr>
-              <w:t>.Show.Cancel</w:t>
-            </w:r>
+              <w:t>.Agree</w:t>
+            </w:r>
+            <w:proofErr w:type="spellEnd"/>
           </w:p>
         </w:tc>
         <w:tc>
@@ -5695,49 +5838,21 @@
               <w:tl2br w:val="nil"/>
               <w:tr2bl w:val="nil"/>
             </w:tcBorders>
-            <w:shd w:val="clear" w:color="auto" w:fill="EDEDED"/>
-          </w:tcPr>
-          <w:p>
-            <w:pPr>
-              <w:rPr>
-                <w:rFonts w:ascii="微软雅黑" w:eastAsia="微软雅黑" w:hAnsi="微软雅黑" w:cs="微软雅黑"/>
-                <w:szCs w:val="21"/>
-              </w:rPr>
-            </w:pPr>
-            <w:r>
-              <w:rPr>
-                <w:rFonts w:ascii="微软雅黑" w:eastAsia="微软雅黑" w:hAnsi="微软雅黑" w:cs="微软雅黑"/>
-                <w:szCs w:val="21"/>
-              </w:rPr>
-              <w:t>客户取消操作</w:t>
-            </w:r>
-            <w:r>
-              <w:rPr>
-                <w:rFonts w:ascii="微软雅黑" w:eastAsia="微软雅黑" w:hAnsi="微软雅黑" w:cs="微软雅黑" w:hint="eastAsia"/>
-                <w:szCs w:val="21"/>
-              </w:rPr>
-              <w:t>，</w:t>
-            </w:r>
-            <w:r>
-              <w:rPr>
-                <w:rFonts w:ascii="微软雅黑" w:eastAsia="微软雅黑" w:hAnsi="微软雅黑" w:cs="微软雅黑"/>
-                <w:szCs w:val="21"/>
-              </w:rPr>
-              <w:t>系统确认操作后</w:t>
-            </w:r>
-            <w:r>
-              <w:rPr>
-                <w:rFonts w:ascii="微软雅黑" w:eastAsia="微软雅黑" w:hAnsi="微软雅黑" w:cs="微软雅黑" w:hint="eastAsia"/>
-                <w:szCs w:val="21"/>
-              </w:rPr>
-              <w:t>，</w:t>
-            </w:r>
-            <w:r>
-              <w:rPr>
-                <w:rFonts w:ascii="微软雅黑" w:eastAsia="微软雅黑" w:hAnsi="微软雅黑" w:cs="微软雅黑"/>
-                <w:szCs w:val="21"/>
-              </w:rPr>
-              <w:t>确定是否取消</w:t>
+            <w:shd w:val="clear" w:color="auto" w:fill="DEEAF6"/>
+          </w:tcPr>
+          <w:p>
+            <w:pPr>
+              <w:rPr>
+                <w:rFonts w:ascii="微软雅黑" w:eastAsia="微软雅黑" w:hAnsi="微软雅黑" w:cs="微软雅黑"/>
+                <w:szCs w:val="21"/>
+              </w:rPr>
+            </w:pPr>
+            <w:r>
+              <w:rPr>
+                <w:rFonts w:ascii="微软雅黑" w:eastAsia="微软雅黑" w:hAnsi="微软雅黑" w:cs="微软雅黑"/>
+                <w:szCs w:val="21"/>
+              </w:rPr>
+              <w:t>系统提示注册成功并为客户信息添加会员等级，会员类型等客户信息</w:t>
             </w:r>
           </w:p>
         </w:tc>
@@ -5763,6 +5878,7 @@
                 <w:szCs w:val="21"/>
               </w:rPr>
             </w:pPr>
+            <w:proofErr w:type="spellStart"/>
             <w:r>
               <w:rPr>
                 <w:rFonts w:ascii="微软雅黑" w:eastAsia="微软雅黑" w:hAnsi="微软雅黑" w:cs="微软雅黑"/>
@@ -5789,8 +5905,9 @@
                 <w:rFonts w:ascii="微软雅黑" w:eastAsia="微软雅黑" w:hAnsi="微软雅黑" w:cs="微软雅黑" w:hint="eastAsia"/>
                 <w:szCs w:val="21"/>
               </w:rPr>
-              <w:t>.Agree</w:t>
-            </w:r>
+              <w:t>.Agree.Cancel</w:t>
+            </w:r>
+            <w:proofErr w:type="spellEnd"/>
           </w:p>
         </w:tc>
         <w:tc>
@@ -5811,10 +5928,10 @@
             </w:pPr>
             <w:r>
               <w:rPr>
-                <w:rFonts w:ascii="微软雅黑" w:eastAsia="微软雅黑" w:hAnsi="微软雅黑" w:cs="微软雅黑"/>
-                <w:szCs w:val="21"/>
-              </w:rPr>
-              <w:t>系统提示注册成功并为客户信息添加会员等级，会员类型等客户信息</w:t>
+                <w:rFonts w:ascii="微软雅黑" w:eastAsia="微软雅黑" w:hAnsi="微软雅黑" w:cs="微软雅黑" w:hint="eastAsia"/>
+                <w:szCs w:val="21"/>
+              </w:rPr>
+              <w:t>客户拒绝注册，系统终止注册流程并不对已填写信息进行保存</w:t>
             </w:r>
           </w:p>
         </w:tc>
@@ -5831,15 +5948,16 @@
               <w:tl2br w:val="nil"/>
               <w:tr2bl w:val="nil"/>
             </w:tcBorders>
-            <w:shd w:val="clear" w:color="auto" w:fill="DEEAF6"/>
-          </w:tcPr>
-          <w:p>
-            <w:pPr>
-              <w:rPr>
-                <w:rFonts w:ascii="微软雅黑" w:eastAsia="微软雅黑" w:hAnsi="微软雅黑" w:cs="微软雅黑"/>
-                <w:szCs w:val="21"/>
-              </w:rPr>
-            </w:pPr>
+            <w:shd w:val="clear" w:color="auto" w:fill="EDEDED"/>
+          </w:tcPr>
+          <w:p>
+            <w:pPr>
+              <w:rPr>
+                <w:rFonts w:ascii="微软雅黑" w:eastAsia="微软雅黑" w:hAnsi="微软雅黑" w:cs="微软雅黑"/>
+                <w:szCs w:val="21"/>
+              </w:rPr>
+            </w:pPr>
+            <w:proofErr w:type="spellStart"/>
             <w:r>
               <w:rPr>
                 <w:rFonts w:ascii="微软雅黑" w:eastAsia="微软雅黑" w:hAnsi="微软雅黑" w:cs="微软雅黑"/>
@@ -5859,15 +5977,9 @@
                 <w:rFonts w:ascii="微软雅黑" w:eastAsia="微软雅黑" w:hAnsi="微软雅黑" w:cs="微软雅黑"/>
                 <w:szCs w:val="21"/>
               </w:rPr>
-              <w:t>egister</w:t>
-            </w:r>
-            <w:r>
-              <w:rPr>
-                <w:rFonts w:ascii="微软雅黑" w:eastAsia="微软雅黑" w:hAnsi="微软雅黑" w:cs="微软雅黑" w:hint="eastAsia"/>
-                <w:szCs w:val="21"/>
-              </w:rPr>
-              <w:t>.Agree.Cancel</w:t>
-            </w:r>
+              <w:t>egister.Member</w:t>
+            </w:r>
+            <w:proofErr w:type="spellEnd"/>
           </w:p>
         </w:tc>
         <w:tc>
@@ -5877,21 +5989,35 @@
               <w:tl2br w:val="nil"/>
               <w:tr2bl w:val="nil"/>
             </w:tcBorders>
-            <w:shd w:val="clear" w:color="auto" w:fill="DEEAF6"/>
-          </w:tcPr>
-          <w:p>
-            <w:pPr>
-              <w:rPr>
-                <w:rFonts w:ascii="微软雅黑" w:eastAsia="微软雅黑" w:hAnsi="微软雅黑" w:cs="微软雅黑"/>
-                <w:szCs w:val="21"/>
-              </w:rPr>
-            </w:pPr>
-            <w:r>
-              <w:rPr>
-                <w:rFonts w:ascii="微软雅黑" w:eastAsia="微软雅黑" w:hAnsi="微软雅黑" w:cs="微软雅黑" w:hint="eastAsia"/>
-                <w:szCs w:val="21"/>
-              </w:rPr>
-              <w:t>客户拒绝注册，系统终止注册流程并不对已填写信息进行保存</w:t>
+            <w:shd w:val="clear" w:color="auto" w:fill="EDEDED"/>
+          </w:tcPr>
+          <w:p>
+            <w:pPr>
+              <w:rPr>
+                <w:rFonts w:ascii="微软雅黑" w:eastAsia="微软雅黑" w:hAnsi="微软雅黑" w:cs="微软雅黑"/>
+                <w:szCs w:val="21"/>
+              </w:rPr>
+            </w:pPr>
+            <w:r>
+              <w:rPr>
+                <w:rFonts w:ascii="微软雅黑" w:eastAsia="微软雅黑" w:hAnsi="微软雅黑" w:cs="微软雅黑"/>
+                <w:szCs w:val="21"/>
+              </w:rPr>
+              <w:t>客户选择需要注册的会员类型</w:t>
+            </w:r>
+            <w:r>
+              <w:rPr>
+                <w:rFonts w:ascii="微软雅黑" w:eastAsia="微软雅黑" w:hAnsi="微软雅黑" w:cs="微软雅黑" w:hint="eastAsia"/>
+                <w:szCs w:val="21"/>
+              </w:rPr>
+              <w:t>，</w:t>
+            </w:r>
+            <w:r>
+              <w:rPr>
+                <w:rFonts w:ascii="微软雅黑" w:eastAsia="微软雅黑" w:hAnsi="微软雅黑" w:cs="微软雅黑"/>
+                <w:szCs w:val="21"/>
+              </w:rPr>
+              <w:t>并根据类型输入相关的客户信息</w:t>
             </w:r>
           </w:p>
         </w:tc>
@@ -5917,6 +6043,7 @@
                 <w:szCs w:val="21"/>
               </w:rPr>
             </w:pPr>
+            <w:proofErr w:type="spellStart"/>
             <w:r>
               <w:rPr>
                 <w:rFonts w:ascii="微软雅黑" w:eastAsia="微软雅黑" w:hAnsi="微软雅黑" w:cs="微软雅黑"/>
@@ -5938,6 +6065,21 @@
               </w:rPr>
               <w:t>egister.Member</w:t>
             </w:r>
+            <w:r>
+              <w:rPr>
+                <w:rFonts w:ascii="微软雅黑" w:eastAsia="微软雅黑" w:hAnsi="微软雅黑" w:cs="微软雅黑" w:hint="eastAsia"/>
+                <w:szCs w:val="21"/>
+              </w:rPr>
+              <w:t>.</w:t>
+            </w:r>
+            <w:r>
+              <w:rPr>
+                <w:rFonts w:ascii="微软雅黑" w:eastAsia="微软雅黑" w:hAnsi="微软雅黑" w:cs="微软雅黑"/>
+                <w:szCs w:val="21"/>
+              </w:rPr>
+              <w:t>Common</w:t>
+            </w:r>
+            <w:proofErr w:type="spellEnd"/>
           </w:p>
         </w:tc>
         <w:tc>
@@ -5961,21 +6103,7 @@
                 <w:rFonts w:ascii="微软雅黑" w:eastAsia="微软雅黑" w:hAnsi="微软雅黑" w:cs="微软雅黑"/>
                 <w:szCs w:val="21"/>
               </w:rPr>
-              <w:t>客户选择需要注册的会员类型</w:t>
-            </w:r>
-            <w:r>
-              <w:rPr>
-                <w:rFonts w:ascii="微软雅黑" w:eastAsia="微软雅黑" w:hAnsi="微软雅黑" w:cs="微软雅黑" w:hint="eastAsia"/>
-                <w:szCs w:val="21"/>
-              </w:rPr>
-              <w:t>，</w:t>
-            </w:r>
-            <w:r>
-              <w:rPr>
-                <w:rFonts w:ascii="微软雅黑" w:eastAsia="微软雅黑" w:hAnsi="微软雅黑" w:cs="微软雅黑"/>
-                <w:szCs w:val="21"/>
-              </w:rPr>
-              <w:t>并根据类型输入相关的客户信息</w:t>
+              <w:t>普通会员输入生日</w:t>
             </w:r>
           </w:p>
         </w:tc>
@@ -6001,6 +6129,7 @@
                 <w:szCs w:val="21"/>
               </w:rPr>
             </w:pPr>
+            <w:proofErr w:type="spellStart"/>
             <w:r>
               <w:rPr>
                 <w:rFonts w:ascii="微软雅黑" w:eastAsia="微软雅黑" w:hAnsi="微软雅黑" w:cs="微软雅黑"/>
@@ -6034,8 +6163,9 @@
                 <w:rFonts w:ascii="微软雅黑" w:eastAsia="微软雅黑" w:hAnsi="微软雅黑" w:cs="微软雅黑"/>
                 <w:szCs w:val="21"/>
               </w:rPr>
-              <w:t>Common</w:t>
-            </w:r>
+              <w:t>Enterprse</w:t>
+            </w:r>
+            <w:proofErr w:type="spellEnd"/>
           </w:p>
         </w:tc>
         <w:tc>
@@ -6059,7 +6189,7 @@
                 <w:rFonts w:ascii="微软雅黑" w:eastAsia="微软雅黑" w:hAnsi="微软雅黑" w:cs="微软雅黑"/>
                 <w:szCs w:val="21"/>
               </w:rPr>
-              <w:t>普通会员输入生日</w:t>
+              <w:t>企业会员输入企业名称</w:t>
             </w:r>
           </w:p>
         </w:tc>
@@ -6076,21 +6206,21 @@
               <w:tl2br w:val="nil"/>
               <w:tr2bl w:val="nil"/>
             </w:tcBorders>
-            <w:shd w:val="clear" w:color="auto" w:fill="EDEDED"/>
-          </w:tcPr>
-          <w:p>
-            <w:pPr>
-              <w:rPr>
-                <w:rFonts w:ascii="微软雅黑" w:eastAsia="微软雅黑" w:hAnsi="微软雅黑" w:cs="微软雅黑"/>
-                <w:szCs w:val="21"/>
-              </w:rPr>
-            </w:pPr>
-            <w:r>
-              <w:rPr>
-                <w:rFonts w:ascii="微软雅黑" w:eastAsia="微软雅黑" w:hAnsi="微软雅黑" w:cs="微软雅黑"/>
-                <w:szCs w:val="21"/>
-              </w:rPr>
-              <w:lastRenderedPageBreak/>
+            <w:shd w:val="clear" w:color="auto" w:fill="DEEAF6"/>
+          </w:tcPr>
+          <w:p>
+            <w:pPr>
+              <w:rPr>
+                <w:rFonts w:ascii="微软雅黑" w:eastAsia="微软雅黑" w:hAnsi="微软雅黑" w:cs="微软雅黑"/>
+                <w:szCs w:val="21"/>
+              </w:rPr>
+            </w:pPr>
+            <w:proofErr w:type="spellStart"/>
+            <w:r>
+              <w:rPr>
+                <w:rFonts w:ascii="微软雅黑" w:eastAsia="微软雅黑" w:hAnsi="微软雅黑" w:cs="微软雅黑"/>
+                <w:szCs w:val="21"/>
+              </w:rPr>
               <w:t>Member</w:t>
             </w:r>
             <w:r>
@@ -6105,90 +6235,6 @@
                 <w:rFonts w:ascii="微软雅黑" w:eastAsia="微软雅黑" w:hAnsi="微软雅黑" w:cs="微软雅黑"/>
                 <w:szCs w:val="21"/>
               </w:rPr>
-              <w:t>egister.Member</w:t>
-            </w:r>
-            <w:r>
-              <w:rPr>
-                <w:rFonts w:ascii="微软雅黑" w:eastAsia="微软雅黑" w:hAnsi="微软雅黑" w:cs="微软雅黑" w:hint="eastAsia"/>
-                <w:szCs w:val="21"/>
-              </w:rPr>
-              <w:t>.</w:t>
-            </w:r>
-            <w:r>
-              <w:rPr>
-                <w:rFonts w:ascii="微软雅黑" w:eastAsia="微软雅黑" w:hAnsi="微软雅黑" w:cs="微软雅黑"/>
-                <w:szCs w:val="21"/>
-              </w:rPr>
-              <w:t>Enterprse</w:t>
-            </w:r>
-          </w:p>
-        </w:tc>
-        <w:tc>
-          <w:tcPr>
-            <w:tcW w:w="4128" w:type="dxa"/>
-            <w:tcBorders>
-              <w:tl2br w:val="nil"/>
-              <w:tr2bl w:val="nil"/>
-            </w:tcBorders>
-            <w:shd w:val="clear" w:color="auto" w:fill="EDEDED"/>
-          </w:tcPr>
-          <w:p>
-            <w:pPr>
-              <w:rPr>
-                <w:rFonts w:ascii="微软雅黑" w:eastAsia="微软雅黑" w:hAnsi="微软雅黑" w:cs="微软雅黑"/>
-                <w:szCs w:val="21"/>
-              </w:rPr>
-            </w:pPr>
-            <w:r>
-              <w:rPr>
-                <w:rFonts w:ascii="微软雅黑" w:eastAsia="微软雅黑" w:hAnsi="微软雅黑" w:cs="微软雅黑"/>
-                <w:szCs w:val="21"/>
-              </w:rPr>
-              <w:t>企业会员输入企业名称</w:t>
-            </w:r>
-          </w:p>
-        </w:tc>
-      </w:tr>
-      <w:tr>
-        <w:trPr>
-          <w:trHeight w:val="338"/>
-          <w:jc w:val="center"/>
-        </w:trPr>
-        <w:tc>
-          <w:tcPr>
-            <w:tcW w:w="4089" w:type="dxa"/>
-            <w:tcBorders>
-              <w:tl2br w:val="nil"/>
-              <w:tr2bl w:val="nil"/>
-            </w:tcBorders>
-            <w:shd w:val="clear" w:color="auto" w:fill="DEEAF6"/>
-          </w:tcPr>
-          <w:p>
-            <w:pPr>
-              <w:rPr>
-                <w:rFonts w:ascii="微软雅黑" w:eastAsia="微软雅黑" w:hAnsi="微软雅黑" w:cs="微软雅黑"/>
-                <w:szCs w:val="21"/>
-              </w:rPr>
-            </w:pPr>
-            <w:r>
-              <w:rPr>
-                <w:rFonts w:ascii="微软雅黑" w:eastAsia="微软雅黑" w:hAnsi="微软雅黑" w:cs="微软雅黑"/>
-                <w:szCs w:val="21"/>
-              </w:rPr>
-              <w:t>Member</w:t>
-            </w:r>
-            <w:r>
-              <w:rPr>
-                <w:rFonts w:ascii="微软雅黑" w:eastAsia="微软雅黑" w:hAnsi="微软雅黑" w:cs="微软雅黑" w:hint="eastAsia"/>
-                <w:szCs w:val="21"/>
-              </w:rPr>
-              <w:t>R</w:t>
-            </w:r>
-            <w:r>
-              <w:rPr>
-                <w:rFonts w:ascii="微软雅黑" w:eastAsia="微软雅黑" w:hAnsi="微软雅黑" w:cs="微软雅黑"/>
-                <w:szCs w:val="21"/>
-              </w:rPr>
               <w:t>egister</w:t>
             </w:r>
             <w:r>
@@ -6198,6 +6244,7 @@
               </w:rPr>
               <w:t>.End</w:t>
             </w:r>
+            <w:proofErr w:type="spellEnd"/>
           </w:p>
         </w:tc>
         <w:tc>
@@ -6967,7 +7014,6 @@
         <w:rPr>
           <w:rFonts w:ascii="微软雅黑" w:eastAsia="微软雅黑" w:hAnsi="微软雅黑" w:cs="微软雅黑"/>
         </w:rPr>
-        <w:lastRenderedPageBreak/>
         <w:t>刺激7</w:t>
       </w:r>
       <w:r>
@@ -7087,6 +7133,7 @@
                 <w:rFonts w:ascii="微软雅黑" w:eastAsia="微软雅黑" w:hAnsi="微软雅黑" w:cs="微软雅黑" w:hint="eastAsia"/>
                 <w:szCs w:val="21"/>
               </w:rPr>
+              <w:lastRenderedPageBreak/>
               <w:t>编号</w:t>
             </w:r>
           </w:p>
@@ -7139,6 +7186,7 @@
                 <w:szCs w:val="21"/>
               </w:rPr>
             </w:pPr>
+            <w:proofErr w:type="spellStart"/>
             <w:r>
               <w:rPr>
                 <w:rFonts w:ascii="微软雅黑" w:eastAsia="微软雅黑" w:hAnsi="微软雅黑" w:cs="微软雅黑"/>
@@ -7153,6 +7201,7 @@
               </w:rPr>
               <w:t>.Start</w:t>
             </w:r>
+            <w:proofErr w:type="spellEnd"/>
           </w:p>
         </w:tc>
         <w:tc>
@@ -7272,6 +7321,7 @@
                 <w:szCs w:val="21"/>
               </w:rPr>
             </w:pPr>
+            <w:proofErr w:type="spellStart"/>
             <w:r>
               <w:rPr>
                 <w:rFonts w:ascii="微软雅黑" w:eastAsia="微软雅黑" w:hAnsi="微软雅黑" w:cs="微软雅黑"/>
@@ -7286,6 +7336,7 @@
               </w:rPr>
               <w:t>.Input</w:t>
             </w:r>
+            <w:proofErr w:type="spellEnd"/>
           </w:p>
         </w:tc>
         <w:tc>
@@ -7349,6 +7400,7 @@
                 <w:szCs w:val="21"/>
               </w:rPr>
             </w:pPr>
+            <w:proofErr w:type="spellStart"/>
             <w:r>
               <w:rPr>
                 <w:rFonts w:ascii="微软雅黑" w:eastAsia="微软雅黑" w:hAnsi="微软雅黑" w:cs="微软雅黑"/>
@@ -7363,6 +7415,7 @@
               </w:rPr>
               <w:t>.Input.Submit</w:t>
             </w:r>
+            <w:proofErr w:type="spellEnd"/>
           </w:p>
         </w:tc>
         <w:tc>
@@ -7419,6 +7472,7 @@
                 <w:szCs w:val="21"/>
               </w:rPr>
             </w:pPr>
+            <w:proofErr w:type="spellStart"/>
             <w:r>
               <w:rPr>
                 <w:rFonts w:ascii="微软雅黑" w:eastAsia="微软雅黑" w:hAnsi="微软雅黑" w:cs="微软雅黑"/>
@@ -7438,8 +7492,9 @@
                 <w:rFonts w:ascii="微软雅黑" w:eastAsia="微软雅黑" w:hAnsi="微软雅黑" w:cs="微软雅黑"/>
                 <w:szCs w:val="21"/>
               </w:rPr>
-              <w:t>Input.Null</w:t>
-            </w:r>
+              <w:t>Input.Invalid</w:t>
+            </w:r>
+            <w:proofErr w:type="spellEnd"/>
           </w:p>
         </w:tc>
         <w:tc>
@@ -7463,21 +7518,7 @@
                 <w:rFonts w:ascii="微软雅黑" w:eastAsia="微软雅黑" w:hAnsi="微软雅黑" w:cs="微软雅黑" w:hint="eastAsia"/>
                 <w:szCs w:val="21"/>
               </w:rPr>
-              <w:t>用户编号</w:t>
-            </w:r>
-            <w:r>
-              <w:rPr>
-                <w:rFonts w:ascii="微软雅黑" w:eastAsia="微软雅黑" w:hAnsi="微软雅黑" w:cs="微软雅黑"/>
-                <w:szCs w:val="21"/>
-              </w:rPr>
-              <w:t>不存在</w:t>
-            </w:r>
-            <w:r>
-              <w:rPr>
-                <w:rFonts w:ascii="微软雅黑" w:eastAsia="微软雅黑" w:hAnsi="微软雅黑" w:cs="微软雅黑" w:hint="eastAsia"/>
-                <w:szCs w:val="21"/>
-              </w:rPr>
-              <w:t>时，系统提示错误并要求重新输入</w:t>
+              <w:t>当输入不合法时，系统提示错误并要求重新输入</w:t>
             </w:r>
           </w:p>
         </w:tc>
@@ -7503,6 +7544,7 @@
                 <w:szCs w:val="21"/>
               </w:rPr>
             </w:pPr>
+            <w:proofErr w:type="spellStart"/>
             <w:r>
               <w:rPr>
                 <w:rFonts w:ascii="微软雅黑" w:eastAsia="微软雅黑" w:hAnsi="微软雅黑" w:cs="微软雅黑"/>
@@ -7522,8 +7564,16 @@
                 <w:rFonts w:ascii="微软雅黑" w:eastAsia="微软雅黑" w:hAnsi="微软雅黑" w:cs="微软雅黑"/>
                 <w:szCs w:val="21"/>
               </w:rPr>
-              <w:t>Input.Invalid</w:t>
-            </w:r>
+              <w:t>Input.</w:t>
+            </w:r>
+            <w:r>
+              <w:rPr>
+                <w:rFonts w:ascii="微软雅黑" w:eastAsia="微软雅黑" w:hAnsi="微软雅黑" w:cs="微软雅黑" w:hint="eastAsia"/>
+                <w:szCs w:val="21"/>
+              </w:rPr>
+              <w:t>Back</w:t>
+            </w:r>
+            <w:proofErr w:type="spellEnd"/>
           </w:p>
         </w:tc>
         <w:tc>
@@ -7544,10 +7594,38 @@
             </w:pPr>
             <w:r>
               <w:rPr>
-                <w:rFonts w:ascii="微软雅黑" w:eastAsia="微软雅黑" w:hAnsi="微软雅黑" w:cs="微软雅黑" w:hint="eastAsia"/>
-                <w:szCs w:val="21"/>
-              </w:rPr>
-              <w:t>当输入不合法时，系统提示错误并要求重新输入</w:t>
+                <w:rFonts w:ascii="微软雅黑" w:eastAsia="微软雅黑" w:hAnsi="微软雅黑" w:cs="微软雅黑"/>
+                <w:szCs w:val="21"/>
+              </w:rPr>
+              <w:t>网站管理人员</w:t>
+            </w:r>
+            <w:r>
+              <w:rPr>
+                <w:rFonts w:ascii="微软雅黑" w:eastAsia="微软雅黑" w:hAnsi="微软雅黑" w:cs="微软雅黑" w:hint="eastAsia"/>
+                <w:szCs w:val="21"/>
+              </w:rPr>
+              <w:t>返回</w:t>
+            </w:r>
+            <w:r>
+              <w:rPr>
+                <w:rFonts w:ascii="微软雅黑" w:eastAsia="微软雅黑" w:hAnsi="微软雅黑" w:cs="微软雅黑" w:hint="eastAsia"/>
+                <w:szCs w:val="21"/>
+              </w:rPr>
+              <w:t>操作，系统</w:t>
+            </w:r>
+            <w:r>
+              <w:rPr>
+                <w:rFonts w:ascii="微软雅黑" w:eastAsia="微软雅黑" w:hAnsi="微软雅黑" w:cs="微软雅黑"/>
+                <w:szCs w:val="21"/>
+              </w:rPr>
+              <w:t>返回用户编号输入</w:t>
+            </w:r>
+            <w:r>
+              <w:rPr>
+                <w:rFonts w:ascii="微软雅黑" w:eastAsia="微软雅黑" w:hAnsi="微软雅黑" w:cs="微软雅黑" w:hint="eastAsia"/>
+                <w:szCs w:val="21"/>
+              </w:rPr>
+              <w:t>，不执行其他操作</w:t>
             </w:r>
           </w:p>
         </w:tc>
@@ -7573,6 +7651,7 @@
                 <w:szCs w:val="21"/>
               </w:rPr>
             </w:pPr>
+            <w:proofErr w:type="spellStart"/>
             <w:r>
               <w:rPr>
                 <w:rFonts w:ascii="微软雅黑" w:eastAsia="微软雅黑" w:hAnsi="微软雅黑" w:cs="微软雅黑"/>
@@ -7592,15 +7671,9 @@
                 <w:rFonts w:ascii="微软雅黑" w:eastAsia="微软雅黑" w:hAnsi="微软雅黑" w:cs="微软雅黑"/>
                 <w:szCs w:val="21"/>
               </w:rPr>
-              <w:t>Input.</w:t>
-            </w:r>
-            <w:r>
-              <w:rPr>
-                <w:rFonts w:ascii="微软雅黑" w:eastAsia="微软雅黑" w:hAnsi="微软雅黑" w:cs="微软雅黑" w:hint="eastAsia"/>
-                <w:szCs w:val="21"/>
-              </w:rPr>
-              <w:t>Back</w:t>
-            </w:r>
+              <w:t>Input.Cancel</w:t>
+            </w:r>
+            <w:proofErr w:type="spellEnd"/>
           </w:p>
         </w:tc>
         <w:tc>
@@ -7631,28 +7704,7 @@
                 <w:rFonts w:ascii="微软雅黑" w:eastAsia="微软雅黑" w:hAnsi="微软雅黑" w:cs="微软雅黑" w:hint="eastAsia"/>
                 <w:szCs w:val="21"/>
               </w:rPr>
-              <w:t>返回</w:t>
-            </w:r>
-            <w:r>
-              <w:rPr>
-                <w:rFonts w:ascii="微软雅黑" w:eastAsia="微软雅黑" w:hAnsi="微软雅黑" w:cs="微软雅黑" w:hint="eastAsia"/>
-                <w:szCs w:val="21"/>
-              </w:rPr>
-              <w:t>操作，系统</w:t>
-            </w:r>
-            <w:r>
-              <w:rPr>
-                <w:rFonts w:ascii="微软雅黑" w:eastAsia="微软雅黑" w:hAnsi="微软雅黑" w:cs="微软雅黑"/>
-                <w:szCs w:val="21"/>
-              </w:rPr>
-              <w:t>返回用户编号输入</w:t>
-            </w:r>
-            <w:r>
-              <w:rPr>
-                <w:rFonts w:ascii="微软雅黑" w:eastAsia="微软雅黑" w:hAnsi="微软雅黑" w:cs="微软雅黑" w:hint="eastAsia"/>
-                <w:szCs w:val="21"/>
-              </w:rPr>
-              <w:t>，不执行其他操作</w:t>
+              <w:t>取消操作，系统退出修改功能，不执行其他操作</w:t>
             </w:r>
           </w:p>
         </w:tc>
@@ -7678,6 +7730,7 @@
                 <w:szCs w:val="21"/>
               </w:rPr>
             </w:pPr>
+            <w:proofErr w:type="spellStart"/>
             <w:r>
               <w:rPr>
                 <w:rFonts w:ascii="微软雅黑" w:eastAsia="微软雅黑" w:hAnsi="微软雅黑" w:cs="微软雅黑"/>
@@ -7697,8 +7750,16 @@
                 <w:rFonts w:ascii="微软雅黑" w:eastAsia="微软雅黑" w:hAnsi="微软雅黑" w:cs="微软雅黑"/>
                 <w:szCs w:val="21"/>
               </w:rPr>
-              <w:t>Input.Cancel</w:t>
-            </w:r>
+              <w:t>Input.</w:t>
+            </w:r>
+            <w:r>
+              <w:rPr>
+                <w:rFonts w:ascii="微软雅黑" w:eastAsia="微软雅黑" w:hAnsi="微软雅黑" w:cs="微软雅黑" w:hint="eastAsia"/>
+                <w:szCs w:val="21"/>
+              </w:rPr>
+              <w:t>Guest</w:t>
+            </w:r>
+            <w:proofErr w:type="spellEnd"/>
           </w:p>
         </w:tc>
         <w:tc>
@@ -7722,15 +7783,38 @@
                 <w:rFonts w:ascii="微软雅黑" w:eastAsia="微软雅黑" w:hAnsi="微软雅黑" w:cs="微软雅黑"/>
                 <w:szCs w:val="21"/>
               </w:rPr>
-              <w:t>网站管理人员</w:t>
-            </w:r>
-            <w:r>
-              <w:rPr>
-                <w:rFonts w:ascii="微软雅黑" w:eastAsia="微软雅黑" w:hAnsi="微软雅黑" w:cs="微软雅黑" w:hint="eastAsia"/>
-                <w:szCs w:val="21"/>
-              </w:rPr>
-              <w:t>取消操作，系统退出修改功能，不执行其他操作</w:t>
-            </w:r>
+              <w:t>输入客户编号</w:t>
+            </w:r>
+            <w:r>
+              <w:rPr>
+                <w:rFonts w:ascii="微软雅黑" w:eastAsia="微软雅黑" w:hAnsi="微软雅黑" w:cs="微软雅黑"/>
+                <w:szCs w:val="21"/>
+              </w:rPr>
+              <w:t>，</w:t>
+            </w:r>
+            <w:r>
+              <w:rPr>
+                <w:rFonts w:ascii="微软雅黑" w:eastAsia="微软雅黑" w:hAnsi="微软雅黑" w:cs="微软雅黑" w:hint="eastAsia"/>
+                <w:szCs w:val="21"/>
+              </w:rPr>
+              <w:t>参见</w:t>
+            </w:r>
+            <w:proofErr w:type="spellStart"/>
+            <w:r>
+              <w:rPr>
+                <w:rFonts w:ascii="微软雅黑" w:eastAsia="微软雅黑" w:hAnsi="微软雅黑" w:cs="微软雅黑"/>
+                <w:szCs w:val="21"/>
+              </w:rPr>
+              <w:t>UserInfo.Modify</w:t>
+            </w:r>
+            <w:r>
+              <w:rPr>
+                <w:rFonts w:ascii="微软雅黑" w:eastAsia="微软雅黑" w:hAnsi="微软雅黑" w:cs="微软雅黑"/>
+                <w:szCs w:val="21"/>
+              </w:rPr>
+              <w:t>.Guest</w:t>
+            </w:r>
+            <w:proofErr w:type="spellEnd"/>
           </w:p>
         </w:tc>
       </w:tr>
@@ -7755,6 +7839,7 @@
                 <w:szCs w:val="21"/>
               </w:rPr>
             </w:pPr>
+            <w:proofErr w:type="spellStart"/>
             <w:r>
               <w:rPr>
                 <w:rFonts w:ascii="微软雅黑" w:eastAsia="微软雅黑" w:hAnsi="微软雅黑" w:cs="微软雅黑"/>
@@ -7774,15 +7859,9 @@
                 <w:rFonts w:ascii="微软雅黑" w:eastAsia="微软雅黑" w:hAnsi="微软雅黑" w:cs="微软雅黑"/>
                 <w:szCs w:val="21"/>
               </w:rPr>
-              <w:t>Input.</w:t>
-            </w:r>
-            <w:r>
-              <w:rPr>
-                <w:rFonts w:ascii="微软雅黑" w:eastAsia="微软雅黑" w:hAnsi="微软雅黑" w:cs="微软雅黑" w:hint="eastAsia"/>
-                <w:szCs w:val="21"/>
-              </w:rPr>
-              <w:t>Guest</w:t>
-            </w:r>
+              <w:t>Input.HotelWorker</w:t>
+            </w:r>
+            <w:proofErr w:type="spellEnd"/>
           </w:p>
         </w:tc>
         <w:tc>
@@ -7806,7 +7885,7 @@
                 <w:rFonts w:ascii="微软雅黑" w:eastAsia="微软雅黑" w:hAnsi="微软雅黑" w:cs="微软雅黑"/>
                 <w:szCs w:val="21"/>
               </w:rPr>
-              <w:t>输入客户编号</w:t>
+              <w:t>输入酒店工作人员编号</w:t>
             </w:r>
             <w:r>
               <w:rPr>
@@ -7822,20 +7901,15 @@
               </w:rPr>
               <w:t>参见</w:t>
             </w:r>
-            <w:r>
-              <w:rPr>
-                <w:rFonts w:ascii="微软雅黑" w:eastAsia="微软雅黑" w:hAnsi="微软雅黑" w:cs="微软雅黑"/>
-                <w:szCs w:val="21"/>
-              </w:rPr>
-              <w:t>UserInfo.Modify</w:t>
-            </w:r>
-            <w:r>
-              <w:rPr>
-                <w:rFonts w:ascii="微软雅黑" w:eastAsia="微软雅黑" w:hAnsi="微软雅黑" w:cs="微软雅黑"/>
-                <w:szCs w:val="21"/>
-              </w:rPr>
-              <w:t>.Guest</w:t>
-            </w:r>
+            <w:proofErr w:type="spellStart"/>
+            <w:r>
+              <w:rPr>
+                <w:rFonts w:ascii="微软雅黑" w:eastAsia="微软雅黑" w:hAnsi="微软雅黑" w:cs="微软雅黑"/>
+                <w:szCs w:val="21"/>
+              </w:rPr>
+              <w:t>UserInfo.Modify.HotelWorker</w:t>
+            </w:r>
+            <w:proofErr w:type="spellEnd"/>
           </w:p>
         </w:tc>
       </w:tr>
@@ -7860,6 +7934,7 @@
                 <w:szCs w:val="21"/>
               </w:rPr>
             </w:pPr>
+            <w:proofErr w:type="spellStart"/>
             <w:r>
               <w:rPr>
                 <w:rFonts w:ascii="微软雅黑" w:eastAsia="微软雅黑" w:hAnsi="微软雅黑" w:cs="微软雅黑"/>
@@ -7879,8 +7954,23 @@
                 <w:rFonts w:ascii="微软雅黑" w:eastAsia="微软雅黑" w:hAnsi="微软雅黑" w:cs="微软雅黑"/>
                 <w:szCs w:val="21"/>
               </w:rPr>
-              <w:t>Input.HotelWorker</w:t>
-            </w:r>
+              <w:t>Input.We</w:t>
+            </w:r>
+            <w:r>
+              <w:rPr>
+                <w:rFonts w:ascii="微软雅黑" w:eastAsia="微软雅黑" w:hAnsi="微软雅黑" w:cs="微软雅黑" w:hint="eastAsia"/>
+                <w:szCs w:val="21"/>
+              </w:rPr>
+              <w:t>b</w:t>
+            </w:r>
+            <w:r>
+              <w:rPr>
+                <w:rFonts w:ascii="微软雅黑" w:eastAsia="微软雅黑" w:hAnsi="微软雅黑" w:cs="微软雅黑"/>
+                <w:szCs w:val="21"/>
+              </w:rPr>
+              <w:t>Marketer</w:t>
+            </w:r>
+            <w:proofErr w:type="spellEnd"/>
           </w:p>
         </w:tc>
         <w:tc>
@@ -7904,7 +7994,7 @@
                 <w:rFonts w:ascii="微软雅黑" w:eastAsia="微软雅黑" w:hAnsi="微软雅黑" w:cs="微软雅黑"/>
                 <w:szCs w:val="21"/>
               </w:rPr>
-              <w:t>输入酒店工作人员编号</w:t>
+              <w:t>输入网站营销人员编号</w:t>
             </w:r>
             <w:r>
               <w:rPr>
@@ -7920,13 +8010,36 @@
               </w:rPr>
               <w:t>参见</w:t>
             </w:r>
-            <w:r>
-              <w:rPr>
-                <w:rFonts w:ascii="微软雅黑" w:eastAsia="微软雅黑" w:hAnsi="微软雅黑" w:cs="微软雅黑"/>
-                <w:szCs w:val="21"/>
-              </w:rPr>
-              <w:t>UserInfo.Modify.HotelWorker</w:t>
-            </w:r>
+            <w:proofErr w:type="spellStart"/>
+            <w:r>
+              <w:rPr>
+                <w:rFonts w:ascii="微软雅黑" w:eastAsia="微软雅黑" w:hAnsi="微软雅黑" w:cs="微软雅黑"/>
+                <w:szCs w:val="21"/>
+              </w:rPr>
+              <w:t>UserInfo.Modify.</w:t>
+            </w:r>
+            <w:r>
+              <w:rPr>
+                <w:rFonts w:ascii="微软雅黑" w:eastAsia="微软雅黑" w:hAnsi="微软雅黑" w:cs="微软雅黑"/>
+                <w:szCs w:val="21"/>
+              </w:rPr>
+              <w:t>We</w:t>
+            </w:r>
+            <w:r>
+              <w:rPr>
+                <w:rFonts w:ascii="微软雅黑" w:eastAsia="微软雅黑" w:hAnsi="微软雅黑" w:cs="微软雅黑" w:hint="eastAsia"/>
+                <w:szCs w:val="21"/>
+              </w:rPr>
+              <w:t>b</w:t>
+            </w:r>
+            <w:r>
+              <w:rPr>
+                <w:rFonts w:ascii="微软雅黑" w:eastAsia="微软雅黑" w:hAnsi="微软雅黑" w:cs="微软雅黑"/>
+                <w:szCs w:val="21"/>
+              </w:rPr>
+              <w:t>Marketer</w:t>
+            </w:r>
+            <w:proofErr w:type="spellEnd"/>
           </w:p>
         </w:tc>
       </w:tr>
@@ -7942,51 +8055,31 @@
               <w:tl2br w:val="nil"/>
               <w:tr2bl w:val="nil"/>
             </w:tcBorders>
-            <w:shd w:val="clear" w:color="auto" w:fill="EDEDED" w:themeFill="accent3" w:themeFillTint="33"/>
-          </w:tcPr>
-          <w:p>
-            <w:pPr>
-              <w:rPr>
-                <w:rFonts w:ascii="微软雅黑" w:eastAsia="微软雅黑" w:hAnsi="微软雅黑" w:cs="微软雅黑"/>
-                <w:szCs w:val="21"/>
-              </w:rPr>
-            </w:pPr>
-            <w:r>
-              <w:rPr>
-                <w:rFonts w:ascii="微软雅黑" w:eastAsia="微软雅黑" w:hAnsi="微软雅黑" w:cs="微软雅黑"/>
-                <w:szCs w:val="21"/>
-              </w:rPr>
-              <w:lastRenderedPageBreak/>
+            <w:shd w:val="clear" w:color="auto" w:fill="DEEAF6" w:themeFill="accent1" w:themeFillTint="33"/>
+          </w:tcPr>
+          <w:p>
+            <w:pPr>
+              <w:rPr>
+                <w:rFonts w:ascii="微软雅黑" w:eastAsia="微软雅黑" w:hAnsi="微软雅黑" w:cs="微软雅黑"/>
+                <w:szCs w:val="21"/>
+              </w:rPr>
+            </w:pPr>
+            <w:proofErr w:type="spellStart"/>
+            <w:r>
+              <w:rPr>
+                <w:rFonts w:ascii="微软雅黑" w:eastAsia="微软雅黑" w:hAnsi="微软雅黑" w:cs="微软雅黑"/>
+                <w:szCs w:val="21"/>
+              </w:rPr>
               <w:t>UserInfo.Modify</w:t>
             </w:r>
             <w:r>
               <w:rPr>
-                <w:rFonts w:ascii="微软雅黑" w:eastAsia="微软雅黑" w:hAnsi="微软雅黑" w:cs="微软雅黑" w:hint="eastAsia"/>
-                <w:szCs w:val="21"/>
-              </w:rPr>
-              <w:t>.</w:t>
-            </w:r>
-            <w:r>
-              <w:rPr>
-                <w:rFonts w:ascii="微软雅黑" w:eastAsia="微软雅黑" w:hAnsi="微软雅黑" w:cs="微软雅黑"/>
-                <w:szCs w:val="21"/>
-              </w:rPr>
-              <w:t>Input.We</w:t>
-            </w:r>
-            <w:r>
-              <w:rPr>
-                <w:rFonts w:ascii="微软雅黑" w:eastAsia="微软雅黑" w:hAnsi="微软雅黑" w:cs="微软雅黑" w:hint="eastAsia"/>
-                <w:szCs w:val="21"/>
-              </w:rPr>
-              <w:t>b</w:t>
-            </w:r>
-            <w:r>
-              <w:rPr>
-                <w:rFonts w:ascii="微软雅黑" w:eastAsia="微软雅黑" w:hAnsi="微软雅黑" w:cs="微软雅黑"/>
-                <w:szCs w:val="21"/>
-              </w:rPr>
-              <w:t>Marketer</w:t>
-            </w:r>
+                <w:rFonts w:ascii="微软雅黑" w:eastAsia="微软雅黑" w:hAnsi="微软雅黑" w:cs="微软雅黑"/>
+                <w:szCs w:val="21"/>
+              </w:rPr>
+              <w:t>.Guest</w:t>
+            </w:r>
+            <w:proofErr w:type="spellEnd"/>
           </w:p>
         </w:tc>
         <w:tc>
@@ -7996,63 +8089,35 @@
               <w:tl2br w:val="nil"/>
               <w:tr2bl w:val="nil"/>
             </w:tcBorders>
-            <w:shd w:val="clear" w:color="auto" w:fill="EDEDED" w:themeFill="accent3" w:themeFillTint="33"/>
-          </w:tcPr>
-          <w:p>
-            <w:pPr>
-              <w:rPr>
-                <w:rFonts w:ascii="微软雅黑" w:eastAsia="微软雅黑" w:hAnsi="微软雅黑" w:cs="微软雅黑"/>
-                <w:szCs w:val="21"/>
-              </w:rPr>
-            </w:pPr>
-            <w:r>
-              <w:rPr>
-                <w:rFonts w:ascii="微软雅黑" w:eastAsia="微软雅黑" w:hAnsi="微软雅黑" w:cs="微软雅黑"/>
-                <w:szCs w:val="21"/>
-              </w:rPr>
-              <w:t>输入网站营销人员编号</w:t>
-            </w:r>
-            <w:r>
-              <w:rPr>
-                <w:rFonts w:ascii="微软雅黑" w:eastAsia="微软雅黑" w:hAnsi="微软雅黑" w:cs="微软雅黑"/>
+            <w:shd w:val="clear" w:color="auto" w:fill="DEEAF6" w:themeFill="accent1" w:themeFillTint="33"/>
+          </w:tcPr>
+          <w:p>
+            <w:pPr>
+              <w:rPr>
+                <w:rFonts w:ascii="微软雅黑" w:eastAsia="微软雅黑" w:hAnsi="微软雅黑" w:cs="微软雅黑"/>
+                <w:szCs w:val="21"/>
+              </w:rPr>
+            </w:pPr>
+            <w:r>
+              <w:rPr>
+                <w:rFonts w:ascii="微软雅黑" w:eastAsia="微软雅黑" w:hAnsi="微软雅黑" w:cs="微软雅黑"/>
+                <w:szCs w:val="21"/>
+              </w:rPr>
+              <w:t>系统显示查询到的客户信息</w:t>
+            </w:r>
+            <w:r>
+              <w:rPr>
+                <w:rFonts w:ascii="微软雅黑" w:eastAsia="微软雅黑" w:hAnsi="微软雅黑" w:cs="微软雅黑" w:hint="eastAsia"/>
                 <w:szCs w:val="21"/>
               </w:rPr>
               <w:t>，</w:t>
             </w:r>
             <w:r>
               <w:rPr>
-                <w:rFonts w:ascii="微软雅黑" w:eastAsia="微软雅黑" w:hAnsi="微软雅黑" w:cs="微软雅黑" w:hint="eastAsia"/>
-                <w:szCs w:val="21"/>
-              </w:rPr>
-              <w:t>参见</w:t>
-            </w:r>
-            <w:r>
-              <w:rPr>
-                <w:rFonts w:ascii="微软雅黑" w:eastAsia="微软雅黑" w:hAnsi="微软雅黑" w:cs="微软雅黑"/>
-                <w:szCs w:val="21"/>
-              </w:rPr>
-              <w:t>UserInfo.Modify.</w:t>
-            </w:r>
-            <w:r>
-              <w:rPr>
-                <w:rFonts w:ascii="微软雅黑" w:eastAsia="微软雅黑" w:hAnsi="微软雅黑" w:cs="微软雅黑"/>
-                <w:szCs w:val="21"/>
-              </w:rPr>
-              <w:t>We</w:t>
-            </w:r>
-            <w:r>
-              <w:rPr>
-                <w:rFonts w:ascii="微软雅黑" w:eastAsia="微软雅黑" w:hAnsi="微软雅黑" w:cs="微软雅黑" w:hint="eastAsia"/>
-                <w:szCs w:val="21"/>
-              </w:rPr>
-              <w:t>b</w:t>
-            </w:r>
-            <w:r>
-              <w:rPr>
-                <w:rFonts w:ascii="微软雅黑" w:eastAsia="微软雅黑" w:hAnsi="微软雅黑" w:cs="微软雅黑"/>
-                <w:szCs w:val="21"/>
-              </w:rPr>
-              <w:t>Marketer</w:t>
+                <w:rFonts w:ascii="微软雅黑" w:eastAsia="微软雅黑" w:hAnsi="微软雅黑" w:cs="微软雅黑"/>
+                <w:szCs w:val="21"/>
+              </w:rPr>
+              <w:t>并处于可编辑状态</w:t>
             </w:r>
           </w:p>
         </w:tc>
@@ -8078,11 +8143,13 @@
                 <w:szCs w:val="21"/>
               </w:rPr>
             </w:pPr>
-            <w:r>
-              <w:rPr>
-                <w:rFonts w:ascii="微软雅黑" w:eastAsia="微软雅黑" w:hAnsi="微软雅黑" w:cs="微软雅黑"/>
-                <w:szCs w:val="21"/>
-              </w:rPr>
+            <w:proofErr w:type="spellStart"/>
+            <w:r>
+              <w:rPr>
+                <w:rFonts w:ascii="微软雅黑" w:eastAsia="微软雅黑" w:hAnsi="微软雅黑" w:cs="微软雅黑"/>
+                <w:szCs w:val="21"/>
+              </w:rPr>
+              <w:lastRenderedPageBreak/>
               <w:t>UserInfo.Modify</w:t>
             </w:r>
             <w:r>
@@ -8090,8 +8157,9 @@
                 <w:rFonts w:ascii="微软雅黑" w:eastAsia="微软雅黑" w:hAnsi="微软雅黑" w:cs="微软雅黑"/>
                 <w:szCs w:val="21"/>
               </w:rPr>
-              <w:t>.Guest</w:t>
-            </w:r>
+              <w:t>.Guest.Input</w:t>
+            </w:r>
+            <w:proofErr w:type="spellEnd"/>
           </w:p>
         </w:tc>
         <w:tc>
@@ -8115,21 +8183,40 @@
                 <w:rFonts w:ascii="微软雅黑" w:eastAsia="微软雅黑" w:hAnsi="微软雅黑" w:cs="微软雅黑"/>
                 <w:szCs w:val="21"/>
               </w:rPr>
-              <w:t>系统显示查询到的客户信息</w:t>
-            </w:r>
-            <w:r>
-              <w:rPr>
-                <w:rFonts w:ascii="微软雅黑" w:eastAsia="微软雅黑" w:hAnsi="微软雅黑" w:cs="微软雅黑" w:hint="eastAsia"/>
-                <w:szCs w:val="21"/>
-              </w:rPr>
-              <w:t>，</w:t>
-            </w:r>
-            <w:r>
-              <w:rPr>
-                <w:rFonts w:ascii="微软雅黑" w:eastAsia="微软雅黑" w:hAnsi="微软雅黑" w:cs="微软雅黑"/>
-                <w:szCs w:val="21"/>
-              </w:rPr>
-              <w:t>并处于可编辑状态</w:t>
+              <w:t>输入需要更改的客户信息（</w:t>
+            </w:r>
+            <w:r>
+              <w:rPr>
+                <w:rFonts w:ascii="微软雅黑" w:eastAsia="微软雅黑" w:hAnsi="微软雅黑" w:cs="Times"/>
+                <w:kern w:val="0"/>
+                <w:szCs w:val="21"/>
+              </w:rPr>
+              <w:t>包括姓名、昵称、用户编号、密码、联系方式、信用值、信用记录(包括时间、订单号、动作、信用度变化、信用</w:t>
+            </w:r>
+            <w:proofErr w:type="gramStart"/>
+            <w:r>
+              <w:rPr>
+                <w:rFonts w:ascii="微软雅黑" w:eastAsia="微软雅黑" w:hAnsi="微软雅黑" w:cs="Times"/>
+                <w:kern w:val="0"/>
+                <w:szCs w:val="21"/>
+              </w:rPr>
+              <w:t>度结果</w:t>
+            </w:r>
+            <w:proofErr w:type="gramEnd"/>
+            <w:r>
+              <w:rPr>
+                <w:rFonts w:ascii="微软雅黑" w:eastAsia="微软雅黑" w:hAnsi="微软雅黑" w:cs="Times"/>
+                <w:kern w:val="0"/>
+                <w:szCs w:val="21"/>
+              </w:rPr>
+              <w:t>)、会员等级、生日、企业名称</w:t>
+            </w:r>
+            <w:r>
+              <w:rPr>
+                <w:rFonts w:ascii="微软雅黑" w:eastAsia="微软雅黑" w:hAnsi="微软雅黑" w:cs="微软雅黑"/>
+                <w:szCs w:val="21"/>
+              </w:rPr>
+              <w:t>）</w:t>
             </w:r>
           </w:p>
         </w:tc>
@@ -8155,6 +8242,7 @@
                 <w:szCs w:val="21"/>
               </w:rPr>
             </w:pPr>
+            <w:proofErr w:type="spellStart"/>
             <w:r>
               <w:rPr>
                 <w:rFonts w:ascii="微软雅黑" w:eastAsia="微软雅黑" w:hAnsi="微软雅黑" w:cs="微软雅黑"/>
@@ -8167,8 +8255,16 @@
                 <w:rFonts w:ascii="微软雅黑" w:eastAsia="微软雅黑" w:hAnsi="微软雅黑" w:cs="微软雅黑"/>
                 <w:szCs w:val="21"/>
               </w:rPr>
-              <w:t>.Guest.Input</w:t>
-            </w:r>
+              <w:t>.Guest.Input.</w:t>
+            </w:r>
+            <w:r>
+              <w:rPr>
+                <w:rFonts w:ascii="微软雅黑" w:eastAsia="微软雅黑" w:hAnsi="微软雅黑" w:cs="微软雅黑" w:hint="eastAsia"/>
+                <w:szCs w:val="21"/>
+              </w:rPr>
+              <w:t>Submit</w:t>
+            </w:r>
+            <w:proofErr w:type="spellEnd"/>
           </w:p>
         </w:tc>
         <w:tc>
@@ -8183,31 +8279,58 @@
           <w:p>
             <w:pPr>
               <w:rPr>
-                <w:rFonts w:ascii="微软雅黑" w:eastAsia="微软雅黑" w:hAnsi="微软雅黑" w:cs="微软雅黑"/>
-                <w:szCs w:val="21"/>
-              </w:rPr>
-            </w:pPr>
-            <w:r>
-              <w:rPr>
-                <w:rFonts w:ascii="微软雅黑" w:eastAsia="微软雅黑" w:hAnsi="微软雅黑" w:cs="微软雅黑"/>
-                <w:szCs w:val="21"/>
-              </w:rPr>
-              <w:t>输入需要更改的客户信息（</w:t>
-            </w:r>
-            <w:r>
-              <w:rPr>
-                <w:rFonts w:ascii="微软雅黑" w:eastAsia="微软雅黑" w:hAnsi="微软雅黑" w:cs="Times"/>
-                <w:kern w:val="0"/>
-                <w:szCs w:val="21"/>
-              </w:rPr>
-              <w:t>包括姓名、昵称、用户编号、密码、联系方式、信用值、信用记录(包括时间、订单号、动作、信用度变化、信用度结果)、会员等级、生日、企业名称</w:t>
-            </w:r>
-            <w:r>
-              <w:rPr>
-                <w:rFonts w:ascii="微软雅黑" w:eastAsia="微软雅黑" w:hAnsi="微软雅黑" w:cs="微软雅黑"/>
-                <w:szCs w:val="21"/>
-              </w:rPr>
-              <w:t>）</w:t>
+                <w:rFonts w:ascii="微软雅黑" w:eastAsia="微软雅黑" w:hAnsi="微软雅黑" w:cs="微软雅黑" w:hint="eastAsia"/>
+                <w:szCs w:val="21"/>
+              </w:rPr>
+            </w:pPr>
+            <w:r>
+              <w:rPr>
+                <w:rFonts w:ascii="微软雅黑" w:eastAsia="微软雅黑" w:hAnsi="微软雅黑" w:cs="微软雅黑"/>
+                <w:szCs w:val="21"/>
+              </w:rPr>
+              <w:t>网站管理人员</w:t>
+            </w:r>
+            <w:r>
+              <w:rPr>
+                <w:rFonts w:ascii="微软雅黑" w:eastAsia="微软雅黑" w:hAnsi="微软雅黑" w:cs="微软雅黑" w:hint="eastAsia"/>
+                <w:szCs w:val="21"/>
+              </w:rPr>
+              <w:t>提交</w:t>
+            </w:r>
+            <w:r>
+              <w:rPr>
+                <w:rFonts w:ascii="微软雅黑" w:eastAsia="微软雅黑" w:hAnsi="微软雅黑" w:cs="微软雅黑"/>
+                <w:szCs w:val="21"/>
+              </w:rPr>
+              <w:t>客户</w:t>
+            </w:r>
+            <w:r>
+              <w:rPr>
+                <w:rFonts w:ascii="微软雅黑" w:eastAsia="微软雅黑" w:hAnsi="微软雅黑" w:cs="微软雅黑"/>
+                <w:szCs w:val="21"/>
+              </w:rPr>
+              <w:t>修改后</w:t>
+            </w:r>
+            <w:r>
+              <w:rPr>
+                <w:rFonts w:ascii="微软雅黑" w:eastAsia="微软雅黑" w:hAnsi="微软雅黑" w:cs="微软雅黑" w:hint="eastAsia"/>
+                <w:szCs w:val="21"/>
+              </w:rPr>
+              <w:t>的</w:t>
+            </w:r>
+            <w:r>
+              <w:rPr>
+                <w:rFonts w:ascii="微软雅黑" w:eastAsia="微软雅黑" w:hAnsi="微软雅黑" w:cs="微软雅黑"/>
+                <w:szCs w:val="21"/>
+              </w:rPr>
+              <w:t>基本</w:t>
+            </w:r>
+            <w:r>
+              <w:rPr>
+                <w:rFonts w:ascii="微软雅黑" w:eastAsia="微软雅黑" w:hAnsi="微软雅黑" w:cs="微软雅黑" w:hint="eastAsia"/>
+                <w:szCs w:val="21"/>
+              </w:rPr>
+              <w:t>信息</w:t>
             </w:r>
           </w:p>
         </w:tc>
@@ -8233,6 +8356,7 @@
                 <w:szCs w:val="21"/>
               </w:rPr>
             </w:pPr>
+            <w:proofErr w:type="spellStart"/>
             <w:r>
               <w:rPr>
                 <w:rFonts w:ascii="微软雅黑" w:eastAsia="微软雅黑" w:hAnsi="微软雅黑" w:cs="微软雅黑"/>
@@ -8252,8 +8376,16 @@
                 <w:rFonts w:ascii="微软雅黑" w:eastAsia="微软雅黑" w:hAnsi="微软雅黑" w:cs="微软雅黑" w:hint="eastAsia"/>
                 <w:szCs w:val="21"/>
               </w:rPr>
-              <w:t>Submit</w:t>
-            </w:r>
+              <w:t>In</w:t>
+            </w:r>
+            <w:r>
+              <w:rPr>
+                <w:rFonts w:ascii="微软雅黑" w:eastAsia="微软雅黑" w:hAnsi="微软雅黑" w:cs="微软雅黑"/>
+                <w:szCs w:val="21"/>
+              </w:rPr>
+              <w:t>valid</w:t>
+            </w:r>
+            <w:proofErr w:type="spellEnd"/>
           </w:p>
         </w:tc>
         <w:tc>
@@ -8274,39 +8406,34 @@
             </w:pPr>
             <w:r>
               <w:rPr>
-                <w:rFonts w:ascii="微软雅黑" w:eastAsia="微软雅黑" w:hAnsi="微软雅黑" w:cs="微软雅黑"/>
-                <w:szCs w:val="21"/>
-              </w:rPr>
-              <w:t>网站管理人员</w:t>
-            </w:r>
-            <w:r>
-              <w:rPr>
-                <w:rFonts w:ascii="微软雅黑" w:eastAsia="微软雅黑" w:hAnsi="微软雅黑" w:cs="微软雅黑" w:hint="eastAsia"/>
-                <w:szCs w:val="21"/>
-              </w:rPr>
-              <w:t>提交</w:t>
-            </w:r>
-            <w:r>
-              <w:rPr>
-                <w:rFonts w:ascii="微软雅黑" w:eastAsia="微软雅黑" w:hAnsi="微软雅黑" w:cs="微软雅黑"/>
-                <w:szCs w:val="21"/>
-              </w:rPr>
-              <w:t>客户基本</w:t>
-            </w:r>
-            <w:r>
-              <w:rPr>
-                <w:rFonts w:ascii="微软雅黑" w:eastAsia="微软雅黑" w:hAnsi="微软雅黑" w:cs="微软雅黑" w:hint="eastAsia"/>
-                <w:szCs w:val="21"/>
-              </w:rPr>
-              <w:t>信息</w:t>
-            </w:r>
-            <w:r>
-              <w:rPr>
-                <w:rFonts w:ascii="微软雅黑" w:eastAsia="微软雅黑" w:hAnsi="微软雅黑" w:cs="微软雅黑"/>
-                <w:szCs w:val="21"/>
-              </w:rPr>
-              <w:t>修改请求</w:t>
-            </w:r>
+                <w:rFonts w:ascii="微软雅黑" w:eastAsia="微软雅黑" w:hAnsi="微软雅黑" w:cs="微软雅黑" w:hint="eastAsia"/>
+                <w:szCs w:val="21"/>
+              </w:rPr>
+              <w:t>见</w:t>
+            </w:r>
+            <w:proofErr w:type="spellStart"/>
+            <w:r>
+              <w:rPr>
+                <w:rFonts w:ascii="微软雅黑" w:eastAsia="微软雅黑" w:hAnsi="微软雅黑" w:cs="微软雅黑"/>
+                <w:szCs w:val="21"/>
+              </w:rPr>
+              <w:t>UserInfo.Modify</w:t>
+            </w:r>
+            <w:r>
+              <w:rPr>
+                <w:rFonts w:ascii="微软雅黑" w:eastAsia="微软雅黑" w:hAnsi="微软雅黑" w:cs="微软雅黑" w:hint="eastAsia"/>
+                <w:szCs w:val="21"/>
+              </w:rPr>
+              <w:t>.</w:t>
+            </w:r>
+            <w:r>
+              <w:rPr>
+                <w:rFonts w:ascii="微软雅黑" w:eastAsia="微软雅黑" w:hAnsi="微软雅黑" w:cs="微软雅黑"/>
+                <w:szCs w:val="21"/>
+              </w:rPr>
+              <w:t>Input.Invalid</w:t>
+            </w:r>
+            <w:proofErr w:type="spellEnd"/>
           </w:p>
         </w:tc>
       </w:tr>
@@ -8331,6 +8458,7 @@
                 <w:szCs w:val="21"/>
               </w:rPr>
             </w:pPr>
+            <w:proofErr w:type="spellStart"/>
             <w:r>
               <w:rPr>
                 <w:rFonts w:ascii="微软雅黑" w:eastAsia="微软雅黑" w:hAnsi="微软雅黑" w:cs="微软雅黑"/>
@@ -8343,22 +8471,9 @@
                 <w:rFonts w:ascii="微软雅黑" w:eastAsia="微软雅黑" w:hAnsi="微软雅黑" w:cs="微软雅黑"/>
                 <w:szCs w:val="21"/>
               </w:rPr>
-              <w:t>.Guest.Input.</w:t>
-            </w:r>
-            <w:r>
-              <w:rPr>
-                <w:rFonts w:ascii="微软雅黑" w:eastAsia="微软雅黑" w:hAnsi="微软雅黑" w:cs="微软雅黑" w:hint="eastAsia"/>
-                <w:szCs w:val="21"/>
-              </w:rPr>
-              <w:t>Submit</w:t>
-            </w:r>
-            <w:r>
-              <w:rPr>
-                <w:rFonts w:ascii="微软雅黑" w:eastAsia="微软雅黑" w:hAnsi="微软雅黑" w:cs="微软雅黑"/>
-                <w:szCs w:val="21"/>
-              </w:rPr>
-              <w:t>.Ensure</w:t>
-            </w:r>
+              <w:t>.Guest.Back</w:t>
+            </w:r>
+            <w:proofErr w:type="spellEnd"/>
           </w:p>
         </w:tc>
         <w:tc>
@@ -8374,44 +8489,47 @@
             <w:pPr>
               <w:rPr>
                 <w:rFonts w:ascii="微软雅黑" w:eastAsia="微软雅黑" w:hAnsi="微软雅黑" w:cs="微软雅黑"/>
-                <w:szCs w:val="21"/>
-              </w:rPr>
-            </w:pPr>
-            <w:r>
-              <w:rPr>
-                <w:rFonts w:ascii="微软雅黑" w:eastAsia="微软雅黑" w:hAnsi="微软雅黑" w:cs="微软雅黑"/>
-                <w:szCs w:val="21"/>
-              </w:rPr>
-              <w:t>网站管理人员</w:t>
-            </w:r>
-            <w:r>
-              <w:rPr>
-                <w:rFonts w:ascii="微软雅黑" w:eastAsia="微软雅黑" w:hAnsi="微软雅黑" w:cs="微软雅黑" w:hint="eastAsia"/>
-                <w:szCs w:val="21"/>
-              </w:rPr>
-              <w:t>确认提交客户</w:t>
-            </w:r>
-            <w:r>
-              <w:rPr>
-                <w:rFonts w:ascii="微软雅黑" w:eastAsia="微软雅黑" w:hAnsi="微软雅黑" w:cs="微软雅黑"/>
-                <w:szCs w:val="21"/>
-              </w:rPr>
-              <w:t>基本</w:t>
-            </w:r>
-            <w:r>
-              <w:rPr>
-                <w:rFonts w:ascii="微软雅黑" w:eastAsia="微软雅黑" w:hAnsi="微软雅黑" w:cs="微软雅黑" w:hint="eastAsia"/>
-                <w:szCs w:val="21"/>
-              </w:rPr>
-              <w:t>信息</w:t>
-            </w:r>
-            <w:r>
-              <w:rPr>
-                <w:rFonts w:ascii="微软雅黑" w:eastAsia="微软雅黑" w:hAnsi="微软雅黑" w:cs="微软雅黑"/>
-                <w:szCs w:val="21"/>
-              </w:rPr>
-              <w:t>修改请求</w:t>
-            </w:r>
+                <w:color w:val="000000" w:themeColor="text1"/>
+                <w:szCs w:val="21"/>
+              </w:rPr>
+            </w:pPr>
+            <w:r>
+              <w:rPr>
+                <w:rFonts w:ascii="微软雅黑" w:eastAsia="微软雅黑" w:hAnsi="微软雅黑" w:cs="微软雅黑"/>
+                <w:szCs w:val="21"/>
+              </w:rPr>
+              <w:t>见</w:t>
+            </w:r>
+            <w:proofErr w:type="spellStart"/>
+            <w:r>
+              <w:rPr>
+                <w:rFonts w:ascii="微软雅黑" w:eastAsia="微软雅黑" w:hAnsi="微软雅黑" w:cs="微软雅黑"/>
+                <w:szCs w:val="21"/>
+              </w:rPr>
+              <w:t>UserInfo.Modify</w:t>
+            </w:r>
+            <w:r>
+              <w:rPr>
+                <w:rFonts w:ascii="微软雅黑" w:eastAsia="微软雅黑" w:hAnsi="微软雅黑" w:cs="微软雅黑" w:hint="eastAsia"/>
+                <w:szCs w:val="21"/>
+              </w:rPr>
+              <w:t>.</w:t>
+            </w:r>
+            <w:r>
+              <w:rPr>
+                <w:rFonts w:ascii="微软雅黑" w:eastAsia="微软雅黑" w:hAnsi="微软雅黑" w:cs="微软雅黑"/>
+                <w:szCs w:val="21"/>
+              </w:rPr>
+              <w:t>Input.</w:t>
+            </w:r>
+            <w:r>
+              <w:rPr>
+                <w:rFonts w:ascii="微软雅黑" w:eastAsia="微软雅黑" w:hAnsi="微软雅黑" w:cs="微软雅黑" w:hint="eastAsia"/>
+                <w:szCs w:val="21"/>
+              </w:rPr>
+              <w:t>Back</w:t>
+            </w:r>
+            <w:proofErr w:type="spellEnd"/>
           </w:p>
         </w:tc>
       </w:tr>
@@ -8436,6 +8554,7 @@
                 <w:szCs w:val="21"/>
               </w:rPr>
             </w:pPr>
+            <w:proofErr w:type="spellStart"/>
             <w:r>
               <w:rPr>
                 <w:rFonts w:ascii="微软雅黑" w:eastAsia="微软雅黑" w:hAnsi="微软雅黑" w:cs="微软雅黑"/>
@@ -8448,22 +8567,9 @@
                 <w:rFonts w:ascii="微软雅黑" w:eastAsia="微软雅黑" w:hAnsi="微软雅黑" w:cs="微软雅黑"/>
                 <w:szCs w:val="21"/>
               </w:rPr>
-              <w:t>.Guest.Input.</w:t>
-            </w:r>
-            <w:r>
-              <w:rPr>
-                <w:rFonts w:ascii="微软雅黑" w:eastAsia="微软雅黑" w:hAnsi="微软雅黑" w:cs="微软雅黑" w:hint="eastAsia"/>
-                <w:szCs w:val="21"/>
-              </w:rPr>
-              <w:t>In</w:t>
-            </w:r>
-            <w:r>
-              <w:rPr>
-                <w:rFonts w:ascii="微软雅黑" w:eastAsia="微软雅黑" w:hAnsi="微软雅黑" w:cs="微软雅黑"/>
-                <w:szCs w:val="21"/>
-              </w:rPr>
-              <w:t>valid</w:t>
-            </w:r>
+              <w:t>.Guest.Cancel</w:t>
+            </w:r>
+            <w:proofErr w:type="spellEnd"/>
           </w:p>
         </w:tc>
         <w:tc>
@@ -8484,11 +8590,12 @@
             </w:pPr>
             <w:r>
               <w:rPr>
-                <w:rFonts w:ascii="微软雅黑" w:eastAsia="微软雅黑" w:hAnsi="微软雅黑" w:cs="微软雅黑" w:hint="eastAsia"/>
+                <w:rFonts w:ascii="微软雅黑" w:eastAsia="微软雅黑" w:hAnsi="微软雅黑" w:cs="微软雅黑"/>
                 <w:szCs w:val="21"/>
               </w:rPr>
               <w:t>见</w:t>
             </w:r>
+            <w:proofErr w:type="spellStart"/>
             <w:r>
               <w:rPr>
                 <w:rFonts w:ascii="微软雅黑" w:eastAsia="微软雅黑" w:hAnsi="微软雅黑" w:cs="微软雅黑"/>
@@ -8508,8 +8615,9 @@
                 <w:rFonts w:ascii="微软雅黑" w:eastAsia="微软雅黑" w:hAnsi="微软雅黑" w:cs="微软雅黑"/>
                 <w:szCs w:val="21"/>
               </w:rPr>
-              <w:t>Input.Invalid</w:t>
-            </w:r>
+              <w:t>Input.Cancel</w:t>
+            </w:r>
+            <w:proofErr w:type="spellEnd"/>
           </w:p>
         </w:tc>
       </w:tr>
@@ -8534,6 +8642,7 @@
                 <w:szCs w:val="21"/>
               </w:rPr>
             </w:pPr>
+            <w:proofErr w:type="spellStart"/>
             <w:r>
               <w:rPr>
                 <w:rFonts w:ascii="微软雅黑" w:eastAsia="微软雅黑" w:hAnsi="微软雅黑" w:cs="微软雅黑"/>
@@ -8546,8 +8655,16 @@
                 <w:rFonts w:ascii="微软雅黑" w:eastAsia="微软雅黑" w:hAnsi="微软雅黑" w:cs="微软雅黑"/>
                 <w:szCs w:val="21"/>
               </w:rPr>
-              <w:t>.Guest.Back</w:t>
-            </w:r>
+              <w:t>.Guest.</w:t>
+            </w:r>
+            <w:r>
+              <w:rPr>
+                <w:rFonts w:ascii="微软雅黑" w:eastAsia="微软雅黑" w:hAnsi="微软雅黑" w:cs="微软雅黑" w:hint="eastAsia"/>
+                <w:szCs w:val="21"/>
+              </w:rPr>
+              <w:t>Update</w:t>
+            </w:r>
+            <w:proofErr w:type="spellEnd"/>
           </w:p>
         </w:tc>
         <w:tc>
@@ -8563,37 +8680,50 @@
             <w:pPr>
               <w:rPr>
                 <w:rFonts w:ascii="微软雅黑" w:eastAsia="微软雅黑" w:hAnsi="微软雅黑" w:cs="微软雅黑"/>
-                <w:color w:val="000000" w:themeColor="text1"/>
-                <w:szCs w:val="21"/>
-              </w:rPr>
-            </w:pPr>
-            <w:r>
-              <w:rPr>
-                <w:rFonts w:ascii="微软雅黑" w:eastAsia="微软雅黑" w:hAnsi="微软雅黑" w:cs="微软雅黑"/>
-                <w:szCs w:val="21"/>
-              </w:rPr>
-              <w:t>见UserInfo.Modify</w:t>
-            </w:r>
-            <w:r>
-              <w:rPr>
-                <w:rFonts w:ascii="微软雅黑" w:eastAsia="微软雅黑" w:hAnsi="微软雅黑" w:cs="微软雅黑" w:hint="eastAsia"/>
-                <w:szCs w:val="21"/>
-              </w:rPr>
-              <w:t>.</w:t>
-            </w:r>
-            <w:r>
-              <w:rPr>
-                <w:rFonts w:ascii="微软雅黑" w:eastAsia="微软雅黑" w:hAnsi="微软雅黑" w:cs="微软雅黑"/>
-                <w:szCs w:val="21"/>
-              </w:rPr>
-              <w:t>Input.</w:t>
-            </w:r>
-            <w:r>
-              <w:rPr>
-                <w:rFonts w:ascii="微软雅黑" w:eastAsia="微软雅黑" w:hAnsi="微软雅黑" w:cs="微软雅黑" w:hint="eastAsia"/>
-                <w:szCs w:val="21"/>
-              </w:rPr>
-              <w:t>Back</w:t>
+                <w:szCs w:val="21"/>
+              </w:rPr>
+            </w:pPr>
+            <w:r>
+              <w:rPr>
+                <w:rFonts w:ascii="微软雅黑" w:eastAsia="微软雅黑" w:hAnsi="微软雅黑" w:cs="微软雅黑"/>
+                <w:szCs w:val="21"/>
+              </w:rPr>
+              <w:t>系统更新客户数据，</w:t>
+            </w:r>
+            <w:r>
+              <w:rPr>
+                <w:rFonts w:ascii="微软雅黑" w:eastAsia="微软雅黑" w:hAnsi="微软雅黑" w:cs="微软雅黑" w:hint="eastAsia"/>
+                <w:szCs w:val="21"/>
+              </w:rPr>
+              <w:t>整个更新过程组成一个事物</w:t>
+            </w:r>
+            <w:r>
+              <w:rPr>
+                <w:rFonts w:ascii="微软雅黑" w:eastAsia="微软雅黑" w:hAnsi="微软雅黑" w:cs="微软雅黑"/>
+                <w:szCs w:val="21"/>
+              </w:rPr>
+              <w:t>，</w:t>
+            </w:r>
+            <w:r>
+              <w:rPr>
+                <w:rFonts w:ascii="微软雅黑" w:eastAsia="微软雅黑" w:hAnsi="微软雅黑" w:cs="微软雅黑" w:hint="eastAsia"/>
+                <w:szCs w:val="21"/>
+              </w:rPr>
+              <w:t>要么全部更新</w:t>
+            </w:r>
+            <w:r>
+              <w:rPr>
+                <w:rFonts w:ascii="微软雅黑" w:eastAsia="微软雅黑" w:hAnsi="微软雅黑" w:cs="微软雅黑"/>
+                <w:szCs w:val="21"/>
+              </w:rPr>
+              <w:t>，</w:t>
+            </w:r>
+            <w:r>
+              <w:rPr>
+                <w:rFonts w:ascii="微软雅黑" w:eastAsia="微软雅黑" w:hAnsi="微软雅黑" w:cs="微软雅黑" w:hint="eastAsia"/>
+                <w:szCs w:val="21"/>
+              </w:rPr>
+              <w:t>要么全部不更新</w:t>
             </w:r>
           </w:p>
         </w:tc>
@@ -8619,6 +8749,7 @@
                 <w:szCs w:val="21"/>
               </w:rPr>
             </w:pPr>
+            <w:proofErr w:type="spellStart"/>
             <w:r>
               <w:rPr>
                 <w:rFonts w:ascii="微软雅黑" w:eastAsia="微软雅黑" w:hAnsi="微软雅黑" w:cs="微软雅黑"/>
@@ -8631,8 +8762,23 @@
                 <w:rFonts w:ascii="微软雅黑" w:eastAsia="微软雅黑" w:hAnsi="微软雅黑" w:cs="微软雅黑"/>
                 <w:szCs w:val="21"/>
               </w:rPr>
-              <w:t>.Guest.Cancel</w:t>
-            </w:r>
+              <w:t>.Guest.</w:t>
+            </w:r>
+            <w:r>
+              <w:rPr>
+                <w:rFonts w:ascii="微软雅黑" w:eastAsia="微软雅黑" w:hAnsi="微软雅黑" w:cs="微软雅黑" w:hint="eastAsia"/>
+                <w:szCs w:val="21"/>
+              </w:rPr>
+              <w:t>Update</w:t>
+            </w:r>
+            <w:r>
+              <w:rPr>
+                <w:rFonts w:ascii="微软雅黑" w:eastAsia="微软雅黑" w:hAnsi="微软雅黑" w:cs="微软雅黑"/>
+                <w:szCs w:val="21"/>
+              </w:rPr>
+              <w:t>.Identity</w:t>
+            </w:r>
+            <w:proofErr w:type="spellEnd"/>
           </w:p>
         </w:tc>
         <w:tc>
@@ -8656,21 +8802,15 @@
                 <w:rFonts w:ascii="微软雅黑" w:eastAsia="微软雅黑" w:hAnsi="微软雅黑" w:cs="微软雅黑"/>
                 <w:szCs w:val="21"/>
               </w:rPr>
-              <w:t>见UserInfo.Modify</w:t>
-            </w:r>
-            <w:r>
-              <w:rPr>
-                <w:rFonts w:ascii="微软雅黑" w:eastAsia="微软雅黑" w:hAnsi="微软雅黑" w:cs="微软雅黑" w:hint="eastAsia"/>
-                <w:szCs w:val="21"/>
-              </w:rPr>
-              <w:t>.</w:t>
-            </w:r>
-            <w:r>
-              <w:rPr>
-                <w:rFonts w:ascii="微软雅黑" w:eastAsia="微软雅黑" w:hAnsi="微软雅黑" w:cs="微软雅黑"/>
-                <w:szCs w:val="21"/>
-              </w:rPr>
-              <w:t>Input.Cancel</w:t>
+              <w:t>系统更新身份信息</w:t>
+            </w:r>
+            <w:r>
+              <w:rPr>
+                <w:rFonts w:ascii="微软雅黑" w:eastAsia="微软雅黑" w:hAnsi="微软雅黑" w:cs="Times"/>
+                <w:kern w:val="0"/>
+                <w:szCs w:val="21"/>
+              </w:rPr>
+              <w:t>（包括姓名、昵称、用户编号、密码、联系方式）</w:t>
             </w:r>
           </w:p>
         </w:tc>
@@ -8696,6 +8836,7 @@
                 <w:szCs w:val="21"/>
               </w:rPr>
             </w:pPr>
+            <w:proofErr w:type="spellStart"/>
             <w:r>
               <w:rPr>
                 <w:rFonts w:ascii="微软雅黑" w:eastAsia="微软雅黑" w:hAnsi="微软雅黑" w:cs="微软雅黑"/>
@@ -8717,6 +8858,14 @@
               </w:rPr>
               <w:t>Update</w:t>
             </w:r>
+            <w:r>
+              <w:rPr>
+                <w:rFonts w:ascii="微软雅黑" w:eastAsia="微软雅黑" w:hAnsi="微软雅黑" w:cs="微软雅黑"/>
+                <w:szCs w:val="21"/>
+              </w:rPr>
+              <w:t>.Credit</w:t>
+            </w:r>
+            <w:proofErr w:type="spellEnd"/>
           </w:p>
         </w:tc>
         <w:tc>
@@ -8740,42 +8889,15 @@
                 <w:rFonts w:ascii="微软雅黑" w:eastAsia="微软雅黑" w:hAnsi="微软雅黑" w:cs="微软雅黑"/>
                 <w:szCs w:val="21"/>
               </w:rPr>
-              <w:t>系统更新客户数据，</w:t>
-            </w:r>
-            <w:r>
-              <w:rPr>
-                <w:rFonts w:ascii="微软雅黑" w:eastAsia="微软雅黑" w:hAnsi="微软雅黑" w:cs="微软雅黑" w:hint="eastAsia"/>
-                <w:szCs w:val="21"/>
-              </w:rPr>
-              <w:t>整个更新过程组成一个事物</w:t>
-            </w:r>
-            <w:r>
-              <w:rPr>
-                <w:rFonts w:ascii="微软雅黑" w:eastAsia="微软雅黑" w:hAnsi="微软雅黑" w:cs="微软雅黑"/>
-                <w:szCs w:val="21"/>
-              </w:rPr>
-              <w:t>，</w:t>
-            </w:r>
-            <w:r>
-              <w:rPr>
-                <w:rFonts w:ascii="微软雅黑" w:eastAsia="微软雅黑" w:hAnsi="微软雅黑" w:cs="微软雅黑" w:hint="eastAsia"/>
-                <w:szCs w:val="21"/>
-              </w:rPr>
-              <w:t>要么全部更新</w:t>
-            </w:r>
-            <w:r>
-              <w:rPr>
-                <w:rFonts w:ascii="微软雅黑" w:eastAsia="微软雅黑" w:hAnsi="微软雅黑" w:cs="微软雅黑"/>
-                <w:szCs w:val="21"/>
-              </w:rPr>
-              <w:t>，</w:t>
-            </w:r>
-            <w:r>
-              <w:rPr>
-                <w:rFonts w:ascii="微软雅黑" w:eastAsia="微软雅黑" w:hAnsi="微软雅黑" w:cs="微软雅黑" w:hint="eastAsia"/>
-                <w:szCs w:val="21"/>
-              </w:rPr>
-              <w:t>要么全部不更新</w:t>
+              <w:t>系统更新信用数据</w:t>
+            </w:r>
+            <w:r>
+              <w:rPr>
+                <w:rFonts w:ascii="微软雅黑" w:eastAsia="微软雅黑" w:hAnsi="微软雅黑" w:cs="Times"/>
+                <w:kern w:val="0"/>
+                <w:szCs w:val="21"/>
+              </w:rPr>
+              <w:t>（信用值、信用记录（包括时间、订单号、动作、信用度变化、信用度结果））</w:t>
             </w:r>
           </w:p>
         </w:tc>
@@ -8801,6 +8923,7 @@
                 <w:szCs w:val="21"/>
               </w:rPr>
             </w:pPr>
+            <w:proofErr w:type="spellStart"/>
             <w:r>
               <w:rPr>
                 <w:rFonts w:ascii="微软雅黑" w:eastAsia="微软雅黑" w:hAnsi="微软雅黑" w:cs="微软雅黑"/>
@@ -8827,8 +8950,16 @@
                 <w:rFonts w:ascii="微软雅黑" w:eastAsia="微软雅黑" w:hAnsi="微软雅黑" w:cs="微软雅黑"/>
                 <w:szCs w:val="21"/>
               </w:rPr>
-              <w:t>.Identity</w:t>
-            </w:r>
+              <w:t>.</w:t>
+            </w:r>
+            <w:r>
+              <w:rPr>
+                <w:rFonts w:ascii="微软雅黑" w:eastAsia="微软雅黑" w:hAnsi="微软雅黑" w:cs="微软雅黑" w:hint="eastAsia"/>
+                <w:szCs w:val="21"/>
+              </w:rPr>
+              <w:t>Member</w:t>
+            </w:r>
+            <w:proofErr w:type="spellEnd"/>
           </w:p>
         </w:tc>
         <w:tc>
@@ -8852,7 +8983,21 @@
                 <w:rFonts w:ascii="微软雅黑" w:eastAsia="微软雅黑" w:hAnsi="微软雅黑" w:cs="微软雅黑"/>
                 <w:szCs w:val="21"/>
               </w:rPr>
-              <w:t>系统更新身份信息</w:t>
+              <w:t>系统更新</w:t>
+            </w:r>
+            <w:r>
+              <w:rPr>
+                <w:rFonts w:ascii="微软雅黑" w:eastAsia="微软雅黑" w:hAnsi="微软雅黑" w:cs="微软雅黑" w:hint="eastAsia"/>
+                <w:szCs w:val="21"/>
+              </w:rPr>
+              <w:t>会员</w:t>
+            </w:r>
+            <w:r>
+              <w:rPr>
+                <w:rFonts w:ascii="微软雅黑" w:eastAsia="微软雅黑" w:hAnsi="微软雅黑" w:cs="微软雅黑"/>
+                <w:szCs w:val="21"/>
+              </w:rPr>
+              <w:t>数据</w:t>
             </w:r>
             <w:r>
               <w:rPr>
@@ -8860,7 +9005,7 @@
                 <w:kern w:val="0"/>
                 <w:szCs w:val="21"/>
               </w:rPr>
-              <w:t>（包括姓名、昵称、用户编号、密码、联系方式）</w:t>
+              <w:t>（会员等级、生日、企业名称）</w:t>
             </w:r>
           </w:p>
         </w:tc>
@@ -8877,15 +9022,16 @@
               <w:tl2br w:val="nil"/>
               <w:tr2bl w:val="nil"/>
             </w:tcBorders>
-            <w:shd w:val="clear" w:color="auto" w:fill="DEEAF6" w:themeFill="accent1" w:themeFillTint="33"/>
-          </w:tcPr>
-          <w:p>
-            <w:pPr>
-              <w:rPr>
-                <w:rFonts w:ascii="微软雅黑" w:eastAsia="微软雅黑" w:hAnsi="微软雅黑" w:cs="微软雅黑"/>
-                <w:szCs w:val="21"/>
-              </w:rPr>
-            </w:pPr>
+            <w:shd w:val="clear" w:color="auto" w:fill="EDEDED" w:themeFill="accent3" w:themeFillTint="33"/>
+          </w:tcPr>
+          <w:p>
+            <w:pPr>
+              <w:rPr>
+                <w:rFonts w:ascii="微软雅黑" w:eastAsia="微软雅黑" w:hAnsi="微软雅黑" w:cs="微软雅黑"/>
+                <w:szCs w:val="21"/>
+              </w:rPr>
+            </w:pPr>
+            <w:proofErr w:type="spellStart"/>
             <w:r>
               <w:rPr>
                 <w:rFonts w:ascii="微软雅黑" w:eastAsia="微软雅黑" w:hAnsi="微软雅黑" w:cs="微软雅黑"/>
@@ -8895,25 +9041,19 @@
             </w:r>
             <w:r>
               <w:rPr>
-                <w:rFonts w:ascii="微软雅黑" w:eastAsia="微软雅黑" w:hAnsi="微软雅黑" w:cs="微软雅黑"/>
-                <w:szCs w:val="21"/>
-              </w:rPr>
-              <w:t>.Guest.</w:t>
-            </w:r>
-            <w:r>
-              <w:rPr>
-                <w:rFonts w:ascii="微软雅黑" w:eastAsia="微软雅黑" w:hAnsi="微软雅黑" w:cs="微软雅黑" w:hint="eastAsia"/>
-                <w:szCs w:val="21"/>
-              </w:rPr>
-              <w:t>Update</w:t>
-            </w:r>
-            <w:r>
-              <w:rPr>
-                <w:rFonts w:ascii="微软雅黑" w:eastAsia="微软雅黑" w:hAnsi="微软雅黑" w:cs="微软雅黑"/>
-                <w:szCs w:val="21"/>
-              </w:rPr>
-              <w:t>.Credit</w:t>
-            </w:r>
+                <w:rFonts w:ascii="微软雅黑" w:eastAsia="微软雅黑" w:hAnsi="微软雅黑" w:cs="微软雅黑" w:hint="eastAsia"/>
+                <w:szCs w:val="21"/>
+              </w:rPr>
+              <w:t>.</w:t>
+            </w:r>
+            <w:r>
+              <w:rPr>
+                <w:rFonts w:ascii="微软雅黑" w:eastAsia="微软雅黑" w:hAnsi="微软雅黑" w:cs="微软雅黑"/>
+                <w:szCs w:val="21"/>
+              </w:rPr>
+              <w:t>HotelWorker</w:t>
+            </w:r>
+            <w:proofErr w:type="spellEnd"/>
           </w:p>
         </w:tc>
         <w:tc>
@@ -8923,29 +9063,35 @@
               <w:tl2br w:val="nil"/>
               <w:tr2bl w:val="nil"/>
             </w:tcBorders>
-            <w:shd w:val="clear" w:color="auto" w:fill="DEEAF6" w:themeFill="accent1" w:themeFillTint="33"/>
-          </w:tcPr>
-          <w:p>
-            <w:pPr>
-              <w:rPr>
-                <w:rFonts w:ascii="微软雅黑" w:eastAsia="微软雅黑" w:hAnsi="微软雅黑" w:cs="微软雅黑"/>
-                <w:szCs w:val="21"/>
-              </w:rPr>
-            </w:pPr>
-            <w:r>
-              <w:rPr>
-                <w:rFonts w:ascii="微软雅黑" w:eastAsia="微软雅黑" w:hAnsi="微软雅黑" w:cs="微软雅黑"/>
-                <w:szCs w:val="21"/>
-              </w:rPr>
-              <w:t>系统更新信用数据</w:t>
-            </w:r>
-            <w:r>
-              <w:rPr>
-                <w:rFonts w:ascii="微软雅黑" w:eastAsia="微软雅黑" w:hAnsi="微软雅黑" w:cs="Times"/>
-                <w:kern w:val="0"/>
-                <w:szCs w:val="21"/>
-              </w:rPr>
-              <w:t>（信用值、信用记录（包括时间、订单号、动作、信用度变化、信用度结果））</w:t>
+            <w:shd w:val="clear" w:color="auto" w:fill="EDEDED" w:themeFill="accent3" w:themeFillTint="33"/>
+          </w:tcPr>
+          <w:p>
+            <w:pPr>
+              <w:rPr>
+                <w:rFonts w:ascii="微软雅黑" w:eastAsia="微软雅黑" w:hAnsi="微软雅黑" w:cs="微软雅黑"/>
+                <w:szCs w:val="21"/>
+              </w:rPr>
+            </w:pPr>
+            <w:r>
+              <w:rPr>
+                <w:rFonts w:ascii="微软雅黑" w:eastAsia="微软雅黑" w:hAnsi="微软雅黑" w:cs="微软雅黑"/>
+                <w:szCs w:val="21"/>
+              </w:rPr>
+              <w:t>系统显示查询到的酒店工作人员信息</w:t>
+            </w:r>
+            <w:r>
+              <w:rPr>
+                <w:rFonts w:ascii="微软雅黑" w:eastAsia="微软雅黑" w:hAnsi="微软雅黑" w:cs="微软雅黑" w:hint="eastAsia"/>
+                <w:szCs w:val="21"/>
+              </w:rPr>
+              <w:t>，</w:t>
+            </w:r>
+            <w:r>
+              <w:rPr>
+                <w:rFonts w:ascii="微软雅黑" w:eastAsia="微软雅黑" w:hAnsi="微软雅黑" w:cs="微软雅黑"/>
+                <w:szCs w:val="21"/>
+              </w:rPr>
+              <w:t>并处于可编辑状态</w:t>
             </w:r>
           </w:p>
         </w:tc>
@@ -8962,21 +9108,21 @@
               <w:tl2br w:val="nil"/>
               <w:tr2bl w:val="nil"/>
             </w:tcBorders>
-            <w:shd w:val="clear" w:color="auto" w:fill="DEEAF6" w:themeFill="accent1" w:themeFillTint="33"/>
-          </w:tcPr>
-          <w:p>
-            <w:pPr>
-              <w:rPr>
-                <w:rFonts w:ascii="微软雅黑" w:eastAsia="微软雅黑" w:hAnsi="微软雅黑" w:cs="微软雅黑"/>
-                <w:szCs w:val="21"/>
-              </w:rPr>
-            </w:pPr>
-            <w:r>
-              <w:rPr>
-                <w:rFonts w:ascii="微软雅黑" w:eastAsia="微软雅黑" w:hAnsi="微软雅黑" w:cs="微软雅黑"/>
-                <w:szCs w:val="21"/>
-              </w:rPr>
-              <w:lastRenderedPageBreak/>
+            <w:shd w:val="clear" w:color="auto" w:fill="EDEDED" w:themeFill="accent3" w:themeFillTint="33"/>
+          </w:tcPr>
+          <w:p>
+            <w:pPr>
+              <w:rPr>
+                <w:rFonts w:ascii="微软雅黑" w:eastAsia="微软雅黑" w:hAnsi="微软雅黑" w:cs="微软雅黑"/>
+                <w:szCs w:val="21"/>
+              </w:rPr>
+            </w:pPr>
+            <w:proofErr w:type="spellStart"/>
+            <w:r>
+              <w:rPr>
+                <w:rFonts w:ascii="微软雅黑" w:eastAsia="微软雅黑" w:hAnsi="微软雅黑" w:cs="微软雅黑"/>
+                <w:szCs w:val="21"/>
+              </w:rPr>
               <w:t>UserInfo.Modify</w:t>
             </w:r>
             <w:r>
@@ -8984,29 +9130,9 @@
                 <w:rFonts w:ascii="微软雅黑" w:eastAsia="微软雅黑" w:hAnsi="微软雅黑" w:cs="微软雅黑"/>
                 <w:szCs w:val="21"/>
               </w:rPr>
-              <w:t>.Guest.</w:t>
-            </w:r>
-            <w:r>
-              <w:rPr>
-                <w:rFonts w:ascii="微软雅黑" w:eastAsia="微软雅黑" w:hAnsi="微软雅黑" w:cs="微软雅黑" w:hint="eastAsia"/>
-                <w:szCs w:val="21"/>
-              </w:rPr>
-              <w:t>Update</w:t>
-            </w:r>
-            <w:r>
-              <w:rPr>
-                <w:rFonts w:ascii="微软雅黑" w:eastAsia="微软雅黑" w:hAnsi="微软雅黑" w:cs="微软雅黑"/>
-                <w:szCs w:val="21"/>
-              </w:rPr>
-              <w:t>.</w:t>
-            </w:r>
-            <w:r>
-              <w:rPr>
-                <w:rFonts w:ascii="微软雅黑" w:eastAsia="微软雅黑" w:hAnsi="微软雅黑" w:cs="微软雅黑" w:hint="eastAsia"/>
-                <w:szCs w:val="21"/>
-              </w:rPr>
-              <w:t>Member</w:t>
-            </w:r>
+              <w:t>.HotelWorker.Input</w:t>
+            </w:r>
+            <w:proofErr w:type="spellEnd"/>
           </w:p>
         </w:tc>
         <w:tc>
@@ -9016,35 +9142,21 @@
               <w:tl2br w:val="nil"/>
               <w:tr2bl w:val="nil"/>
             </w:tcBorders>
-            <w:shd w:val="clear" w:color="auto" w:fill="DEEAF6" w:themeFill="accent1" w:themeFillTint="33"/>
-          </w:tcPr>
-          <w:p>
-            <w:pPr>
-              <w:rPr>
-                <w:rFonts w:ascii="微软雅黑" w:eastAsia="微软雅黑" w:hAnsi="微软雅黑" w:cs="微软雅黑"/>
-                <w:szCs w:val="21"/>
-              </w:rPr>
-            </w:pPr>
-            <w:r>
-              <w:rPr>
-                <w:rFonts w:ascii="微软雅黑" w:eastAsia="微软雅黑" w:hAnsi="微软雅黑" w:cs="微软雅黑"/>
-                <w:szCs w:val="21"/>
-              </w:rPr>
-              <w:t>系统更新</w:t>
-            </w:r>
-            <w:r>
-              <w:rPr>
-                <w:rFonts w:ascii="微软雅黑" w:eastAsia="微软雅黑" w:hAnsi="微软雅黑" w:cs="微软雅黑" w:hint="eastAsia"/>
-                <w:szCs w:val="21"/>
-              </w:rPr>
-              <w:t>会员</w:t>
-            </w:r>
-            <w:r>
-              <w:rPr>
-                <w:rFonts w:ascii="微软雅黑" w:eastAsia="微软雅黑" w:hAnsi="微软雅黑" w:cs="微软雅黑"/>
-                <w:szCs w:val="21"/>
-              </w:rPr>
-              <w:t>数据</w:t>
+            <w:shd w:val="clear" w:color="auto" w:fill="EDEDED" w:themeFill="accent3" w:themeFillTint="33"/>
+          </w:tcPr>
+          <w:p>
+            <w:pPr>
+              <w:rPr>
+                <w:rFonts w:ascii="微软雅黑" w:eastAsia="微软雅黑" w:hAnsi="微软雅黑" w:cs="微软雅黑"/>
+                <w:szCs w:val="21"/>
+              </w:rPr>
+            </w:pPr>
+            <w:r>
+              <w:rPr>
+                <w:rFonts w:ascii="微软雅黑" w:eastAsia="微软雅黑" w:hAnsi="微软雅黑" w:cs="微软雅黑"/>
+                <w:szCs w:val="21"/>
+              </w:rPr>
+              <w:t>输入需要更改的酒店工作人员信息（</w:t>
             </w:r>
             <w:r>
               <w:rPr>
@@ -9052,7 +9164,14 @@
                 <w:kern w:val="0"/>
                 <w:szCs w:val="21"/>
               </w:rPr>
-              <w:t>（会员等级、生日、企业名称）</w:t>
+              <w:t>包括用户编号、密码、所属酒店</w:t>
+            </w:r>
+            <w:r>
+              <w:rPr>
+                <w:rFonts w:ascii="微软雅黑" w:eastAsia="微软雅黑" w:hAnsi="微软雅黑" w:cs="微软雅黑"/>
+                <w:szCs w:val="21"/>
+              </w:rPr>
+              <w:t>）</w:t>
             </w:r>
           </w:p>
         </w:tc>
@@ -9078,27 +9197,23 @@
                 <w:szCs w:val="21"/>
               </w:rPr>
             </w:pPr>
-            <w:r>
-              <w:rPr>
-                <w:rFonts w:ascii="微软雅黑" w:eastAsia="微软雅黑" w:hAnsi="微软雅黑" w:cs="微软雅黑"/>
-                <w:szCs w:val="21"/>
-              </w:rPr>
+            <w:proofErr w:type="spellStart"/>
+            <w:r>
+              <w:rPr>
+                <w:rFonts w:ascii="微软雅黑" w:eastAsia="微软雅黑" w:hAnsi="微软雅黑" w:cs="微软雅黑"/>
+                <w:szCs w:val="21"/>
+              </w:rPr>
+              <w:lastRenderedPageBreak/>
               <w:t>UserInfo.Modify</w:t>
             </w:r>
             <w:r>
               <w:rPr>
-                <w:rFonts w:ascii="微软雅黑" w:eastAsia="微软雅黑" w:hAnsi="微软雅黑" w:cs="微软雅黑" w:hint="eastAsia"/>
-                <w:szCs w:val="21"/>
-              </w:rPr>
-              <w:t>.</w:t>
-            </w:r>
-            <w:r>
-              <w:rPr>
-                <w:rFonts w:ascii="微软雅黑" w:eastAsia="微软雅黑" w:hAnsi="微软雅黑" w:cs="微软雅黑"/>
-                <w:szCs w:val="21"/>
-              </w:rPr>
-              <w:t>HotelWorker</w:t>
-            </w:r>
+                <w:rFonts w:ascii="微软雅黑" w:eastAsia="微软雅黑" w:hAnsi="微软雅黑" w:cs="微软雅黑"/>
+                <w:szCs w:val="21"/>
+              </w:rPr>
+              <w:t>.HotelWorker.Input.Submit</w:t>
+            </w:r>
+            <w:proofErr w:type="spellEnd"/>
           </w:p>
         </w:tc>
         <w:tc>
@@ -9122,21 +9237,42 @@
                 <w:rFonts w:ascii="微软雅黑" w:eastAsia="微软雅黑" w:hAnsi="微软雅黑" w:cs="微软雅黑"/>
                 <w:szCs w:val="21"/>
               </w:rPr>
-              <w:t>系统显示查询到的酒店工作人员信息</w:t>
-            </w:r>
-            <w:r>
-              <w:rPr>
-                <w:rFonts w:ascii="微软雅黑" w:eastAsia="微软雅黑" w:hAnsi="微软雅黑" w:cs="微软雅黑" w:hint="eastAsia"/>
-                <w:szCs w:val="21"/>
-              </w:rPr>
-              <w:t>，</w:t>
-            </w:r>
-            <w:r>
-              <w:rPr>
-                <w:rFonts w:ascii="微软雅黑" w:eastAsia="微软雅黑" w:hAnsi="微软雅黑" w:cs="微软雅黑"/>
-                <w:szCs w:val="21"/>
-              </w:rPr>
-              <w:t>并处于可编辑状态</w:t>
+              <w:t>网站管理人员</w:t>
+            </w:r>
+            <w:r>
+              <w:rPr>
+                <w:rFonts w:ascii="微软雅黑" w:eastAsia="微软雅黑" w:hAnsi="微软雅黑" w:cs="微软雅黑" w:hint="eastAsia"/>
+                <w:szCs w:val="21"/>
+              </w:rPr>
+              <w:t>提交</w:t>
+            </w:r>
+            <w:r>
+              <w:rPr>
+                <w:rFonts w:ascii="微软雅黑" w:eastAsia="微软雅黑" w:hAnsi="微软雅黑" w:cs="微软雅黑" w:hint="eastAsia"/>
+                <w:szCs w:val="21"/>
+              </w:rPr>
+              <w:t>修改后的</w:t>
+            </w:r>
+            <w:r>
+              <w:rPr>
+                <w:rFonts w:ascii="微软雅黑" w:eastAsia="微软雅黑" w:hAnsi="微软雅黑" w:cs="微软雅黑" w:hint="eastAsia"/>
+                <w:szCs w:val="21"/>
+              </w:rPr>
+              <w:t>酒店工作人员</w:t>
+            </w:r>
+            <w:r>
+              <w:rPr>
+                <w:rFonts w:ascii="微软雅黑" w:eastAsia="微软雅黑" w:hAnsi="微软雅黑" w:cs="微软雅黑"/>
+                <w:szCs w:val="21"/>
+              </w:rPr>
+              <w:t>基本</w:t>
+            </w:r>
+            <w:r>
+              <w:rPr>
+                <w:rFonts w:ascii="微软雅黑" w:eastAsia="微软雅黑" w:hAnsi="微软雅黑" w:cs="微软雅黑" w:hint="eastAsia"/>
+                <w:szCs w:val="21"/>
+              </w:rPr>
+              <w:t>信息</w:t>
             </w:r>
           </w:p>
         </w:tc>
@@ -9162,6 +9298,7 @@
                 <w:szCs w:val="21"/>
               </w:rPr>
             </w:pPr>
+            <w:proofErr w:type="spellStart"/>
             <w:r>
               <w:rPr>
                 <w:rFonts w:ascii="微软雅黑" w:eastAsia="微软雅黑" w:hAnsi="微软雅黑" w:cs="微软雅黑"/>
@@ -9174,8 +9311,37 @@
                 <w:rFonts w:ascii="微软雅黑" w:eastAsia="微软雅黑" w:hAnsi="微软雅黑" w:cs="微软雅黑"/>
                 <w:szCs w:val="21"/>
               </w:rPr>
-              <w:t>.HotelWorker.Input</w:t>
-            </w:r>
+              <w:t>.HotelWorke</w:t>
+            </w:r>
+            <w:r>
+              <w:rPr>
+                <w:rFonts w:ascii="微软雅黑" w:eastAsia="微软雅黑" w:hAnsi="微软雅黑" w:cs="微软雅黑" w:hint="eastAsia"/>
+                <w:szCs w:val="21"/>
+              </w:rPr>
+              <w:t>r</w:t>
+            </w:r>
+            <w:r>
+              <w:rPr>
+                <w:rFonts w:ascii="微软雅黑" w:eastAsia="微软雅黑" w:hAnsi="微软雅黑" w:cs="微软雅黑"/>
+                <w:szCs w:val="21"/>
+              </w:rPr>
+              <w:t>.Input.</w:t>
+            </w:r>
+            <w:r>
+              <w:rPr>
+                <w:rFonts w:ascii="微软雅黑" w:eastAsia="微软雅黑" w:hAnsi="微软雅黑" w:cs="微软雅黑" w:hint="eastAsia"/>
+                <w:szCs w:val="21"/>
+              </w:rPr>
+              <w:t>In</w:t>
+            </w:r>
+            <w:r>
+              <w:rPr>
+                <w:rFonts w:ascii="微软雅黑" w:eastAsia="微软雅黑" w:hAnsi="微软雅黑" w:cs="微软雅黑"/>
+                <w:szCs w:val="21"/>
+              </w:rPr>
+              <w:t>valid</w:t>
+            </w:r>
+            <w:proofErr w:type="spellEnd"/>
           </w:p>
         </w:tc>
         <w:tc>
@@ -9196,26 +9362,34 @@
             </w:pPr>
             <w:r>
               <w:rPr>
-                <w:rFonts w:ascii="微软雅黑" w:eastAsia="微软雅黑" w:hAnsi="微软雅黑" w:cs="微软雅黑"/>
-                <w:szCs w:val="21"/>
-              </w:rPr>
-              <w:t>输入需要更改的酒店工作人员信息（</w:t>
-            </w:r>
-            <w:r>
-              <w:rPr>
-                <w:rFonts w:ascii="微软雅黑" w:eastAsia="微软雅黑" w:hAnsi="微软雅黑" w:cs="Times"/>
-                <w:kern w:val="0"/>
-                <w:szCs w:val="21"/>
-              </w:rPr>
-              <w:t>包括用户编号、密码、所属酒店</w:t>
-            </w:r>
-            <w:r>
-              <w:rPr>
-                <w:rFonts w:ascii="微软雅黑" w:eastAsia="微软雅黑" w:hAnsi="微软雅黑" w:cs="微软雅黑"/>
-                <w:szCs w:val="21"/>
-              </w:rPr>
-              <w:t>）</w:t>
-            </w:r>
+                <w:rFonts w:ascii="微软雅黑" w:eastAsia="微软雅黑" w:hAnsi="微软雅黑" w:cs="微软雅黑" w:hint="eastAsia"/>
+                <w:szCs w:val="21"/>
+              </w:rPr>
+              <w:t>见</w:t>
+            </w:r>
+            <w:proofErr w:type="spellStart"/>
+            <w:r>
+              <w:rPr>
+                <w:rFonts w:ascii="微软雅黑" w:eastAsia="微软雅黑" w:hAnsi="微软雅黑" w:cs="微软雅黑"/>
+                <w:szCs w:val="21"/>
+              </w:rPr>
+              <w:t>UserInfo.Modify</w:t>
+            </w:r>
+            <w:r>
+              <w:rPr>
+                <w:rFonts w:ascii="微软雅黑" w:eastAsia="微软雅黑" w:hAnsi="微软雅黑" w:cs="微软雅黑" w:hint="eastAsia"/>
+                <w:szCs w:val="21"/>
+              </w:rPr>
+              <w:t>.</w:t>
+            </w:r>
+            <w:r>
+              <w:rPr>
+                <w:rFonts w:ascii="微软雅黑" w:eastAsia="微软雅黑" w:hAnsi="微软雅黑" w:cs="微软雅黑"/>
+                <w:szCs w:val="21"/>
+              </w:rPr>
+              <w:t>Input.Invalid</w:t>
+            </w:r>
+            <w:proofErr w:type="spellEnd"/>
           </w:p>
         </w:tc>
       </w:tr>
@@ -9240,6 +9414,7 @@
                 <w:szCs w:val="21"/>
               </w:rPr>
             </w:pPr>
+            <w:proofErr w:type="spellStart"/>
             <w:r>
               <w:rPr>
                 <w:rFonts w:ascii="微软雅黑" w:eastAsia="微软雅黑" w:hAnsi="微软雅黑" w:cs="微软雅黑"/>
@@ -9252,8 +9427,9 @@
                 <w:rFonts w:ascii="微软雅黑" w:eastAsia="微软雅黑" w:hAnsi="微软雅黑" w:cs="微软雅黑"/>
                 <w:szCs w:val="21"/>
               </w:rPr>
-              <w:t>.HotelWorker.Input.Submit</w:t>
-            </w:r>
+              <w:t>.HotelWorker.Back</w:t>
+            </w:r>
+            <w:proofErr w:type="spellEnd"/>
           </w:p>
         </w:tc>
         <w:tc>
@@ -9269,44 +9445,44 @@
             <w:pPr>
               <w:rPr>
                 <w:rFonts w:ascii="微软雅黑" w:eastAsia="微软雅黑" w:hAnsi="微软雅黑" w:cs="微软雅黑"/>
-                <w:szCs w:val="21"/>
-              </w:rPr>
-            </w:pPr>
-            <w:r>
-              <w:rPr>
-                <w:rFonts w:ascii="微软雅黑" w:eastAsia="微软雅黑" w:hAnsi="微软雅黑" w:cs="微软雅黑"/>
-                <w:szCs w:val="21"/>
-              </w:rPr>
-              <w:t>网站管理人员</w:t>
-            </w:r>
-            <w:r>
-              <w:rPr>
-                <w:rFonts w:ascii="微软雅黑" w:eastAsia="微软雅黑" w:hAnsi="微软雅黑" w:cs="微软雅黑" w:hint="eastAsia"/>
-                <w:szCs w:val="21"/>
-              </w:rPr>
-              <w:t>提交酒店工作人员</w:t>
-            </w:r>
-            <w:r>
-              <w:rPr>
-                <w:rFonts w:ascii="微软雅黑" w:eastAsia="微软雅黑" w:hAnsi="微软雅黑" w:cs="微软雅黑"/>
-                <w:szCs w:val="21"/>
-              </w:rPr>
-              <w:t>基本</w:t>
-            </w:r>
-            <w:r>
-              <w:rPr>
-                <w:rFonts w:ascii="微软雅黑" w:eastAsia="微软雅黑" w:hAnsi="微软雅黑" w:cs="微软雅黑" w:hint="eastAsia"/>
-                <w:szCs w:val="21"/>
-              </w:rPr>
-              <w:t>信息</w:t>
-            </w:r>
-            <w:r>
-              <w:rPr>
-                <w:rFonts w:ascii="微软雅黑" w:eastAsia="微软雅黑" w:hAnsi="微软雅黑" w:cs="微软雅黑"/>
-                <w:szCs w:val="21"/>
-              </w:rPr>
-              <w:t>修改请求</w:t>
-            </w:r>
+                <w:color w:val="000000" w:themeColor="text1"/>
+                <w:szCs w:val="21"/>
+              </w:rPr>
+            </w:pPr>
+            <w:r>
+              <w:rPr>
+                <w:rFonts w:ascii="微软雅黑" w:eastAsia="微软雅黑" w:hAnsi="微软雅黑" w:cs="微软雅黑" w:hint="eastAsia"/>
+                <w:color w:val="000000" w:themeColor="text1"/>
+                <w:szCs w:val="21"/>
+              </w:rPr>
+              <w:t>见</w:t>
+            </w:r>
+            <w:proofErr w:type="spellStart"/>
+            <w:r>
+              <w:rPr>
+                <w:rFonts w:ascii="微软雅黑" w:eastAsia="微软雅黑" w:hAnsi="微软雅黑" w:cs="微软雅黑"/>
+                <w:color w:val="000000" w:themeColor="text1"/>
+                <w:szCs w:val="21"/>
+              </w:rPr>
+              <w:t>UserInfo.Modify</w:t>
+            </w:r>
+            <w:r>
+              <w:rPr>
+                <w:rFonts w:ascii="微软雅黑" w:eastAsia="微软雅黑" w:hAnsi="微软雅黑" w:cs="微软雅黑" w:hint="eastAsia"/>
+                <w:color w:val="000000" w:themeColor="text1"/>
+                <w:szCs w:val="21"/>
+              </w:rPr>
+              <w:t>.</w:t>
+            </w:r>
+            <w:r>
+              <w:rPr>
+                <w:rFonts w:ascii="微软雅黑" w:eastAsia="微软雅黑" w:hAnsi="微软雅黑" w:cs="微软雅黑"/>
+                <w:color w:val="000000" w:themeColor="text1"/>
+                <w:szCs w:val="21"/>
+              </w:rPr>
+              <w:t>Input.Back</w:t>
+            </w:r>
+            <w:proofErr w:type="spellEnd"/>
           </w:p>
         </w:tc>
       </w:tr>
@@ -9331,6 +9507,7 @@
                 <w:szCs w:val="21"/>
               </w:rPr>
             </w:pPr>
+            <w:proofErr w:type="spellStart"/>
             <w:r>
               <w:rPr>
                 <w:rFonts w:ascii="微软雅黑" w:eastAsia="微软雅黑" w:hAnsi="微软雅黑" w:cs="微软雅黑"/>
@@ -9343,8 +9520,9 @@
                 <w:rFonts w:ascii="微软雅黑" w:eastAsia="微软雅黑" w:hAnsi="微软雅黑" w:cs="微软雅黑"/>
                 <w:szCs w:val="21"/>
               </w:rPr>
-              <w:t>.HotelWorker.Input.Submit.Ensure</w:t>
-            </w:r>
+              <w:t>.HotelWorker.Cancel</w:t>
+            </w:r>
+            <w:proofErr w:type="spellEnd"/>
           </w:p>
         </w:tc>
         <w:tc>
@@ -9365,39 +9543,34 @@
             </w:pPr>
             <w:r>
               <w:rPr>
-                <w:rFonts w:ascii="微软雅黑" w:eastAsia="微软雅黑" w:hAnsi="微软雅黑" w:cs="微软雅黑"/>
-                <w:szCs w:val="21"/>
-              </w:rPr>
-              <w:t>网站管理人员</w:t>
-            </w:r>
-            <w:r>
-              <w:rPr>
-                <w:rFonts w:ascii="微软雅黑" w:eastAsia="微软雅黑" w:hAnsi="微软雅黑" w:cs="微软雅黑" w:hint="eastAsia"/>
-                <w:szCs w:val="21"/>
-              </w:rPr>
-              <w:t>确认提交酒店工作人员</w:t>
-            </w:r>
-            <w:r>
-              <w:rPr>
-                <w:rFonts w:ascii="微软雅黑" w:eastAsia="微软雅黑" w:hAnsi="微软雅黑" w:cs="微软雅黑"/>
-                <w:szCs w:val="21"/>
-              </w:rPr>
-              <w:t>基本</w:t>
-            </w:r>
-            <w:r>
-              <w:rPr>
-                <w:rFonts w:ascii="微软雅黑" w:eastAsia="微软雅黑" w:hAnsi="微软雅黑" w:cs="微软雅黑" w:hint="eastAsia"/>
-                <w:szCs w:val="21"/>
-              </w:rPr>
-              <w:t>信息</w:t>
-            </w:r>
-            <w:r>
-              <w:rPr>
-                <w:rFonts w:ascii="微软雅黑" w:eastAsia="微软雅黑" w:hAnsi="微软雅黑" w:cs="微软雅黑"/>
-                <w:szCs w:val="21"/>
-              </w:rPr>
-              <w:t>修改请求</w:t>
-            </w:r>
+                <w:rFonts w:ascii="微软雅黑" w:eastAsia="微软雅黑" w:hAnsi="微软雅黑" w:cs="微软雅黑" w:hint="eastAsia"/>
+                <w:szCs w:val="21"/>
+              </w:rPr>
+              <w:t>见</w:t>
+            </w:r>
+            <w:proofErr w:type="spellStart"/>
+            <w:r>
+              <w:rPr>
+                <w:rFonts w:ascii="微软雅黑" w:eastAsia="微软雅黑" w:hAnsi="微软雅黑" w:cs="微软雅黑"/>
+                <w:szCs w:val="21"/>
+              </w:rPr>
+              <w:t>UserInfo.Modify</w:t>
+            </w:r>
+            <w:r>
+              <w:rPr>
+                <w:rFonts w:ascii="微软雅黑" w:eastAsia="微软雅黑" w:hAnsi="微软雅黑" w:cs="微软雅黑" w:hint="eastAsia"/>
+                <w:szCs w:val="21"/>
+              </w:rPr>
+              <w:t>.</w:t>
+            </w:r>
+            <w:r>
+              <w:rPr>
+                <w:rFonts w:ascii="微软雅黑" w:eastAsia="微软雅黑" w:hAnsi="微软雅黑" w:cs="微软雅黑"/>
+                <w:szCs w:val="21"/>
+              </w:rPr>
+              <w:t>Input.Cancel</w:t>
+            </w:r>
+            <w:proofErr w:type="spellEnd"/>
           </w:p>
         </w:tc>
       </w:tr>
@@ -9422,6 +9595,7 @@
                 <w:szCs w:val="21"/>
               </w:rPr>
             </w:pPr>
+            <w:proofErr w:type="spellStart"/>
             <w:r>
               <w:rPr>
                 <w:rFonts w:ascii="微软雅黑" w:eastAsia="微软雅黑" w:hAnsi="微软雅黑" w:cs="微软雅黑"/>
@@ -9434,36 +9608,16 @@
                 <w:rFonts w:ascii="微软雅黑" w:eastAsia="微软雅黑" w:hAnsi="微软雅黑" w:cs="微软雅黑"/>
                 <w:szCs w:val="21"/>
               </w:rPr>
-              <w:t>.HotelWorke</w:t>
-            </w:r>
-            <w:r>
-              <w:rPr>
-                <w:rFonts w:ascii="微软雅黑" w:eastAsia="微软雅黑" w:hAnsi="微软雅黑" w:cs="微软雅黑" w:hint="eastAsia"/>
-                <w:szCs w:val="21"/>
-              </w:rPr>
-              <w:t>r</w:t>
-            </w:r>
-            <w:r>
-              <w:rPr>
-                <w:rFonts w:ascii="微软雅黑" w:eastAsia="微软雅黑" w:hAnsi="微软雅黑" w:cs="微软雅黑"/>
-                <w:szCs w:val="21"/>
-              </w:rPr>
-              <w:t>.Input.</w:t>
-            </w:r>
-            <w:r>
-              <w:rPr>
-                <w:rFonts w:ascii="微软雅黑" w:eastAsia="微软雅黑" w:hAnsi="微软雅黑" w:cs="微软雅黑" w:hint="eastAsia"/>
-                <w:szCs w:val="21"/>
-              </w:rPr>
-              <w:t>In</w:t>
-            </w:r>
-            <w:r>
-              <w:rPr>
-                <w:rFonts w:ascii="微软雅黑" w:eastAsia="微软雅黑" w:hAnsi="微软雅黑" w:cs="微软雅黑"/>
-                <w:szCs w:val="21"/>
-              </w:rPr>
-              <w:t>valid</w:t>
-            </w:r>
+              <w:t>.HotelWorker.</w:t>
+            </w:r>
+            <w:r>
+              <w:rPr>
+                <w:rFonts w:ascii="微软雅黑" w:eastAsia="微软雅黑" w:hAnsi="微软雅黑" w:cs="微软雅黑" w:hint="eastAsia"/>
+                <w:szCs w:val="21"/>
+              </w:rPr>
+              <w:t>Update</w:t>
+            </w:r>
+            <w:proofErr w:type="spellEnd"/>
           </w:p>
         </w:tc>
         <w:tc>
@@ -9484,31 +9638,90 @@
             </w:pPr>
             <w:r>
               <w:rPr>
-                <w:rFonts w:ascii="微软雅黑" w:eastAsia="微软雅黑" w:hAnsi="微软雅黑" w:cs="微软雅黑" w:hint="eastAsia"/>
-                <w:szCs w:val="21"/>
-              </w:rPr>
-              <w:t>见</w:t>
-            </w:r>
-            <w:r>
-              <w:rPr>
-                <w:rFonts w:ascii="微软雅黑" w:eastAsia="微软雅黑" w:hAnsi="微软雅黑" w:cs="微软雅黑"/>
-                <w:szCs w:val="21"/>
-              </w:rPr>
-              <w:t>UserInfo.Modify</w:t>
-            </w:r>
-            <w:r>
-              <w:rPr>
-                <w:rFonts w:ascii="微软雅黑" w:eastAsia="微软雅黑" w:hAnsi="微软雅黑" w:cs="微软雅黑" w:hint="eastAsia"/>
-                <w:szCs w:val="21"/>
-              </w:rPr>
-              <w:t>.</w:t>
-            </w:r>
-            <w:r>
-              <w:rPr>
-                <w:rFonts w:ascii="微软雅黑" w:eastAsia="微软雅黑" w:hAnsi="微软雅黑" w:cs="微软雅黑"/>
-                <w:szCs w:val="21"/>
-              </w:rPr>
-              <w:t>Input.Invalid</w:t>
+                <w:rFonts w:ascii="微软雅黑" w:eastAsia="微软雅黑" w:hAnsi="微软雅黑" w:cs="微软雅黑"/>
+                <w:szCs w:val="21"/>
+              </w:rPr>
+              <w:t>系统更新</w:t>
+            </w:r>
+            <w:r>
+              <w:rPr>
+                <w:rFonts w:ascii="微软雅黑" w:eastAsia="微软雅黑" w:hAnsi="微软雅黑" w:cs="微软雅黑" w:hint="eastAsia"/>
+                <w:szCs w:val="21"/>
+              </w:rPr>
+              <w:t>酒店工作人员</w:t>
+            </w:r>
+            <w:r>
+              <w:rPr>
+                <w:rFonts w:ascii="微软雅黑" w:eastAsia="微软雅黑" w:hAnsi="微软雅黑" w:cs="微软雅黑"/>
+                <w:szCs w:val="21"/>
+              </w:rPr>
+              <w:t>数据</w:t>
+            </w:r>
+            <w:r>
+              <w:rPr>
+                <w:rFonts w:ascii="微软雅黑" w:eastAsia="微软雅黑" w:hAnsi="微软雅黑" w:cs="Times"/>
+                <w:kern w:val="0"/>
+                <w:szCs w:val="21"/>
+              </w:rPr>
+              <w:t>（</w:t>
+            </w:r>
+            <w:r>
+              <w:rPr>
+                <w:rFonts w:ascii="微软雅黑" w:eastAsia="微软雅黑" w:hAnsi="微软雅黑" w:cs="Times" w:hint="eastAsia"/>
+                <w:kern w:val="0"/>
+                <w:szCs w:val="21"/>
+              </w:rPr>
+              <w:t>包括</w:t>
+            </w:r>
+            <w:r>
+              <w:rPr>
+                <w:rFonts w:ascii="微软雅黑" w:eastAsia="微软雅黑" w:hAnsi="微软雅黑" w:cs="Times"/>
+                <w:kern w:val="0"/>
+                <w:szCs w:val="21"/>
+              </w:rPr>
+              <w:t>用户编号、密码、所属酒店）</w:t>
+            </w:r>
+            <w:r>
+              <w:rPr>
+                <w:rFonts w:ascii="微软雅黑" w:eastAsia="微软雅黑" w:hAnsi="微软雅黑" w:cs="微软雅黑"/>
+                <w:szCs w:val="21"/>
+              </w:rPr>
+              <w:t>，</w:t>
+            </w:r>
+            <w:r>
+              <w:rPr>
+                <w:rFonts w:ascii="微软雅黑" w:eastAsia="微软雅黑" w:hAnsi="微软雅黑" w:cs="微软雅黑" w:hint="eastAsia"/>
+                <w:szCs w:val="21"/>
+              </w:rPr>
+              <w:t>整个更新过程组成一个事物</w:t>
+            </w:r>
+            <w:r>
+              <w:rPr>
+                <w:rFonts w:ascii="微软雅黑" w:eastAsia="微软雅黑" w:hAnsi="微软雅黑" w:cs="微软雅黑"/>
+                <w:szCs w:val="21"/>
+              </w:rPr>
+              <w:t>，</w:t>
+            </w:r>
+            <w:r>
+              <w:rPr>
+                <w:rFonts w:ascii="微软雅黑" w:eastAsia="微软雅黑" w:hAnsi="微软雅黑" w:cs="微软雅黑" w:hint="eastAsia"/>
+                <w:szCs w:val="21"/>
+              </w:rPr>
+              <w:t>要么全部更新</w:t>
+            </w:r>
+            <w:r>
+              <w:rPr>
+                <w:rFonts w:ascii="微软雅黑" w:eastAsia="微软雅黑" w:hAnsi="微软雅黑" w:cs="微软雅黑"/>
+                <w:szCs w:val="21"/>
+              </w:rPr>
+              <w:t>，</w:t>
+            </w:r>
+            <w:r>
+              <w:rPr>
+                <w:rFonts w:ascii="微软雅黑" w:eastAsia="微软雅黑" w:hAnsi="微软雅黑" w:cs="微软雅黑" w:hint="eastAsia"/>
+                <w:szCs w:val="21"/>
+              </w:rPr>
+              <w:t>要么全部不更新</w:t>
             </w:r>
           </w:p>
         </w:tc>
@@ -9534,6 +9747,7 @@
                 <w:szCs w:val="21"/>
               </w:rPr>
             </w:pPr>
+            <w:proofErr w:type="spellStart"/>
             <w:r>
               <w:rPr>
                 <w:rFonts w:ascii="微软雅黑" w:eastAsia="微软雅黑" w:hAnsi="微软雅黑" w:cs="微软雅黑"/>
@@ -9546,8 +9760,23 @@
                 <w:rFonts w:ascii="微软雅黑" w:eastAsia="微软雅黑" w:hAnsi="微软雅黑" w:cs="微软雅黑"/>
                 <w:szCs w:val="21"/>
               </w:rPr>
-              <w:t>.HotelWorker.Back</w:t>
-            </w:r>
+              <w:t>.HotelWorker.</w:t>
+            </w:r>
+            <w:r>
+              <w:rPr>
+                <w:rFonts w:ascii="微软雅黑" w:eastAsia="微软雅黑" w:hAnsi="微软雅黑" w:cs="微软雅黑" w:hint="eastAsia"/>
+                <w:szCs w:val="21"/>
+              </w:rPr>
+              <w:t>Update</w:t>
+            </w:r>
+            <w:r>
+              <w:rPr>
+                <w:rFonts w:ascii="微软雅黑" w:eastAsia="微软雅黑" w:hAnsi="微软雅黑" w:cs="微软雅黑"/>
+                <w:szCs w:val="21"/>
+              </w:rPr>
+              <w:t>.Identity</w:t>
+            </w:r>
+            <w:proofErr w:type="spellEnd"/>
           </w:p>
         </w:tc>
         <w:tc>
@@ -9563,41 +9792,39 @@
             <w:pPr>
               <w:rPr>
                 <w:rFonts w:ascii="微软雅黑" w:eastAsia="微软雅黑" w:hAnsi="微软雅黑" w:cs="微软雅黑"/>
-                <w:color w:val="000000" w:themeColor="text1"/>
-                <w:szCs w:val="21"/>
-              </w:rPr>
-            </w:pPr>
-            <w:r>
-              <w:rPr>
-                <w:rFonts w:ascii="微软雅黑" w:eastAsia="微软雅黑" w:hAnsi="微软雅黑" w:cs="微软雅黑" w:hint="eastAsia"/>
-                <w:color w:val="000000" w:themeColor="text1"/>
-                <w:szCs w:val="21"/>
-              </w:rPr>
-              <w:t>见</w:t>
-            </w:r>
-            <w:r>
-              <w:rPr>
-                <w:rFonts w:ascii="微软雅黑" w:eastAsia="微软雅黑" w:hAnsi="微软雅黑" w:cs="微软雅黑"/>
-                <w:color w:val="000000" w:themeColor="text1"/>
-                <w:szCs w:val="21"/>
-              </w:rPr>
-              <w:t>UserInfo.Modify</w:t>
-            </w:r>
-            <w:r>
-              <w:rPr>
-                <w:rFonts w:ascii="微软雅黑" w:eastAsia="微软雅黑" w:hAnsi="微软雅黑" w:cs="微软雅黑" w:hint="eastAsia"/>
-                <w:color w:val="000000" w:themeColor="text1"/>
-                <w:szCs w:val="21"/>
-              </w:rPr>
-              <w:t>.</w:t>
-            </w:r>
-            <w:r>
-              <w:rPr>
-                <w:rFonts w:ascii="微软雅黑" w:eastAsia="微软雅黑" w:hAnsi="微软雅黑" w:cs="微软雅黑"/>
-                <w:color w:val="000000" w:themeColor="text1"/>
-                <w:szCs w:val="21"/>
-              </w:rPr>
-              <w:t>Input.Back</w:t>
+                <w:szCs w:val="21"/>
+              </w:rPr>
+            </w:pPr>
+            <w:r>
+              <w:rPr>
+                <w:rFonts w:ascii="微软雅黑" w:eastAsia="微软雅黑" w:hAnsi="微软雅黑" w:cs="微软雅黑"/>
+                <w:szCs w:val="21"/>
+              </w:rPr>
+              <w:t>系统更新身份数据</w:t>
+            </w:r>
+            <w:r>
+              <w:rPr>
+                <w:rFonts w:ascii="微软雅黑" w:eastAsia="微软雅黑" w:hAnsi="微软雅黑" w:cs="Times"/>
+                <w:kern w:val="0"/>
+                <w:szCs w:val="21"/>
+              </w:rPr>
+              <w:t>（</w:t>
+            </w:r>
+            <w:r>
+              <w:rPr>
+                <w:rFonts w:ascii="微软雅黑" w:eastAsia="微软雅黑" w:hAnsi="微软雅黑" w:cs="Times" w:hint="eastAsia"/>
+                <w:kern w:val="0"/>
+                <w:szCs w:val="21"/>
+              </w:rPr>
+              <w:t>包括</w:t>
+            </w:r>
+            <w:r>
+              <w:rPr>
+                <w:rFonts w:ascii="微软雅黑" w:eastAsia="微软雅黑" w:hAnsi="微软雅黑" w:cs="Times"/>
+                <w:kern w:val="0"/>
+                <w:szCs w:val="21"/>
+              </w:rPr>
+              <w:t>用户编号、密码、所属酒店）</w:t>
             </w:r>
           </w:p>
         </w:tc>
@@ -9614,15 +9841,16 @@
               <w:tl2br w:val="nil"/>
               <w:tr2bl w:val="nil"/>
             </w:tcBorders>
-            <w:shd w:val="clear" w:color="auto" w:fill="EDEDED" w:themeFill="accent3" w:themeFillTint="33"/>
-          </w:tcPr>
-          <w:p>
-            <w:pPr>
-              <w:rPr>
-                <w:rFonts w:ascii="微软雅黑" w:eastAsia="微软雅黑" w:hAnsi="微软雅黑" w:cs="微软雅黑"/>
-                <w:szCs w:val="21"/>
-              </w:rPr>
-            </w:pPr>
+            <w:shd w:val="clear" w:color="auto" w:fill="DEEAF6" w:themeFill="accent1" w:themeFillTint="33"/>
+          </w:tcPr>
+          <w:p>
+            <w:pPr>
+              <w:rPr>
+                <w:rFonts w:ascii="微软雅黑" w:eastAsia="微软雅黑" w:hAnsi="微软雅黑" w:cs="微软雅黑"/>
+                <w:szCs w:val="21"/>
+              </w:rPr>
+            </w:pPr>
+            <w:proofErr w:type="spellStart"/>
             <w:r>
               <w:rPr>
                 <w:rFonts w:ascii="微软雅黑" w:eastAsia="微软雅黑" w:hAnsi="微软雅黑" w:cs="微软雅黑"/>
@@ -9635,8 +9863,9 @@
                 <w:rFonts w:ascii="微软雅黑" w:eastAsia="微软雅黑" w:hAnsi="微软雅黑" w:cs="微软雅黑"/>
                 <w:szCs w:val="21"/>
               </w:rPr>
-              <w:t>.HotelWorker.Cancel</w:t>
-            </w:r>
+              <w:t>.WebMarketer</w:t>
+            </w:r>
+            <w:proofErr w:type="spellEnd"/>
           </w:p>
         </w:tc>
         <w:tc>
@@ -9646,42 +9875,49 @@
               <w:tl2br w:val="nil"/>
               <w:tr2bl w:val="nil"/>
             </w:tcBorders>
-            <w:shd w:val="clear" w:color="auto" w:fill="EDEDED" w:themeFill="accent3" w:themeFillTint="33"/>
-          </w:tcPr>
-          <w:p>
-            <w:pPr>
-              <w:rPr>
-                <w:rFonts w:ascii="微软雅黑" w:eastAsia="微软雅黑" w:hAnsi="微软雅黑" w:cs="微软雅黑"/>
-                <w:szCs w:val="21"/>
-              </w:rPr>
-            </w:pPr>
-            <w:r>
-              <w:rPr>
-                <w:rFonts w:ascii="微软雅黑" w:eastAsia="微软雅黑" w:hAnsi="微软雅黑" w:cs="微软雅黑" w:hint="eastAsia"/>
-                <w:szCs w:val="21"/>
-              </w:rPr>
-              <w:t>见</w:t>
-            </w:r>
-            <w:r>
-              <w:rPr>
-                <w:rFonts w:ascii="微软雅黑" w:eastAsia="微软雅黑" w:hAnsi="微软雅黑" w:cs="微软雅黑"/>
-                <w:szCs w:val="21"/>
-              </w:rPr>
-              <w:t>UserInfo.Modify</w:t>
-            </w:r>
-            <w:r>
-              <w:rPr>
-                <w:rFonts w:ascii="微软雅黑" w:eastAsia="微软雅黑" w:hAnsi="微软雅黑" w:cs="微软雅黑" w:hint="eastAsia"/>
-                <w:szCs w:val="21"/>
-              </w:rPr>
-              <w:t>.</w:t>
-            </w:r>
-            <w:r>
-              <w:rPr>
-                <w:rFonts w:ascii="微软雅黑" w:eastAsia="微软雅黑" w:hAnsi="微软雅黑" w:cs="微软雅黑"/>
-                <w:szCs w:val="21"/>
-              </w:rPr>
-              <w:t>Input.Cancel</w:t>
+            <w:shd w:val="clear" w:color="auto" w:fill="DEEAF6" w:themeFill="accent1" w:themeFillTint="33"/>
+          </w:tcPr>
+          <w:p>
+            <w:pPr>
+              <w:rPr>
+                <w:rFonts w:ascii="微软雅黑" w:eastAsia="微软雅黑" w:hAnsi="微软雅黑" w:cs="微软雅黑"/>
+                <w:szCs w:val="21"/>
+              </w:rPr>
+            </w:pPr>
+            <w:r>
+              <w:rPr>
+                <w:rFonts w:ascii="微软雅黑" w:eastAsia="微软雅黑" w:hAnsi="微软雅黑" w:cs="微软雅黑"/>
+                <w:szCs w:val="21"/>
+              </w:rPr>
+              <w:t>系统显示查询到的网站营销</w:t>
+            </w:r>
+            <w:r>
+              <w:rPr>
+                <w:rFonts w:ascii="微软雅黑" w:eastAsia="微软雅黑" w:hAnsi="微软雅黑" w:cs="微软雅黑" w:hint="eastAsia"/>
+                <w:szCs w:val="21"/>
+              </w:rPr>
+              <w:t>人员</w:t>
+            </w:r>
+            <w:r>
+              <w:rPr>
+                <w:rFonts w:ascii="微软雅黑" w:eastAsia="微软雅黑" w:hAnsi="微软雅黑" w:cs="微软雅黑"/>
+                <w:szCs w:val="21"/>
+              </w:rPr>
+              <w:t>信息</w:t>
+            </w:r>
+            <w:r>
+              <w:rPr>
+                <w:rFonts w:ascii="微软雅黑" w:eastAsia="微软雅黑" w:hAnsi="微软雅黑" w:cs="微软雅黑" w:hint="eastAsia"/>
+                <w:szCs w:val="21"/>
+              </w:rPr>
+              <w:t>，</w:t>
+            </w:r>
+            <w:r>
+              <w:rPr>
+                <w:rFonts w:ascii="微软雅黑" w:eastAsia="微软雅黑" w:hAnsi="微软雅黑" w:cs="微软雅黑"/>
+                <w:szCs w:val="21"/>
+              </w:rPr>
+              <w:t>并处于可编辑状态</w:t>
             </w:r>
           </w:p>
         </w:tc>
@@ -9698,15 +9934,16 @@
               <w:tl2br w:val="nil"/>
               <w:tr2bl w:val="nil"/>
             </w:tcBorders>
-            <w:shd w:val="clear" w:color="auto" w:fill="EDEDED" w:themeFill="accent3" w:themeFillTint="33"/>
-          </w:tcPr>
-          <w:p>
-            <w:pPr>
-              <w:rPr>
-                <w:rFonts w:ascii="微软雅黑" w:eastAsia="微软雅黑" w:hAnsi="微软雅黑" w:cs="微软雅黑"/>
-                <w:szCs w:val="21"/>
-              </w:rPr>
-            </w:pPr>
+            <w:shd w:val="clear" w:color="auto" w:fill="DEEAF6" w:themeFill="accent1" w:themeFillTint="33"/>
+          </w:tcPr>
+          <w:p>
+            <w:pPr>
+              <w:rPr>
+                <w:rFonts w:ascii="微软雅黑" w:eastAsia="微软雅黑" w:hAnsi="微软雅黑" w:cs="微软雅黑"/>
+                <w:szCs w:val="21"/>
+              </w:rPr>
+            </w:pPr>
+            <w:proofErr w:type="spellStart"/>
             <w:r>
               <w:rPr>
                 <w:rFonts w:ascii="微软雅黑" w:eastAsia="微软雅黑" w:hAnsi="微软雅黑" w:cs="微软雅黑"/>
@@ -9719,15 +9956,9 @@
                 <w:rFonts w:ascii="微软雅黑" w:eastAsia="微软雅黑" w:hAnsi="微软雅黑" w:cs="微软雅黑"/>
                 <w:szCs w:val="21"/>
               </w:rPr>
-              <w:t>.HotelWorker.</w:t>
-            </w:r>
-            <w:r>
-              <w:rPr>
-                <w:rFonts w:ascii="微软雅黑" w:eastAsia="微软雅黑" w:hAnsi="微软雅黑" w:cs="微软雅黑" w:hint="eastAsia"/>
-                <w:szCs w:val="21"/>
-              </w:rPr>
-              <w:t>Update</w:t>
-            </w:r>
+              <w:t>.WebMarketer.Input</w:t>
+            </w:r>
+            <w:proofErr w:type="spellEnd"/>
           </w:p>
         </w:tc>
         <w:tc>
@@ -9737,35 +9968,21 @@
               <w:tl2br w:val="nil"/>
               <w:tr2bl w:val="nil"/>
             </w:tcBorders>
-            <w:shd w:val="clear" w:color="auto" w:fill="EDEDED" w:themeFill="accent3" w:themeFillTint="33"/>
-          </w:tcPr>
-          <w:p>
-            <w:pPr>
-              <w:rPr>
-                <w:rFonts w:ascii="微软雅黑" w:eastAsia="微软雅黑" w:hAnsi="微软雅黑" w:cs="微软雅黑"/>
-                <w:szCs w:val="21"/>
-              </w:rPr>
-            </w:pPr>
-            <w:r>
-              <w:rPr>
-                <w:rFonts w:ascii="微软雅黑" w:eastAsia="微软雅黑" w:hAnsi="微软雅黑" w:cs="微软雅黑"/>
-                <w:szCs w:val="21"/>
-              </w:rPr>
-              <w:t>系统更新</w:t>
-            </w:r>
-            <w:r>
-              <w:rPr>
-                <w:rFonts w:ascii="微软雅黑" w:eastAsia="微软雅黑" w:hAnsi="微软雅黑" w:cs="微软雅黑" w:hint="eastAsia"/>
-                <w:szCs w:val="21"/>
-              </w:rPr>
-              <w:t>酒店工作人员</w:t>
-            </w:r>
-            <w:r>
-              <w:rPr>
-                <w:rFonts w:ascii="微软雅黑" w:eastAsia="微软雅黑" w:hAnsi="微软雅黑" w:cs="微软雅黑"/>
-                <w:szCs w:val="21"/>
-              </w:rPr>
-              <w:t>数据</w:t>
+            <w:shd w:val="clear" w:color="auto" w:fill="DEEAF6" w:themeFill="accent1" w:themeFillTint="33"/>
+          </w:tcPr>
+          <w:p>
+            <w:pPr>
+              <w:rPr>
+                <w:rFonts w:ascii="微软雅黑" w:eastAsia="微软雅黑" w:hAnsi="微软雅黑" w:cs="微软雅黑"/>
+                <w:szCs w:val="21"/>
+              </w:rPr>
+            </w:pPr>
+            <w:r>
+              <w:rPr>
+                <w:rFonts w:ascii="微软雅黑" w:eastAsia="微软雅黑" w:hAnsi="微软雅黑" w:cs="微软雅黑"/>
+                <w:szCs w:val="21"/>
+              </w:rPr>
+              <w:t>输入需要更改的网站营销人员信息（</w:t>
             </w:r>
             <w:r>
               <w:rPr>
@@ -9773,65 +9990,14 @@
                 <w:kern w:val="0"/>
                 <w:szCs w:val="21"/>
               </w:rPr>
-              <w:t>（</w:t>
-            </w:r>
-            <w:r>
-              <w:rPr>
-                <w:rFonts w:ascii="微软雅黑" w:eastAsia="微软雅黑" w:hAnsi="微软雅黑" w:cs="Times" w:hint="eastAsia"/>
-                <w:kern w:val="0"/>
-                <w:szCs w:val="21"/>
-              </w:rPr>
-              <w:t>包括</w:t>
-            </w:r>
-            <w:r>
-              <w:rPr>
-                <w:rFonts w:ascii="微软雅黑" w:eastAsia="微软雅黑" w:hAnsi="微软雅黑" w:cs="Times"/>
-                <w:kern w:val="0"/>
-                <w:szCs w:val="21"/>
-              </w:rPr>
-              <w:t>用户编号、密码、所属酒店）</w:t>
-            </w:r>
-            <w:r>
-              <w:rPr>
-                <w:rFonts w:ascii="微软雅黑" w:eastAsia="微软雅黑" w:hAnsi="微软雅黑" w:cs="微软雅黑"/>
-                <w:szCs w:val="21"/>
-              </w:rPr>
-              <w:t>，</w:t>
-            </w:r>
-            <w:r>
-              <w:rPr>
-                <w:rFonts w:ascii="微软雅黑" w:eastAsia="微软雅黑" w:hAnsi="微软雅黑" w:cs="微软雅黑" w:hint="eastAsia"/>
-                <w:szCs w:val="21"/>
-              </w:rPr>
-              <w:t>整个更新过程组成一个事物</w:t>
-            </w:r>
-            <w:r>
-              <w:rPr>
-                <w:rFonts w:ascii="微软雅黑" w:eastAsia="微软雅黑" w:hAnsi="微软雅黑" w:cs="微软雅黑"/>
-                <w:szCs w:val="21"/>
-              </w:rPr>
-              <w:t>，</w:t>
-            </w:r>
-            <w:r>
-              <w:rPr>
-                <w:rFonts w:ascii="微软雅黑" w:eastAsia="微软雅黑" w:hAnsi="微软雅黑" w:cs="微软雅黑" w:hint="eastAsia"/>
-                <w:szCs w:val="21"/>
-              </w:rPr>
-              <w:t>要么全部更新</w:t>
-            </w:r>
-            <w:r>
-              <w:rPr>
-                <w:rFonts w:ascii="微软雅黑" w:eastAsia="微软雅黑" w:hAnsi="微软雅黑" w:cs="微软雅黑"/>
-                <w:szCs w:val="21"/>
-              </w:rPr>
-              <w:t>，</w:t>
-            </w:r>
-            <w:r>
-              <w:rPr>
-                <w:rFonts w:ascii="微软雅黑" w:eastAsia="微软雅黑" w:hAnsi="微软雅黑" w:cs="微软雅黑" w:hint="eastAsia"/>
-                <w:szCs w:val="21"/>
-              </w:rPr>
-              <w:t>要么全部不更新</w:t>
+              <w:t>包括用户编号、密码、所属酒店</w:t>
+            </w:r>
+            <w:r>
+              <w:rPr>
+                <w:rFonts w:ascii="微软雅黑" w:eastAsia="微软雅黑" w:hAnsi="微软雅黑" w:cs="微软雅黑"/>
+                <w:szCs w:val="21"/>
+              </w:rPr>
+              <w:t>）</w:t>
             </w:r>
           </w:p>
         </w:tc>
@@ -9848,15 +10014,16 @@
               <w:tl2br w:val="nil"/>
               <w:tr2bl w:val="nil"/>
             </w:tcBorders>
-            <w:shd w:val="clear" w:color="auto" w:fill="EDEDED" w:themeFill="accent3" w:themeFillTint="33"/>
-          </w:tcPr>
-          <w:p>
-            <w:pPr>
-              <w:rPr>
-                <w:rFonts w:ascii="微软雅黑" w:eastAsia="微软雅黑" w:hAnsi="微软雅黑" w:cs="微软雅黑"/>
-                <w:szCs w:val="21"/>
-              </w:rPr>
-            </w:pPr>
+            <w:shd w:val="clear" w:color="auto" w:fill="DEEAF6" w:themeFill="accent1" w:themeFillTint="33"/>
+          </w:tcPr>
+          <w:p>
+            <w:pPr>
+              <w:rPr>
+                <w:rFonts w:ascii="微软雅黑" w:eastAsia="微软雅黑" w:hAnsi="微软雅黑" w:cs="微软雅黑"/>
+                <w:szCs w:val="21"/>
+              </w:rPr>
+            </w:pPr>
+            <w:proofErr w:type="spellStart"/>
             <w:r>
               <w:rPr>
                 <w:rFonts w:ascii="微软雅黑" w:eastAsia="微软雅黑" w:hAnsi="微软雅黑" w:cs="微软雅黑"/>
@@ -9869,22 +10036,16 @@
                 <w:rFonts w:ascii="微软雅黑" w:eastAsia="微软雅黑" w:hAnsi="微软雅黑" w:cs="微软雅黑"/>
                 <w:szCs w:val="21"/>
               </w:rPr>
-              <w:t>.HotelWorker.</w:t>
-            </w:r>
-            <w:r>
-              <w:rPr>
-                <w:rFonts w:ascii="微软雅黑" w:eastAsia="微软雅黑" w:hAnsi="微软雅黑" w:cs="微软雅黑" w:hint="eastAsia"/>
-                <w:szCs w:val="21"/>
-              </w:rPr>
-              <w:t>Update</w:t>
-            </w:r>
-            <w:r>
-              <w:rPr>
-                <w:rFonts w:ascii="微软雅黑" w:eastAsia="微软雅黑" w:hAnsi="微软雅黑" w:cs="微软雅黑"/>
-                <w:szCs w:val="21"/>
-              </w:rPr>
-              <w:t>.Identity</w:t>
-            </w:r>
+              <w:t>.WebMarketer.Input.</w:t>
+            </w:r>
+            <w:r>
+              <w:rPr>
+                <w:rFonts w:ascii="微软雅黑" w:eastAsia="微软雅黑" w:hAnsi="微软雅黑" w:cs="微软雅黑" w:hint="eastAsia"/>
+                <w:szCs w:val="21"/>
+              </w:rPr>
+              <w:t>Submit</w:t>
+            </w:r>
+            <w:proofErr w:type="spellEnd"/>
           </w:p>
         </w:tc>
         <w:tc>
@@ -9894,45 +10055,63 @@
               <w:tl2br w:val="nil"/>
               <w:tr2bl w:val="nil"/>
             </w:tcBorders>
-            <w:shd w:val="clear" w:color="auto" w:fill="EDEDED" w:themeFill="accent3" w:themeFillTint="33"/>
-          </w:tcPr>
-          <w:p>
-            <w:pPr>
-              <w:rPr>
-                <w:rFonts w:ascii="微软雅黑" w:eastAsia="微软雅黑" w:hAnsi="微软雅黑" w:cs="微软雅黑"/>
-                <w:szCs w:val="21"/>
-              </w:rPr>
-            </w:pPr>
-            <w:r>
-              <w:rPr>
-                <w:rFonts w:ascii="微软雅黑" w:eastAsia="微软雅黑" w:hAnsi="微软雅黑" w:cs="微软雅黑"/>
-                <w:szCs w:val="21"/>
-              </w:rPr>
-              <w:t>系统更新身份数据</w:t>
-            </w:r>
-            <w:r>
-              <w:rPr>
-                <w:rFonts w:ascii="微软雅黑" w:eastAsia="微软雅黑" w:hAnsi="微软雅黑" w:cs="Times"/>
-                <w:kern w:val="0"/>
-                <w:szCs w:val="21"/>
-              </w:rPr>
-              <w:t>（</w:t>
-            </w:r>
-            <w:r>
-              <w:rPr>
-                <w:rFonts w:ascii="微软雅黑" w:eastAsia="微软雅黑" w:hAnsi="微软雅黑" w:cs="Times" w:hint="eastAsia"/>
-                <w:kern w:val="0"/>
-                <w:szCs w:val="21"/>
-              </w:rPr>
-              <w:t>包括</w:t>
-            </w:r>
-            <w:r>
-              <w:rPr>
-                <w:rFonts w:ascii="微软雅黑" w:eastAsia="微软雅黑" w:hAnsi="微软雅黑" w:cs="Times"/>
-                <w:kern w:val="0"/>
-                <w:szCs w:val="21"/>
-              </w:rPr>
-              <w:t>用户编号、密码、所属酒店）</w:t>
+            <w:shd w:val="clear" w:color="auto" w:fill="DEEAF6" w:themeFill="accent1" w:themeFillTint="33"/>
+          </w:tcPr>
+          <w:p>
+            <w:pPr>
+              <w:rPr>
+                <w:rFonts w:ascii="微软雅黑" w:eastAsia="微软雅黑" w:hAnsi="微软雅黑" w:cs="微软雅黑"/>
+                <w:szCs w:val="21"/>
+              </w:rPr>
+            </w:pPr>
+            <w:r>
+              <w:rPr>
+                <w:rFonts w:ascii="微软雅黑" w:eastAsia="微软雅黑" w:hAnsi="微软雅黑" w:cs="微软雅黑"/>
+                <w:szCs w:val="21"/>
+              </w:rPr>
+              <w:t>网站管理人员</w:t>
+            </w:r>
+            <w:r>
+              <w:rPr>
+                <w:rFonts w:ascii="微软雅黑" w:eastAsia="微软雅黑" w:hAnsi="微软雅黑" w:cs="微软雅黑" w:hint="eastAsia"/>
+                <w:szCs w:val="21"/>
+              </w:rPr>
+              <w:t>提交</w:t>
+            </w:r>
+            <w:r>
+              <w:rPr>
+                <w:rFonts w:ascii="微软雅黑" w:eastAsia="微软雅黑" w:hAnsi="微软雅黑" w:cs="微软雅黑" w:hint="eastAsia"/>
+                <w:szCs w:val="21"/>
+              </w:rPr>
+              <w:t>修改后的</w:t>
+            </w:r>
+            <w:r>
+              <w:rPr>
+                <w:rFonts w:ascii="微软雅黑" w:eastAsia="微软雅黑" w:hAnsi="微软雅黑" w:cs="微软雅黑" w:hint="eastAsia"/>
+                <w:szCs w:val="21"/>
+              </w:rPr>
+              <w:t>网站营销人员</w:t>
+            </w:r>
+            <w:r>
+              <w:rPr>
+                <w:rFonts w:ascii="微软雅黑" w:eastAsia="微软雅黑" w:hAnsi="微软雅黑" w:cs="微软雅黑"/>
+                <w:szCs w:val="21"/>
+              </w:rPr>
+              <w:t>基本</w:t>
+            </w:r>
+            <w:r>
+              <w:rPr>
+                <w:rFonts w:ascii="微软雅黑" w:eastAsia="微软雅黑" w:hAnsi="微软雅黑" w:cs="微软雅黑" w:hint="eastAsia"/>
+                <w:szCs w:val="21"/>
+              </w:rPr>
+              <w:t>信息</w:t>
+            </w:r>
+            <w:r>
+              <w:rPr>
+                <w:rFonts w:ascii="微软雅黑" w:eastAsia="微软雅黑" w:hAnsi="微软雅黑" w:cs="微软雅黑"/>
+                <w:szCs w:val="21"/>
+              </w:rPr>
+              <w:t>修改请求</w:t>
             </w:r>
           </w:p>
         </w:tc>
@@ -9958,6 +10137,7 @@
                 <w:szCs w:val="21"/>
               </w:rPr>
             </w:pPr>
+            <w:proofErr w:type="spellStart"/>
             <w:r>
               <w:rPr>
                 <w:rFonts w:ascii="微软雅黑" w:eastAsia="微软雅黑" w:hAnsi="微软雅黑" w:cs="微软雅黑"/>
@@ -9970,8 +10150,23 @@
                 <w:rFonts w:ascii="微软雅黑" w:eastAsia="微软雅黑" w:hAnsi="微软雅黑" w:cs="微软雅黑"/>
                 <w:szCs w:val="21"/>
               </w:rPr>
-              <w:t>.WebMarketer</w:t>
-            </w:r>
+              <w:t>.WebMarketer.Input.</w:t>
+            </w:r>
+            <w:r>
+              <w:rPr>
+                <w:rFonts w:ascii="微软雅黑" w:eastAsia="微软雅黑" w:hAnsi="微软雅黑" w:cs="微软雅黑" w:hint="eastAsia"/>
+                <w:szCs w:val="21"/>
+              </w:rPr>
+              <w:t>In</w:t>
+            </w:r>
+            <w:r>
+              <w:rPr>
+                <w:rFonts w:ascii="微软雅黑" w:eastAsia="微软雅黑" w:hAnsi="微软雅黑" w:cs="微软雅黑"/>
+                <w:szCs w:val="21"/>
+              </w:rPr>
+              <w:t>valid</w:t>
+            </w:r>
+            <w:proofErr w:type="spellEnd"/>
           </w:p>
         </w:tc>
         <w:tc>
@@ -9992,39 +10187,34 @@
             </w:pPr>
             <w:r>
               <w:rPr>
-                <w:rFonts w:ascii="微软雅黑" w:eastAsia="微软雅黑" w:hAnsi="微软雅黑" w:cs="微软雅黑"/>
-                <w:szCs w:val="21"/>
-              </w:rPr>
-              <w:t>系统显示查询到的网站营销</w:t>
-            </w:r>
-            <w:r>
-              <w:rPr>
-                <w:rFonts w:ascii="微软雅黑" w:eastAsia="微软雅黑" w:hAnsi="微软雅黑" w:cs="微软雅黑" w:hint="eastAsia"/>
-                <w:szCs w:val="21"/>
-              </w:rPr>
-              <w:t>人员</w:t>
-            </w:r>
-            <w:r>
-              <w:rPr>
-                <w:rFonts w:ascii="微软雅黑" w:eastAsia="微软雅黑" w:hAnsi="微软雅黑" w:cs="微软雅黑"/>
-                <w:szCs w:val="21"/>
-              </w:rPr>
-              <w:t>信息</w:t>
-            </w:r>
-            <w:r>
-              <w:rPr>
-                <w:rFonts w:ascii="微软雅黑" w:eastAsia="微软雅黑" w:hAnsi="微软雅黑" w:cs="微软雅黑" w:hint="eastAsia"/>
-                <w:szCs w:val="21"/>
-              </w:rPr>
-              <w:t>，</w:t>
-            </w:r>
-            <w:r>
-              <w:rPr>
-                <w:rFonts w:ascii="微软雅黑" w:eastAsia="微软雅黑" w:hAnsi="微软雅黑" w:cs="微软雅黑"/>
-                <w:szCs w:val="21"/>
-              </w:rPr>
-              <w:t>并处于可编辑状态</w:t>
-            </w:r>
+                <w:rFonts w:ascii="微软雅黑" w:eastAsia="微软雅黑" w:hAnsi="微软雅黑" w:cs="微软雅黑" w:hint="eastAsia"/>
+                <w:szCs w:val="21"/>
+              </w:rPr>
+              <w:t>见</w:t>
+            </w:r>
+            <w:proofErr w:type="spellStart"/>
+            <w:r>
+              <w:rPr>
+                <w:rFonts w:ascii="微软雅黑" w:eastAsia="微软雅黑" w:hAnsi="微软雅黑" w:cs="微软雅黑"/>
+                <w:szCs w:val="21"/>
+              </w:rPr>
+              <w:t>UserInfo.Modify</w:t>
+            </w:r>
+            <w:r>
+              <w:rPr>
+                <w:rFonts w:ascii="微软雅黑" w:eastAsia="微软雅黑" w:hAnsi="微软雅黑" w:cs="微软雅黑" w:hint="eastAsia"/>
+                <w:szCs w:val="21"/>
+              </w:rPr>
+              <w:t>.</w:t>
+            </w:r>
+            <w:r>
+              <w:rPr>
+                <w:rFonts w:ascii="微软雅黑" w:eastAsia="微软雅黑" w:hAnsi="微软雅黑" w:cs="微软雅黑"/>
+                <w:szCs w:val="21"/>
+              </w:rPr>
+              <w:t>Input.Invalid</w:t>
+            </w:r>
+            <w:proofErr w:type="spellEnd"/>
           </w:p>
         </w:tc>
       </w:tr>
@@ -10049,12 +10239,12 @@
                 <w:szCs w:val="21"/>
               </w:rPr>
             </w:pPr>
-            <w:r>
-              <w:rPr>
-                <w:rFonts w:ascii="微软雅黑" w:eastAsia="微软雅黑" w:hAnsi="微软雅黑" w:cs="微软雅黑"/>
-                <w:szCs w:val="21"/>
-              </w:rPr>
-              <w:lastRenderedPageBreak/>
+            <w:proofErr w:type="spellStart"/>
+            <w:r>
+              <w:rPr>
+                <w:rFonts w:ascii="微软雅黑" w:eastAsia="微软雅黑" w:hAnsi="微软雅黑" w:cs="微软雅黑"/>
+                <w:szCs w:val="21"/>
+              </w:rPr>
               <w:t>UserInfo.Modify</w:t>
             </w:r>
             <w:r>
@@ -10062,8 +10252,9 @@
                 <w:rFonts w:ascii="微软雅黑" w:eastAsia="微软雅黑" w:hAnsi="微软雅黑" w:cs="微软雅黑"/>
                 <w:szCs w:val="21"/>
               </w:rPr>
-              <w:t>.WebMarketer.Input</w:t>
-            </w:r>
+              <w:t>.WebMarketer.Back</w:t>
+            </w:r>
+            <w:proofErr w:type="spellEnd"/>
           </w:p>
         </w:tc>
         <w:tc>
@@ -10079,31 +10270,44 @@
             <w:pPr>
               <w:rPr>
                 <w:rFonts w:ascii="微软雅黑" w:eastAsia="微软雅黑" w:hAnsi="微软雅黑" w:cs="微软雅黑"/>
-                <w:szCs w:val="21"/>
-              </w:rPr>
-            </w:pPr>
-            <w:r>
-              <w:rPr>
-                <w:rFonts w:ascii="微软雅黑" w:eastAsia="微软雅黑" w:hAnsi="微软雅黑" w:cs="微软雅黑"/>
-                <w:szCs w:val="21"/>
-              </w:rPr>
-              <w:t>输入需要更改的网站营销人员信息（</w:t>
-            </w:r>
-            <w:r>
-              <w:rPr>
-                <w:rFonts w:ascii="微软雅黑" w:eastAsia="微软雅黑" w:hAnsi="微软雅黑" w:cs="Times"/>
-                <w:kern w:val="0"/>
-                <w:szCs w:val="21"/>
-              </w:rPr>
-              <w:t>包括用户编号、密码、所属酒店</w:t>
-            </w:r>
-            <w:r>
-              <w:rPr>
-                <w:rFonts w:ascii="微软雅黑" w:eastAsia="微软雅黑" w:hAnsi="微软雅黑" w:cs="微软雅黑"/>
-                <w:szCs w:val="21"/>
-              </w:rPr>
-              <w:t>）</w:t>
-            </w:r>
+                <w:color w:val="000000" w:themeColor="text1"/>
+                <w:szCs w:val="21"/>
+              </w:rPr>
+            </w:pPr>
+            <w:r>
+              <w:rPr>
+                <w:rFonts w:ascii="微软雅黑" w:eastAsia="微软雅黑" w:hAnsi="微软雅黑" w:cs="微软雅黑"/>
+                <w:color w:val="000000" w:themeColor="text1"/>
+                <w:szCs w:val="21"/>
+              </w:rPr>
+              <w:t>见</w:t>
+            </w:r>
+            <w:proofErr w:type="spellStart"/>
+            <w:r>
+              <w:rPr>
+                <w:rFonts w:ascii="微软雅黑" w:eastAsia="微软雅黑" w:hAnsi="微软雅黑" w:cs="微软雅黑"/>
+                <w:color w:val="000000" w:themeColor="text1"/>
+                <w:szCs w:val="21"/>
+              </w:rPr>
+              <w:t>UserInfo.Modify</w:t>
+            </w:r>
+            <w:r>
+              <w:rPr>
+                <w:rFonts w:ascii="微软雅黑" w:eastAsia="微软雅黑" w:hAnsi="微软雅黑" w:cs="微软雅黑" w:hint="eastAsia"/>
+                <w:color w:val="000000" w:themeColor="text1"/>
+                <w:szCs w:val="21"/>
+              </w:rPr>
+              <w:t>.</w:t>
+            </w:r>
+            <w:r>
+              <w:rPr>
+                <w:rFonts w:ascii="微软雅黑" w:eastAsia="微软雅黑" w:hAnsi="微软雅黑" w:cs="微软雅黑"/>
+                <w:color w:val="000000" w:themeColor="text1"/>
+                <w:szCs w:val="21"/>
+              </w:rPr>
+              <w:t>Input.Back</w:t>
+            </w:r>
+            <w:proofErr w:type="spellEnd"/>
           </w:p>
         </w:tc>
       </w:tr>
@@ -10128,6 +10332,7 @@
                 <w:szCs w:val="21"/>
               </w:rPr>
             </w:pPr>
+            <w:proofErr w:type="spellStart"/>
             <w:r>
               <w:rPr>
                 <w:rFonts w:ascii="微软雅黑" w:eastAsia="微软雅黑" w:hAnsi="微软雅黑" w:cs="微软雅黑"/>
@@ -10140,15 +10345,9 @@
                 <w:rFonts w:ascii="微软雅黑" w:eastAsia="微软雅黑" w:hAnsi="微软雅黑" w:cs="微软雅黑"/>
                 <w:szCs w:val="21"/>
               </w:rPr>
-              <w:t>.WebMarketer.Input.</w:t>
-            </w:r>
-            <w:r>
-              <w:rPr>
-                <w:rFonts w:ascii="微软雅黑" w:eastAsia="微软雅黑" w:hAnsi="微软雅黑" w:cs="微软雅黑" w:hint="eastAsia"/>
-                <w:szCs w:val="21"/>
-              </w:rPr>
-              <w:t>Submit</w:t>
-            </w:r>
+              <w:t>.WebMarketer.Cancel</w:t>
+            </w:r>
+            <w:proofErr w:type="spellEnd"/>
           </w:p>
         </w:tc>
         <w:tc>
@@ -10172,36 +10371,31 @@
                 <w:rFonts w:ascii="微软雅黑" w:eastAsia="微软雅黑" w:hAnsi="微软雅黑" w:cs="微软雅黑"/>
                 <w:szCs w:val="21"/>
               </w:rPr>
-              <w:t>网站管理人员</w:t>
-            </w:r>
-            <w:r>
-              <w:rPr>
-                <w:rFonts w:ascii="微软雅黑" w:eastAsia="微软雅黑" w:hAnsi="微软雅黑" w:cs="微软雅黑" w:hint="eastAsia"/>
-                <w:szCs w:val="21"/>
-              </w:rPr>
-              <w:t>提交网站营销人员</w:t>
-            </w:r>
-            <w:r>
-              <w:rPr>
-                <w:rFonts w:ascii="微软雅黑" w:eastAsia="微软雅黑" w:hAnsi="微软雅黑" w:cs="微软雅黑"/>
-                <w:szCs w:val="21"/>
-              </w:rPr>
-              <w:t>基本</w:t>
-            </w:r>
-            <w:r>
-              <w:rPr>
-                <w:rFonts w:ascii="微软雅黑" w:eastAsia="微软雅黑" w:hAnsi="微软雅黑" w:cs="微软雅黑" w:hint="eastAsia"/>
-                <w:szCs w:val="21"/>
-              </w:rPr>
-              <w:t>信息</w:t>
-            </w:r>
-            <w:r>
-              <w:rPr>
-                <w:rFonts w:ascii="微软雅黑" w:eastAsia="微软雅黑" w:hAnsi="微软雅黑" w:cs="微软雅黑"/>
-                <w:szCs w:val="21"/>
-              </w:rPr>
-              <w:t>修改请求</w:t>
-            </w:r>
+              <w:t>见</w:t>
+            </w:r>
+            <w:proofErr w:type="spellStart"/>
+            <w:r>
+              <w:rPr>
+                <w:rFonts w:ascii="微软雅黑" w:eastAsia="微软雅黑" w:hAnsi="微软雅黑" w:cs="微软雅黑"/>
+                <w:szCs w:val="21"/>
+              </w:rPr>
+              <w:t>UserInfo.Modify</w:t>
+            </w:r>
+            <w:r>
+              <w:rPr>
+                <w:rFonts w:ascii="微软雅黑" w:eastAsia="微软雅黑" w:hAnsi="微软雅黑" w:cs="微软雅黑" w:hint="eastAsia"/>
+                <w:szCs w:val="21"/>
+              </w:rPr>
+              <w:t>.</w:t>
+            </w:r>
+            <w:r>
+              <w:rPr>
+                <w:rFonts w:ascii="微软雅黑" w:eastAsia="微软雅黑" w:hAnsi="微软雅黑" w:cs="微软雅黑"/>
+                <w:szCs w:val="21"/>
+              </w:rPr>
+              <w:t>Input.Cancel</w:t>
+            </w:r>
+            <w:proofErr w:type="spellEnd"/>
           </w:p>
         </w:tc>
       </w:tr>
@@ -10226,11 +10420,13 @@
                 <w:szCs w:val="21"/>
               </w:rPr>
             </w:pPr>
-            <w:r>
-              <w:rPr>
-                <w:rFonts w:ascii="微软雅黑" w:eastAsia="微软雅黑" w:hAnsi="微软雅黑" w:cs="微软雅黑"/>
-                <w:szCs w:val="21"/>
-              </w:rPr>
+            <w:proofErr w:type="spellStart"/>
+            <w:r>
+              <w:rPr>
+                <w:rFonts w:ascii="微软雅黑" w:eastAsia="微软雅黑" w:hAnsi="微软雅黑" w:cs="微软雅黑"/>
+                <w:szCs w:val="21"/>
+              </w:rPr>
+              <w:lastRenderedPageBreak/>
               <w:t>UserInfo.Modify</w:t>
             </w:r>
             <w:r>
@@ -10238,22 +10434,16 @@
                 <w:rFonts w:ascii="微软雅黑" w:eastAsia="微软雅黑" w:hAnsi="微软雅黑" w:cs="微软雅黑"/>
                 <w:szCs w:val="21"/>
               </w:rPr>
-              <w:t>.WebMarkete.Input.</w:t>
-            </w:r>
-            <w:r>
-              <w:rPr>
-                <w:rFonts w:ascii="微软雅黑" w:eastAsia="微软雅黑" w:hAnsi="微软雅黑" w:cs="微软雅黑" w:hint="eastAsia"/>
-                <w:szCs w:val="21"/>
-              </w:rPr>
-              <w:t>Submit</w:t>
-            </w:r>
-            <w:r>
-              <w:rPr>
-                <w:rFonts w:ascii="微软雅黑" w:eastAsia="微软雅黑" w:hAnsi="微软雅黑" w:cs="微软雅黑"/>
-                <w:szCs w:val="21"/>
-              </w:rPr>
-              <w:t>.Ensure</w:t>
-            </w:r>
+              <w:t>.WebMarketer.</w:t>
+            </w:r>
+            <w:r>
+              <w:rPr>
+                <w:rFonts w:ascii="微软雅黑" w:eastAsia="微软雅黑" w:hAnsi="微软雅黑" w:cs="微软雅黑" w:hint="eastAsia"/>
+                <w:szCs w:val="21"/>
+              </w:rPr>
+              <w:t>Update</w:t>
+            </w:r>
+            <w:proofErr w:type="spellEnd"/>
           </w:p>
         </w:tc>
         <w:tc>
@@ -10277,35 +10467,57 @@
                 <w:rFonts w:ascii="微软雅黑" w:eastAsia="微软雅黑" w:hAnsi="微软雅黑" w:cs="微软雅黑"/>
                 <w:szCs w:val="21"/>
               </w:rPr>
-              <w:t>网站管理人员</w:t>
-            </w:r>
-            <w:r>
-              <w:rPr>
-                <w:rFonts w:ascii="微软雅黑" w:eastAsia="微软雅黑" w:hAnsi="微软雅黑" w:cs="微软雅黑" w:hint="eastAsia"/>
-                <w:szCs w:val="21"/>
-              </w:rPr>
-              <w:t>确认提交网站营销人员</w:t>
-            </w:r>
-            <w:r>
-              <w:rPr>
-                <w:rFonts w:ascii="微软雅黑" w:eastAsia="微软雅黑" w:hAnsi="微软雅黑" w:cs="微软雅黑"/>
-                <w:szCs w:val="21"/>
-              </w:rPr>
-              <w:t>基本</w:t>
-            </w:r>
-            <w:r>
-              <w:rPr>
-                <w:rFonts w:ascii="微软雅黑" w:eastAsia="微软雅黑" w:hAnsi="微软雅黑" w:cs="微软雅黑" w:hint="eastAsia"/>
-                <w:szCs w:val="21"/>
-              </w:rPr>
-              <w:t>信息</w:t>
-            </w:r>
-            <w:r>
-              <w:rPr>
-                <w:rFonts w:ascii="微软雅黑" w:eastAsia="微软雅黑" w:hAnsi="微软雅黑" w:cs="微软雅黑"/>
-                <w:szCs w:val="21"/>
-              </w:rPr>
-              <w:t>修改请求</w:t>
+              <w:t>系统更新网站营销人员数据</w:t>
+            </w:r>
+            <w:r>
+              <w:rPr>
+                <w:rFonts w:ascii="微软雅黑" w:eastAsia="微软雅黑" w:hAnsi="微软雅黑" w:cs="Times"/>
+                <w:kern w:val="0"/>
+                <w:szCs w:val="21"/>
+              </w:rPr>
+              <w:t>（包括用户编号、密码）</w:t>
+            </w:r>
+            <w:r>
+              <w:rPr>
+                <w:rFonts w:ascii="微软雅黑" w:eastAsia="微软雅黑" w:hAnsi="微软雅黑" w:cs="微软雅黑"/>
+                <w:szCs w:val="21"/>
+              </w:rPr>
+              <w:t>，</w:t>
+            </w:r>
+            <w:r>
+              <w:rPr>
+                <w:rFonts w:ascii="微软雅黑" w:eastAsia="微软雅黑" w:hAnsi="微软雅黑" w:cs="微软雅黑" w:hint="eastAsia"/>
+                <w:szCs w:val="21"/>
+              </w:rPr>
+              <w:t>整个更新过程组成一个事物</w:t>
+            </w:r>
+            <w:r>
+              <w:rPr>
+                <w:rFonts w:ascii="微软雅黑" w:eastAsia="微软雅黑" w:hAnsi="微软雅黑" w:cs="微软雅黑"/>
+                <w:szCs w:val="21"/>
+              </w:rPr>
+              <w:t>，</w:t>
+            </w:r>
+            <w:r>
+              <w:rPr>
+                <w:rFonts w:ascii="微软雅黑" w:eastAsia="微软雅黑" w:hAnsi="微软雅黑" w:cs="微软雅黑" w:hint="eastAsia"/>
+                <w:szCs w:val="21"/>
+              </w:rPr>
+              <w:t>要么全部更新</w:t>
+            </w:r>
+            <w:r>
+              <w:rPr>
+                <w:rFonts w:ascii="微软雅黑" w:eastAsia="微软雅黑" w:hAnsi="微软雅黑" w:cs="微软雅黑"/>
+                <w:szCs w:val="21"/>
+              </w:rPr>
+              <w:t>，</w:t>
+            </w:r>
+            <w:r>
+              <w:rPr>
+                <w:rFonts w:ascii="微软雅黑" w:eastAsia="微软雅黑" w:hAnsi="微软雅黑" w:cs="微软雅黑" w:hint="eastAsia"/>
+                <w:szCs w:val="21"/>
+              </w:rPr>
+              <w:t>要么全部不更新</w:t>
             </w:r>
           </w:p>
         </w:tc>
@@ -10331,6 +10543,7 @@
                 <w:szCs w:val="21"/>
               </w:rPr>
             </w:pPr>
+            <w:proofErr w:type="spellStart"/>
             <w:r>
               <w:rPr>
                 <w:rFonts w:ascii="微软雅黑" w:eastAsia="微软雅黑" w:hAnsi="微软雅黑" w:cs="微软雅黑"/>
@@ -10343,22 +10556,23 @@
                 <w:rFonts w:ascii="微软雅黑" w:eastAsia="微软雅黑" w:hAnsi="微软雅黑" w:cs="微软雅黑"/>
                 <w:szCs w:val="21"/>
               </w:rPr>
-              <w:t>.WebMarketer.Input.</w:t>
-            </w:r>
-            <w:r>
-              <w:rPr>
-                <w:rFonts w:ascii="微软雅黑" w:eastAsia="微软雅黑" w:hAnsi="微软雅黑" w:cs="微软雅黑" w:hint="eastAsia"/>
-                <w:szCs w:val="21"/>
-              </w:rPr>
-              <w:t>In</w:t>
-            </w:r>
-            <w:r>
-              <w:rPr>
-                <w:rFonts w:ascii="微软雅黑" w:eastAsia="微软雅黑" w:hAnsi="微软雅黑" w:cs="微软雅黑"/>
-                <w:szCs w:val="21"/>
-              </w:rPr>
-              <w:t>valid</w:t>
-            </w:r>
+              <w:t>.WebMarketer.</w:t>
+            </w:r>
+            <w:r>
+              <w:rPr>
+                <w:rFonts w:ascii="微软雅黑" w:eastAsia="微软雅黑" w:hAnsi="微软雅黑" w:cs="微软雅黑" w:hint="eastAsia"/>
+                <w:szCs w:val="21"/>
+              </w:rPr>
+              <w:t>Update</w:t>
+            </w:r>
+            <w:r>
+              <w:rPr>
+                <w:rFonts w:ascii="微软雅黑" w:eastAsia="微软雅黑" w:hAnsi="微软雅黑" w:cs="微软雅黑"/>
+                <w:szCs w:val="21"/>
+              </w:rPr>
+              <w:t>.Identity</w:t>
+            </w:r>
+            <w:proofErr w:type="spellEnd"/>
           </w:p>
         </w:tc>
         <w:tc>
@@ -10379,31 +10593,18 @@
             </w:pPr>
             <w:r>
               <w:rPr>
-                <w:rFonts w:ascii="微软雅黑" w:eastAsia="微软雅黑" w:hAnsi="微软雅黑" w:cs="微软雅黑" w:hint="eastAsia"/>
-                <w:szCs w:val="21"/>
-              </w:rPr>
-              <w:t>见</w:t>
-            </w:r>
-            <w:r>
-              <w:rPr>
-                <w:rFonts w:ascii="微软雅黑" w:eastAsia="微软雅黑" w:hAnsi="微软雅黑" w:cs="微软雅黑"/>
-                <w:szCs w:val="21"/>
-              </w:rPr>
-              <w:t>UserInfo.Modify</w:t>
-            </w:r>
-            <w:r>
-              <w:rPr>
-                <w:rFonts w:ascii="微软雅黑" w:eastAsia="微软雅黑" w:hAnsi="微软雅黑" w:cs="微软雅黑" w:hint="eastAsia"/>
-                <w:szCs w:val="21"/>
-              </w:rPr>
-              <w:t>.</w:t>
-            </w:r>
-            <w:r>
-              <w:rPr>
-                <w:rFonts w:ascii="微软雅黑" w:eastAsia="微软雅黑" w:hAnsi="微软雅黑" w:cs="微软雅黑"/>
-                <w:szCs w:val="21"/>
-              </w:rPr>
-              <w:t>Input.Invalid</w:t>
+                <w:rFonts w:ascii="微软雅黑" w:eastAsia="微软雅黑" w:hAnsi="微软雅黑" w:cs="微软雅黑"/>
+                <w:szCs w:val="21"/>
+              </w:rPr>
+              <w:t>系统更新身份信息</w:t>
+            </w:r>
+            <w:r>
+              <w:rPr>
+                <w:rFonts w:ascii="微软雅黑" w:eastAsia="微软雅黑" w:hAnsi="微软雅黑" w:cs="Times"/>
+                <w:kern w:val="0"/>
+                <w:szCs w:val="21"/>
+              </w:rPr>
+              <w:t>（包括用户编号、密码）</w:t>
             </w:r>
           </w:p>
         </w:tc>
@@ -10420,369 +10621,6 @@
               <w:tl2br w:val="nil"/>
               <w:tr2bl w:val="nil"/>
             </w:tcBorders>
-            <w:shd w:val="clear" w:color="auto" w:fill="DEEAF6" w:themeFill="accent1" w:themeFillTint="33"/>
-          </w:tcPr>
-          <w:p>
-            <w:pPr>
-              <w:rPr>
-                <w:rFonts w:ascii="微软雅黑" w:eastAsia="微软雅黑" w:hAnsi="微软雅黑" w:cs="微软雅黑"/>
-                <w:szCs w:val="21"/>
-              </w:rPr>
-            </w:pPr>
-            <w:r>
-              <w:rPr>
-                <w:rFonts w:ascii="微软雅黑" w:eastAsia="微软雅黑" w:hAnsi="微软雅黑" w:cs="微软雅黑"/>
-                <w:szCs w:val="21"/>
-              </w:rPr>
-              <w:t>UserInfo.Modify</w:t>
-            </w:r>
-            <w:r>
-              <w:rPr>
-                <w:rFonts w:ascii="微软雅黑" w:eastAsia="微软雅黑" w:hAnsi="微软雅黑" w:cs="微软雅黑"/>
-                <w:szCs w:val="21"/>
-              </w:rPr>
-              <w:t>.WebMarketer.Back</w:t>
-            </w:r>
-          </w:p>
-        </w:tc>
-        <w:tc>
-          <w:tcPr>
-            <w:tcW w:w="4128" w:type="dxa"/>
-            <w:tcBorders>
-              <w:tl2br w:val="nil"/>
-              <w:tr2bl w:val="nil"/>
-            </w:tcBorders>
-            <w:shd w:val="clear" w:color="auto" w:fill="DEEAF6" w:themeFill="accent1" w:themeFillTint="33"/>
-          </w:tcPr>
-          <w:p>
-            <w:pPr>
-              <w:rPr>
-                <w:rFonts w:ascii="微软雅黑" w:eastAsia="微软雅黑" w:hAnsi="微软雅黑" w:cs="微软雅黑"/>
-                <w:color w:val="000000" w:themeColor="text1"/>
-                <w:szCs w:val="21"/>
-              </w:rPr>
-            </w:pPr>
-            <w:r>
-              <w:rPr>
-                <w:rFonts w:ascii="微软雅黑" w:eastAsia="微软雅黑" w:hAnsi="微软雅黑" w:cs="微软雅黑"/>
-                <w:color w:val="000000" w:themeColor="text1"/>
-                <w:szCs w:val="21"/>
-              </w:rPr>
-              <w:t>见UserInfo.Modify</w:t>
-            </w:r>
-            <w:r>
-              <w:rPr>
-                <w:rFonts w:ascii="微软雅黑" w:eastAsia="微软雅黑" w:hAnsi="微软雅黑" w:cs="微软雅黑" w:hint="eastAsia"/>
-                <w:color w:val="000000" w:themeColor="text1"/>
-                <w:szCs w:val="21"/>
-              </w:rPr>
-              <w:t>.</w:t>
-            </w:r>
-            <w:r>
-              <w:rPr>
-                <w:rFonts w:ascii="微软雅黑" w:eastAsia="微软雅黑" w:hAnsi="微软雅黑" w:cs="微软雅黑"/>
-                <w:color w:val="000000" w:themeColor="text1"/>
-                <w:szCs w:val="21"/>
-              </w:rPr>
-              <w:t>Input.Back</w:t>
-            </w:r>
-          </w:p>
-        </w:tc>
-      </w:tr>
-      <w:tr>
-        <w:trPr>
-          <w:trHeight w:val="338"/>
-          <w:jc w:val="center"/>
-        </w:trPr>
-        <w:tc>
-          <w:tcPr>
-            <w:tcW w:w="4089" w:type="dxa"/>
-            <w:tcBorders>
-              <w:tl2br w:val="nil"/>
-              <w:tr2bl w:val="nil"/>
-            </w:tcBorders>
-            <w:shd w:val="clear" w:color="auto" w:fill="DEEAF6" w:themeFill="accent1" w:themeFillTint="33"/>
-          </w:tcPr>
-          <w:p>
-            <w:pPr>
-              <w:rPr>
-                <w:rFonts w:ascii="微软雅黑" w:eastAsia="微软雅黑" w:hAnsi="微软雅黑" w:cs="微软雅黑"/>
-                <w:szCs w:val="21"/>
-              </w:rPr>
-            </w:pPr>
-            <w:r>
-              <w:rPr>
-                <w:rFonts w:ascii="微软雅黑" w:eastAsia="微软雅黑" w:hAnsi="微软雅黑" w:cs="微软雅黑"/>
-                <w:szCs w:val="21"/>
-              </w:rPr>
-              <w:t>UserInfo.Modify</w:t>
-            </w:r>
-            <w:r>
-              <w:rPr>
-                <w:rFonts w:ascii="微软雅黑" w:eastAsia="微软雅黑" w:hAnsi="微软雅黑" w:cs="微软雅黑"/>
-                <w:szCs w:val="21"/>
-              </w:rPr>
-              <w:t>.WebMarketer.Cancel</w:t>
-            </w:r>
-          </w:p>
-        </w:tc>
-        <w:tc>
-          <w:tcPr>
-            <w:tcW w:w="4128" w:type="dxa"/>
-            <w:tcBorders>
-              <w:tl2br w:val="nil"/>
-              <w:tr2bl w:val="nil"/>
-            </w:tcBorders>
-            <w:shd w:val="clear" w:color="auto" w:fill="DEEAF6" w:themeFill="accent1" w:themeFillTint="33"/>
-          </w:tcPr>
-          <w:p>
-            <w:pPr>
-              <w:rPr>
-                <w:rFonts w:ascii="微软雅黑" w:eastAsia="微软雅黑" w:hAnsi="微软雅黑" w:cs="微软雅黑"/>
-                <w:szCs w:val="21"/>
-              </w:rPr>
-            </w:pPr>
-            <w:r>
-              <w:rPr>
-                <w:rFonts w:ascii="微软雅黑" w:eastAsia="微软雅黑" w:hAnsi="微软雅黑" w:cs="微软雅黑"/>
-                <w:szCs w:val="21"/>
-              </w:rPr>
-              <w:t>见UserInfo.Modify</w:t>
-            </w:r>
-            <w:r>
-              <w:rPr>
-                <w:rFonts w:ascii="微软雅黑" w:eastAsia="微软雅黑" w:hAnsi="微软雅黑" w:cs="微软雅黑" w:hint="eastAsia"/>
-                <w:szCs w:val="21"/>
-              </w:rPr>
-              <w:t>.</w:t>
-            </w:r>
-            <w:r>
-              <w:rPr>
-                <w:rFonts w:ascii="微软雅黑" w:eastAsia="微软雅黑" w:hAnsi="微软雅黑" w:cs="微软雅黑"/>
-                <w:szCs w:val="21"/>
-              </w:rPr>
-              <w:t>Input.Cancel</w:t>
-            </w:r>
-          </w:p>
-        </w:tc>
-      </w:tr>
-      <w:tr>
-        <w:trPr>
-          <w:trHeight w:val="338"/>
-          <w:jc w:val="center"/>
-        </w:trPr>
-        <w:tc>
-          <w:tcPr>
-            <w:tcW w:w="4089" w:type="dxa"/>
-            <w:tcBorders>
-              <w:tl2br w:val="nil"/>
-              <w:tr2bl w:val="nil"/>
-            </w:tcBorders>
-            <w:shd w:val="clear" w:color="auto" w:fill="DEEAF6" w:themeFill="accent1" w:themeFillTint="33"/>
-          </w:tcPr>
-          <w:p>
-            <w:pPr>
-              <w:rPr>
-                <w:rFonts w:ascii="微软雅黑" w:eastAsia="微软雅黑" w:hAnsi="微软雅黑" w:cs="微软雅黑"/>
-                <w:szCs w:val="21"/>
-              </w:rPr>
-            </w:pPr>
-            <w:r>
-              <w:rPr>
-                <w:rFonts w:ascii="微软雅黑" w:eastAsia="微软雅黑" w:hAnsi="微软雅黑" w:cs="微软雅黑"/>
-                <w:szCs w:val="21"/>
-              </w:rPr>
-              <w:t>UserInfo.Modify</w:t>
-            </w:r>
-            <w:r>
-              <w:rPr>
-                <w:rFonts w:ascii="微软雅黑" w:eastAsia="微软雅黑" w:hAnsi="微软雅黑" w:cs="微软雅黑"/>
-                <w:szCs w:val="21"/>
-              </w:rPr>
-              <w:t>.WebMarketer.</w:t>
-            </w:r>
-            <w:r>
-              <w:rPr>
-                <w:rFonts w:ascii="微软雅黑" w:eastAsia="微软雅黑" w:hAnsi="微软雅黑" w:cs="微软雅黑" w:hint="eastAsia"/>
-                <w:szCs w:val="21"/>
-              </w:rPr>
-              <w:t>Update</w:t>
-            </w:r>
-          </w:p>
-        </w:tc>
-        <w:tc>
-          <w:tcPr>
-            <w:tcW w:w="4128" w:type="dxa"/>
-            <w:tcBorders>
-              <w:tl2br w:val="nil"/>
-              <w:tr2bl w:val="nil"/>
-            </w:tcBorders>
-            <w:shd w:val="clear" w:color="auto" w:fill="DEEAF6" w:themeFill="accent1" w:themeFillTint="33"/>
-          </w:tcPr>
-          <w:p>
-            <w:pPr>
-              <w:rPr>
-                <w:rFonts w:ascii="微软雅黑" w:eastAsia="微软雅黑" w:hAnsi="微软雅黑" w:cs="微软雅黑"/>
-                <w:szCs w:val="21"/>
-              </w:rPr>
-            </w:pPr>
-            <w:r>
-              <w:rPr>
-                <w:rFonts w:ascii="微软雅黑" w:eastAsia="微软雅黑" w:hAnsi="微软雅黑" w:cs="微软雅黑"/>
-                <w:szCs w:val="21"/>
-              </w:rPr>
-              <w:t>系统更新网站营销人员数据</w:t>
-            </w:r>
-            <w:r>
-              <w:rPr>
-                <w:rFonts w:ascii="微软雅黑" w:eastAsia="微软雅黑" w:hAnsi="微软雅黑" w:cs="Times"/>
-                <w:kern w:val="0"/>
-                <w:szCs w:val="21"/>
-              </w:rPr>
-              <w:t>（包括用户编号、密码）</w:t>
-            </w:r>
-            <w:r>
-              <w:rPr>
-                <w:rFonts w:ascii="微软雅黑" w:eastAsia="微软雅黑" w:hAnsi="微软雅黑" w:cs="微软雅黑"/>
-                <w:szCs w:val="21"/>
-              </w:rPr>
-              <w:t>，</w:t>
-            </w:r>
-            <w:r>
-              <w:rPr>
-                <w:rFonts w:ascii="微软雅黑" w:eastAsia="微软雅黑" w:hAnsi="微软雅黑" w:cs="微软雅黑" w:hint="eastAsia"/>
-                <w:szCs w:val="21"/>
-              </w:rPr>
-              <w:t>整个更新过程组成一个事物</w:t>
-            </w:r>
-            <w:r>
-              <w:rPr>
-                <w:rFonts w:ascii="微软雅黑" w:eastAsia="微软雅黑" w:hAnsi="微软雅黑" w:cs="微软雅黑"/>
-                <w:szCs w:val="21"/>
-              </w:rPr>
-              <w:t>，</w:t>
-            </w:r>
-            <w:r>
-              <w:rPr>
-                <w:rFonts w:ascii="微软雅黑" w:eastAsia="微软雅黑" w:hAnsi="微软雅黑" w:cs="微软雅黑" w:hint="eastAsia"/>
-                <w:szCs w:val="21"/>
-              </w:rPr>
-              <w:t>要么全部更新</w:t>
-            </w:r>
-            <w:r>
-              <w:rPr>
-                <w:rFonts w:ascii="微软雅黑" w:eastAsia="微软雅黑" w:hAnsi="微软雅黑" w:cs="微软雅黑"/>
-                <w:szCs w:val="21"/>
-              </w:rPr>
-              <w:t>，</w:t>
-            </w:r>
-            <w:r>
-              <w:rPr>
-                <w:rFonts w:ascii="微软雅黑" w:eastAsia="微软雅黑" w:hAnsi="微软雅黑" w:cs="微软雅黑" w:hint="eastAsia"/>
-                <w:szCs w:val="21"/>
-              </w:rPr>
-              <w:t>要么全部不更新</w:t>
-            </w:r>
-          </w:p>
-        </w:tc>
-      </w:tr>
-      <w:tr>
-        <w:trPr>
-          <w:trHeight w:val="338"/>
-          <w:jc w:val="center"/>
-        </w:trPr>
-        <w:tc>
-          <w:tcPr>
-            <w:tcW w:w="4089" w:type="dxa"/>
-            <w:tcBorders>
-              <w:tl2br w:val="nil"/>
-              <w:tr2bl w:val="nil"/>
-            </w:tcBorders>
-            <w:shd w:val="clear" w:color="auto" w:fill="DEEAF6" w:themeFill="accent1" w:themeFillTint="33"/>
-          </w:tcPr>
-          <w:p>
-            <w:pPr>
-              <w:rPr>
-                <w:rFonts w:ascii="微软雅黑" w:eastAsia="微软雅黑" w:hAnsi="微软雅黑" w:cs="微软雅黑"/>
-                <w:szCs w:val="21"/>
-              </w:rPr>
-            </w:pPr>
-            <w:r>
-              <w:rPr>
-                <w:rFonts w:ascii="微软雅黑" w:eastAsia="微软雅黑" w:hAnsi="微软雅黑" w:cs="微软雅黑"/>
-                <w:szCs w:val="21"/>
-              </w:rPr>
-              <w:t>UserInfo.Modify</w:t>
-            </w:r>
-            <w:r>
-              <w:rPr>
-                <w:rFonts w:ascii="微软雅黑" w:eastAsia="微软雅黑" w:hAnsi="微软雅黑" w:cs="微软雅黑"/>
-                <w:szCs w:val="21"/>
-              </w:rPr>
-              <w:t>.WebMarketer.</w:t>
-            </w:r>
-            <w:r>
-              <w:rPr>
-                <w:rFonts w:ascii="微软雅黑" w:eastAsia="微软雅黑" w:hAnsi="微软雅黑" w:cs="微软雅黑" w:hint="eastAsia"/>
-                <w:szCs w:val="21"/>
-              </w:rPr>
-              <w:t>Update</w:t>
-            </w:r>
-            <w:r>
-              <w:rPr>
-                <w:rFonts w:ascii="微软雅黑" w:eastAsia="微软雅黑" w:hAnsi="微软雅黑" w:cs="微软雅黑"/>
-                <w:szCs w:val="21"/>
-              </w:rPr>
-              <w:t>.Identity</w:t>
-            </w:r>
-          </w:p>
-        </w:tc>
-        <w:tc>
-          <w:tcPr>
-            <w:tcW w:w="4128" w:type="dxa"/>
-            <w:tcBorders>
-              <w:tl2br w:val="nil"/>
-              <w:tr2bl w:val="nil"/>
-            </w:tcBorders>
-            <w:shd w:val="clear" w:color="auto" w:fill="DEEAF6" w:themeFill="accent1" w:themeFillTint="33"/>
-          </w:tcPr>
-          <w:p>
-            <w:pPr>
-              <w:rPr>
-                <w:rFonts w:ascii="微软雅黑" w:eastAsia="微软雅黑" w:hAnsi="微软雅黑" w:cs="微软雅黑"/>
-                <w:szCs w:val="21"/>
-              </w:rPr>
-            </w:pPr>
-            <w:r>
-              <w:rPr>
-                <w:rFonts w:ascii="微软雅黑" w:eastAsia="微软雅黑" w:hAnsi="微软雅黑" w:cs="微软雅黑"/>
-                <w:szCs w:val="21"/>
-              </w:rPr>
-              <w:t>系统更新身份信息</w:t>
-            </w:r>
-            <w:r>
-              <w:rPr>
-                <w:rFonts w:ascii="微软雅黑" w:eastAsia="微软雅黑" w:hAnsi="微软雅黑" w:cs="Times"/>
-                <w:kern w:val="0"/>
-                <w:szCs w:val="21"/>
-              </w:rPr>
-              <w:t>（包括用户编号、密码）</w:t>
-            </w:r>
-          </w:p>
-        </w:tc>
-      </w:tr>
-      <w:tr>
-        <w:trPr>
-          <w:trHeight w:val="338"/>
-          <w:jc w:val="center"/>
-        </w:trPr>
-        <w:tc>
-          <w:tcPr>
-            <w:tcW w:w="4089" w:type="dxa"/>
-            <w:tcBorders>
-              <w:tl2br w:val="nil"/>
-              <w:tr2bl w:val="nil"/>
-            </w:tcBorders>
             <w:shd w:val="clear" w:color="auto" w:fill="EDEEED"/>
           </w:tcPr>
           <w:p>
@@ -10792,6 +10630,7 @@
                 <w:szCs w:val="21"/>
               </w:rPr>
             </w:pPr>
+            <w:proofErr w:type="spellStart"/>
             <w:r>
               <w:rPr>
                 <w:rFonts w:ascii="微软雅黑" w:eastAsia="微软雅黑" w:hAnsi="微软雅黑" w:cs="微软雅黑"/>
@@ -10806,6 +10645,7 @@
               </w:rPr>
               <w:t>End</w:t>
             </w:r>
+            <w:proofErr w:type="spellEnd"/>
           </w:p>
         </w:tc>
         <w:tc>
@@ -11002,7 +10842,6 @@
           <w:sz w:val="28"/>
           <w:szCs w:val="28"/>
         </w:rPr>
-        <w:lastRenderedPageBreak/>
         <w:t>刺激</w:t>
       </w:r>
       <w:r>
@@ -11372,6 +11211,7 @@
           <w:rFonts w:ascii="微软雅黑" w:eastAsia="微软雅黑" w:hAnsi="微软雅黑" w:cs="微软雅黑"/>
           <w:color w:val="000000" w:themeColor="text1"/>
         </w:rPr>
+        <w:lastRenderedPageBreak/>
         <w:t>刺激</w:t>
       </w:r>
       <w:r>
@@ -11869,7 +11709,6 @@
           <w:sz w:val="28"/>
           <w:szCs w:val="28"/>
         </w:rPr>
-        <w:lastRenderedPageBreak/>
         <w:t>相关功能需求</w:t>
       </w:r>
     </w:p>
@@ -11971,6 +11810,7 @@
                 <w:szCs w:val="21"/>
               </w:rPr>
             </w:pPr>
+            <w:proofErr w:type="spellStart"/>
             <w:r>
               <w:rPr>
                 <w:rFonts w:ascii="微软雅黑" w:eastAsia="微软雅黑" w:hAnsi="微软雅黑" w:cs="微软雅黑"/>
@@ -11978,6 +11818,7 @@
               </w:rPr>
               <w:t>UserInfo.Add.Start</w:t>
             </w:r>
+            <w:proofErr w:type="spellEnd"/>
           </w:p>
         </w:tc>
         <w:tc>
@@ -12090,6 +11931,7 @@
                 <w:szCs w:val="21"/>
               </w:rPr>
             </w:pPr>
+            <w:proofErr w:type="spellStart"/>
             <w:r>
               <w:rPr>
                 <w:rFonts w:ascii="微软雅黑" w:eastAsia="微软雅黑" w:hAnsi="微软雅黑" w:cs="微软雅黑"/>
@@ -12097,6 +11939,7 @@
               </w:rPr>
               <w:t>UserInfo.Add.Input</w:t>
             </w:r>
+            <w:proofErr w:type="spellEnd"/>
           </w:p>
         </w:tc>
         <w:tc>
@@ -12160,6 +12003,7 @@
                 <w:szCs w:val="21"/>
               </w:rPr>
             </w:pPr>
+            <w:proofErr w:type="spellStart"/>
             <w:r>
               <w:rPr>
                 <w:rFonts w:ascii="微软雅黑" w:eastAsia="微软雅黑" w:hAnsi="微软雅黑" w:cs="微软雅黑"/>
@@ -12167,6 +12011,7 @@
               </w:rPr>
               <w:t>UserInfo.Add.Input.Submit</w:t>
             </w:r>
+            <w:proofErr w:type="spellEnd"/>
           </w:p>
         </w:tc>
         <w:tc>
@@ -12223,13 +12068,29 @@
                 <w:szCs w:val="21"/>
               </w:rPr>
             </w:pPr>
-            <w:r>
-              <w:rPr>
-                <w:rFonts w:ascii="微软雅黑" w:eastAsia="微软雅黑" w:hAnsi="微软雅黑" w:cs="微软雅黑"/>
-                <w:szCs w:val="21"/>
-              </w:rPr>
-              <w:t>UserInfo.Add.Input.Submit.Ensure</w:t>
-            </w:r>
+            <w:proofErr w:type="spellStart"/>
+            <w:r>
+              <w:rPr>
+                <w:rFonts w:ascii="微软雅黑" w:eastAsia="微软雅黑" w:hAnsi="微软雅黑" w:cs="微软雅黑"/>
+                <w:szCs w:val="21"/>
+              </w:rPr>
+              <w:t>UserInfo.Add</w:t>
+            </w:r>
+            <w:r>
+              <w:rPr>
+                <w:rFonts w:ascii="微软雅黑" w:eastAsia="微软雅黑" w:hAnsi="微软雅黑" w:cs="微软雅黑" w:hint="eastAsia"/>
+                <w:szCs w:val="21"/>
+              </w:rPr>
+              <w:t>.</w:t>
+            </w:r>
+            <w:r>
+              <w:rPr>
+                <w:rFonts w:ascii="微软雅黑" w:eastAsia="微软雅黑" w:hAnsi="微软雅黑" w:cs="微软雅黑"/>
+                <w:szCs w:val="21"/>
+              </w:rPr>
+              <w:t>Input.Invalid</w:t>
+            </w:r>
+            <w:proofErr w:type="spellEnd"/>
           </w:p>
         </w:tc>
         <w:tc>
@@ -12250,17 +12111,10 @@
             </w:pPr>
             <w:r>
               <w:rPr>
-                <w:rFonts w:ascii="微软雅黑" w:eastAsia="微软雅黑" w:hAnsi="微软雅黑" w:cs="微软雅黑"/>
-                <w:szCs w:val="21"/>
-              </w:rPr>
-              <w:t>网站管理人员</w:t>
-            </w:r>
-            <w:r>
-              <w:rPr>
-                <w:rFonts w:ascii="微软雅黑" w:eastAsia="微软雅黑" w:hAnsi="微软雅黑" w:cs="微软雅黑" w:hint="eastAsia"/>
-                <w:szCs w:val="21"/>
-              </w:rPr>
-              <w:t>确认提交输入信息</w:t>
+                <w:rFonts w:ascii="微软雅黑" w:eastAsia="微软雅黑" w:hAnsi="微软雅黑" w:cs="微软雅黑" w:hint="eastAsia"/>
+                <w:szCs w:val="21"/>
+              </w:rPr>
+              <w:t>当输入不合法时，系统提示错误并要求重新输入</w:t>
             </w:r>
           </w:p>
         </w:tc>
@@ -12286,11 +12140,13 @@
                 <w:szCs w:val="21"/>
               </w:rPr>
             </w:pPr>
-            <w:r>
-              <w:rPr>
-                <w:rFonts w:ascii="微软雅黑" w:eastAsia="微软雅黑" w:hAnsi="微软雅黑" w:cs="微软雅黑"/>
-                <w:szCs w:val="21"/>
-              </w:rPr>
+            <w:proofErr w:type="spellStart"/>
+            <w:r>
+              <w:rPr>
+                <w:rFonts w:ascii="微软雅黑" w:eastAsia="微软雅黑" w:hAnsi="微软雅黑" w:cs="微软雅黑"/>
+                <w:szCs w:val="21"/>
+              </w:rPr>
+              <w:lastRenderedPageBreak/>
               <w:t>UserInfo.Add</w:t>
             </w:r>
             <w:r>
@@ -12305,8 +12161,9 @@
                 <w:rFonts w:ascii="微软雅黑" w:eastAsia="微软雅黑" w:hAnsi="微软雅黑" w:cs="微软雅黑"/>
                 <w:szCs w:val="21"/>
               </w:rPr>
-              <w:t>Input.Null</w:t>
-            </w:r>
+              <w:t>Input.Cancel</w:t>
+            </w:r>
+            <w:proofErr w:type="spellEnd"/>
           </w:p>
         </w:tc>
         <w:tc>
@@ -12327,24 +12184,17 @@
             </w:pPr>
             <w:r>
               <w:rPr>
-                <w:rFonts w:ascii="微软雅黑" w:eastAsia="微软雅黑" w:hAnsi="微软雅黑" w:cs="微软雅黑" w:hint="eastAsia"/>
-                <w:szCs w:val="21"/>
-              </w:rPr>
-              <w:t>用户编号</w:t>
-            </w:r>
-            <w:r>
-              <w:rPr>
-                <w:rFonts w:ascii="微软雅黑" w:eastAsia="微软雅黑" w:hAnsi="微软雅黑" w:cs="微软雅黑"/>
-                <w:szCs w:val="21"/>
-              </w:rPr>
-              <w:t>不存在</w:t>
-            </w:r>
-            <w:r>
-              <w:rPr>
-                <w:rFonts w:ascii="微软雅黑" w:eastAsia="微软雅黑" w:hAnsi="微软雅黑" w:cs="微软雅黑" w:hint="eastAsia"/>
-                <w:szCs w:val="21"/>
-              </w:rPr>
-              <w:t>时，系统提示错误并要求重新输入</w:t>
+                <w:rFonts w:ascii="微软雅黑" w:eastAsia="微软雅黑" w:hAnsi="微软雅黑" w:cs="微软雅黑"/>
+                <w:szCs w:val="21"/>
+              </w:rPr>
+              <w:t>网站管理人员</w:t>
+            </w:r>
+            <w:r>
+              <w:rPr>
+                <w:rFonts w:ascii="微软雅黑" w:eastAsia="微软雅黑" w:hAnsi="微软雅黑" w:cs="微软雅黑" w:hint="eastAsia"/>
+                <w:szCs w:val="21"/>
+              </w:rPr>
+              <w:t>取消操作，系统退出修改功能，不执行其他操作</w:t>
             </w:r>
           </w:p>
         </w:tc>
@@ -12370,6 +12220,7 @@
                 <w:szCs w:val="21"/>
               </w:rPr>
             </w:pPr>
+            <w:proofErr w:type="spellStart"/>
             <w:r>
               <w:rPr>
                 <w:rFonts w:ascii="微软雅黑" w:eastAsia="微软雅黑" w:hAnsi="微软雅黑" w:cs="微软雅黑"/>
@@ -12389,8 +12240,9 @@
                 <w:rFonts w:ascii="微软雅黑" w:eastAsia="微软雅黑" w:hAnsi="微软雅黑" w:cs="微软雅黑"/>
                 <w:szCs w:val="21"/>
               </w:rPr>
-              <w:t>Input.Invalid</w:t>
-            </w:r>
+              <w:t>Input.HotelWorker</w:t>
+            </w:r>
+            <w:proofErr w:type="spellEnd"/>
           </w:p>
         </w:tc>
         <w:tc>
@@ -12411,10 +12263,10 @@
             </w:pPr>
             <w:r>
               <w:rPr>
-                <w:rFonts w:ascii="微软雅黑" w:eastAsia="微软雅黑" w:hAnsi="微软雅黑" w:cs="微软雅黑" w:hint="eastAsia"/>
-                <w:szCs w:val="21"/>
-              </w:rPr>
-              <w:t>当输入不合法时，系统提示错误并要求重新输入</w:t>
+                <w:rFonts w:ascii="微软雅黑" w:eastAsia="微软雅黑" w:hAnsi="微软雅黑" w:cs="微软雅黑"/>
+                <w:szCs w:val="21"/>
+              </w:rPr>
+              <w:t>选择添加酒店工作人员</w:t>
             </w:r>
           </w:p>
         </w:tc>
@@ -12440,6 +12292,7 @@
                 <w:szCs w:val="21"/>
               </w:rPr>
             </w:pPr>
+            <w:proofErr w:type="spellStart"/>
             <w:r>
               <w:rPr>
                 <w:rFonts w:ascii="微软雅黑" w:eastAsia="微软雅黑" w:hAnsi="微软雅黑" w:cs="微软雅黑"/>
@@ -12459,8 +12312,23 @@
                 <w:rFonts w:ascii="微软雅黑" w:eastAsia="微软雅黑" w:hAnsi="微软雅黑" w:cs="微软雅黑"/>
                 <w:szCs w:val="21"/>
               </w:rPr>
-              <w:t>Input.Cancel</w:t>
-            </w:r>
+              <w:t>Input.We</w:t>
+            </w:r>
+            <w:r>
+              <w:rPr>
+                <w:rFonts w:ascii="微软雅黑" w:eastAsia="微软雅黑" w:hAnsi="微软雅黑" w:cs="微软雅黑" w:hint="eastAsia"/>
+                <w:szCs w:val="21"/>
+              </w:rPr>
+              <w:t>b</w:t>
+            </w:r>
+            <w:r>
+              <w:rPr>
+                <w:rFonts w:ascii="微软雅黑" w:eastAsia="微软雅黑" w:hAnsi="微软雅黑" w:cs="微软雅黑"/>
+                <w:szCs w:val="21"/>
+              </w:rPr>
+              <w:t>Marketer</w:t>
+            </w:r>
+            <w:proofErr w:type="spellEnd"/>
           </w:p>
         </w:tc>
         <w:tc>
@@ -12484,14 +12352,7 @@
                 <w:rFonts w:ascii="微软雅黑" w:eastAsia="微软雅黑" w:hAnsi="微软雅黑" w:cs="微软雅黑"/>
                 <w:szCs w:val="21"/>
               </w:rPr>
-              <w:t>网站管理人员</w:t>
-            </w:r>
-            <w:r>
-              <w:rPr>
-                <w:rFonts w:ascii="微软雅黑" w:eastAsia="微软雅黑" w:hAnsi="微软雅黑" w:cs="微软雅黑" w:hint="eastAsia"/>
-                <w:szCs w:val="21"/>
-              </w:rPr>
-              <w:t>取消操作，系统退出修改功能，不执行其他操作</w:t>
+              <w:t>选择添加网站营销人员</w:t>
             </w:r>
           </w:p>
         </w:tc>
@@ -12508,36 +12369,24 @@
               <w:tl2br w:val="nil"/>
               <w:tr2bl w:val="nil"/>
             </w:tcBorders>
-            <w:shd w:val="clear" w:color="auto" w:fill="EDEDED" w:themeFill="accent3" w:themeFillTint="33"/>
-          </w:tcPr>
-          <w:p>
-            <w:pPr>
-              <w:rPr>
-                <w:rFonts w:ascii="微软雅黑" w:eastAsia="微软雅黑" w:hAnsi="微软雅黑" w:cs="微软雅黑"/>
-                <w:szCs w:val="21"/>
-              </w:rPr>
-            </w:pPr>
-            <w:r>
-              <w:rPr>
-                <w:rFonts w:ascii="微软雅黑" w:eastAsia="微软雅黑" w:hAnsi="微软雅黑" w:cs="微软雅黑"/>
-                <w:szCs w:val="21"/>
-              </w:rPr>
-              <w:t>UserInfo.Add</w:t>
-            </w:r>
-            <w:r>
-              <w:rPr>
-                <w:rFonts w:ascii="微软雅黑" w:eastAsia="微软雅黑" w:hAnsi="微软雅黑" w:cs="微软雅黑" w:hint="eastAsia"/>
-                <w:szCs w:val="21"/>
-              </w:rPr>
-              <w:t>.</w:t>
-            </w:r>
-            <w:r>
-              <w:rPr>
-                <w:rFonts w:ascii="微软雅黑" w:eastAsia="微软雅黑" w:hAnsi="微软雅黑" w:cs="微软雅黑"/>
-                <w:szCs w:val="21"/>
-              </w:rPr>
-              <w:t>Input.HotelWorker</w:t>
-            </w:r>
+            <w:shd w:val="clear" w:color="auto" w:fill="DEEAF6" w:themeFill="accent1" w:themeFillTint="33"/>
+          </w:tcPr>
+          <w:p>
+            <w:pPr>
+              <w:rPr>
+                <w:rFonts w:ascii="微软雅黑" w:eastAsia="微软雅黑" w:hAnsi="微软雅黑" w:cs="微软雅黑"/>
+                <w:szCs w:val="21"/>
+              </w:rPr>
+            </w:pPr>
+            <w:proofErr w:type="spellStart"/>
+            <w:r>
+              <w:rPr>
+                <w:rFonts w:ascii="微软雅黑" w:eastAsia="微软雅黑" w:hAnsi="微软雅黑" w:cs="微软雅黑"/>
+                <w:szCs w:val="21"/>
+              </w:rPr>
+              <w:t>UserInfo.Add.HotelWorker</w:t>
+            </w:r>
+            <w:proofErr w:type="spellEnd"/>
           </w:p>
         </w:tc>
         <w:tc>
@@ -12547,21 +12396,35 @@
               <w:tl2br w:val="nil"/>
               <w:tr2bl w:val="nil"/>
             </w:tcBorders>
-            <w:shd w:val="clear" w:color="auto" w:fill="EDEDED" w:themeFill="accent3" w:themeFillTint="33"/>
-          </w:tcPr>
-          <w:p>
-            <w:pPr>
-              <w:rPr>
-                <w:rFonts w:ascii="微软雅黑" w:eastAsia="微软雅黑" w:hAnsi="微软雅黑" w:cs="微软雅黑"/>
-                <w:szCs w:val="21"/>
-              </w:rPr>
-            </w:pPr>
-            <w:r>
-              <w:rPr>
-                <w:rFonts w:ascii="微软雅黑" w:eastAsia="微软雅黑" w:hAnsi="微软雅黑" w:cs="微软雅黑"/>
-                <w:szCs w:val="21"/>
-              </w:rPr>
-              <w:t>选择添加酒店工作人员</w:t>
+            <w:shd w:val="clear" w:color="auto" w:fill="DEEAF6" w:themeFill="accent1" w:themeFillTint="33"/>
+          </w:tcPr>
+          <w:p>
+            <w:pPr>
+              <w:rPr>
+                <w:rFonts w:ascii="微软雅黑" w:eastAsia="微软雅黑" w:hAnsi="微软雅黑" w:cs="微软雅黑"/>
+                <w:szCs w:val="21"/>
+              </w:rPr>
+            </w:pPr>
+            <w:r>
+              <w:rPr>
+                <w:rFonts w:ascii="微软雅黑" w:eastAsia="微软雅黑" w:hAnsi="微软雅黑" w:cs="微软雅黑"/>
+                <w:szCs w:val="21"/>
+              </w:rPr>
+              <w:t>添加</w:t>
+            </w:r>
+            <w:r>
+              <w:rPr>
+                <w:rFonts w:ascii="微软雅黑" w:eastAsia="微软雅黑" w:hAnsi="微软雅黑" w:cs="微软雅黑" w:hint="eastAsia"/>
+                <w:szCs w:val="21"/>
+              </w:rPr>
+              <w:t>酒店工作人员</w:t>
+            </w:r>
+            <w:r>
+              <w:rPr>
+                <w:rFonts w:ascii="微软雅黑" w:eastAsia="微软雅黑" w:hAnsi="微软雅黑" w:cs="微软雅黑"/>
+                <w:szCs w:val="21"/>
+              </w:rPr>
+              <w:t>信息</w:t>
             </w:r>
           </w:p>
         </w:tc>
@@ -12578,50 +12441,24 @@
               <w:tl2br w:val="nil"/>
               <w:tr2bl w:val="nil"/>
             </w:tcBorders>
-            <w:shd w:val="clear" w:color="auto" w:fill="EDEDED" w:themeFill="accent3" w:themeFillTint="33"/>
-          </w:tcPr>
-          <w:p>
-            <w:pPr>
-              <w:rPr>
-                <w:rFonts w:ascii="微软雅黑" w:eastAsia="微软雅黑" w:hAnsi="微软雅黑" w:cs="微软雅黑"/>
-                <w:szCs w:val="21"/>
-              </w:rPr>
-            </w:pPr>
-            <w:r>
-              <w:rPr>
-                <w:rFonts w:ascii="微软雅黑" w:eastAsia="微软雅黑" w:hAnsi="微软雅黑" w:cs="微软雅黑"/>
-                <w:szCs w:val="21"/>
-              </w:rPr>
-              <w:t>UserInfo.Add</w:t>
-            </w:r>
-            <w:r>
-              <w:rPr>
-                <w:rFonts w:ascii="微软雅黑" w:eastAsia="微软雅黑" w:hAnsi="微软雅黑" w:cs="微软雅黑" w:hint="eastAsia"/>
-                <w:szCs w:val="21"/>
-              </w:rPr>
-              <w:t>.</w:t>
-            </w:r>
-            <w:r>
-              <w:rPr>
-                <w:rFonts w:ascii="微软雅黑" w:eastAsia="微软雅黑" w:hAnsi="微软雅黑" w:cs="微软雅黑"/>
-                <w:szCs w:val="21"/>
-              </w:rPr>
-              <w:t>Input.We</w:t>
-            </w:r>
-            <w:r>
-              <w:rPr>
-                <w:rFonts w:ascii="微软雅黑" w:eastAsia="微软雅黑" w:hAnsi="微软雅黑" w:cs="微软雅黑" w:hint="eastAsia"/>
-                <w:szCs w:val="21"/>
-              </w:rPr>
-              <w:t>b</w:t>
-            </w:r>
-            <w:r>
-              <w:rPr>
-                <w:rFonts w:ascii="微软雅黑" w:eastAsia="微软雅黑" w:hAnsi="微软雅黑" w:cs="微软雅黑"/>
-                <w:szCs w:val="21"/>
-              </w:rPr>
-              <w:t>Marketer</w:t>
-            </w:r>
+            <w:shd w:val="clear" w:color="auto" w:fill="DEEAF6" w:themeFill="accent1" w:themeFillTint="33"/>
+          </w:tcPr>
+          <w:p>
+            <w:pPr>
+              <w:rPr>
+                <w:rFonts w:ascii="微软雅黑" w:eastAsia="微软雅黑" w:hAnsi="微软雅黑" w:cs="微软雅黑"/>
+                <w:szCs w:val="21"/>
+              </w:rPr>
+            </w:pPr>
+            <w:proofErr w:type="spellStart"/>
+            <w:r>
+              <w:rPr>
+                <w:rFonts w:ascii="微软雅黑" w:eastAsia="微软雅黑" w:hAnsi="微软雅黑" w:cs="微软雅黑"/>
+                <w:szCs w:val="21"/>
+              </w:rPr>
+              <w:t>UserInfo.Add.HotelWorker.Input</w:t>
+            </w:r>
+            <w:proofErr w:type="spellEnd"/>
           </w:p>
         </w:tc>
         <w:tc>
@@ -12631,21 +12468,55 @@
               <w:tl2br w:val="nil"/>
               <w:tr2bl w:val="nil"/>
             </w:tcBorders>
-            <w:shd w:val="clear" w:color="auto" w:fill="EDEDED" w:themeFill="accent3" w:themeFillTint="33"/>
-          </w:tcPr>
-          <w:p>
-            <w:pPr>
-              <w:rPr>
-                <w:rFonts w:ascii="微软雅黑" w:eastAsia="微软雅黑" w:hAnsi="微软雅黑" w:cs="微软雅黑"/>
-                <w:szCs w:val="21"/>
-              </w:rPr>
-            </w:pPr>
-            <w:r>
-              <w:rPr>
-                <w:rFonts w:ascii="微软雅黑" w:eastAsia="微软雅黑" w:hAnsi="微软雅黑" w:cs="微软雅黑"/>
-                <w:szCs w:val="21"/>
-              </w:rPr>
-              <w:t>选择添加网站营销人员</w:t>
+            <w:shd w:val="clear" w:color="auto" w:fill="DEEAF6" w:themeFill="accent1" w:themeFillTint="33"/>
+          </w:tcPr>
+          <w:p>
+            <w:pPr>
+              <w:rPr>
+                <w:rFonts w:ascii="微软雅黑" w:eastAsia="微软雅黑" w:hAnsi="微软雅黑" w:cs="微软雅黑"/>
+                <w:szCs w:val="21"/>
+              </w:rPr>
+            </w:pPr>
+            <w:r>
+              <w:rPr>
+                <w:rFonts w:ascii="微软雅黑" w:eastAsia="微软雅黑" w:hAnsi="微软雅黑" w:cs="微软雅黑"/>
+                <w:szCs w:val="21"/>
+              </w:rPr>
+              <w:t>输入需要的酒店工作人员信息（</w:t>
+            </w:r>
+            <w:r>
+              <w:rPr>
+                <w:rFonts w:ascii="微软雅黑" w:eastAsia="微软雅黑" w:hAnsi="微软雅黑" w:cs="Times"/>
+                <w:kern w:val="0"/>
+                <w:szCs w:val="21"/>
+              </w:rPr>
+              <w:t>包括用户编号、密码</w:t>
+            </w:r>
+            <w:r>
+              <w:rPr>
+                <w:rFonts w:ascii="微软雅黑" w:eastAsia="微软雅黑" w:hAnsi="微软雅黑" w:cs="Times"/>
+                <w:color w:val="000000" w:themeColor="text1"/>
+                <w:kern w:val="0"/>
+                <w:szCs w:val="21"/>
+              </w:rPr>
+              <w:t>、</w:t>
+            </w:r>
+            <w:r>
+              <w:rPr>
+                <w:rFonts w:ascii="微软雅黑" w:eastAsia="微软雅黑" w:hAnsi="微软雅黑" w:cs="Times" w:hint="eastAsia"/>
+                <w:color w:val="000000" w:themeColor="text1"/>
+                <w:kern w:val="0"/>
+                <w:szCs w:val="21"/>
+              </w:rPr>
+              <w:t>所属酒店</w:t>
+            </w:r>
+            <w:r>
+              <w:rPr>
+                <w:rFonts w:ascii="微软雅黑" w:eastAsia="微软雅黑" w:hAnsi="微软雅黑" w:cs="Times"/>
+                <w:kern w:val="0"/>
+                <w:szCs w:val="21"/>
+              </w:rPr>
+              <w:t>）</w:t>
             </w:r>
           </w:p>
         </w:tc>
@@ -12671,13 +12542,22 @@
                 <w:szCs w:val="21"/>
               </w:rPr>
             </w:pPr>
-            <w:r>
-              <w:rPr>
-                <w:rFonts w:ascii="微软雅黑" w:eastAsia="微软雅黑" w:hAnsi="微软雅黑" w:cs="微软雅黑"/>
-                <w:szCs w:val="21"/>
-              </w:rPr>
-              <w:t>UserInfo.Add.HotelWorker</w:t>
-            </w:r>
+            <w:proofErr w:type="spellStart"/>
+            <w:r>
+              <w:rPr>
+                <w:rFonts w:ascii="微软雅黑" w:eastAsia="微软雅黑" w:hAnsi="微软雅黑" w:cs="微软雅黑"/>
+                <w:szCs w:val="21"/>
+              </w:rPr>
+              <w:t>UserInfo.Add.HotelWorker.Input.</w:t>
+            </w:r>
+            <w:r>
+              <w:rPr>
+                <w:rFonts w:ascii="微软雅黑" w:eastAsia="微软雅黑" w:hAnsi="微软雅黑" w:cs="微软雅黑" w:hint="eastAsia"/>
+                <w:szCs w:val="21"/>
+              </w:rPr>
+              <w:t>Submit</w:t>
+            </w:r>
+            <w:proofErr w:type="spellEnd"/>
           </w:p>
         </w:tc>
         <w:tc>
@@ -12698,25 +12578,34 @@
             </w:pPr>
             <w:r>
               <w:rPr>
-                <w:rFonts w:ascii="微软雅黑" w:eastAsia="微软雅黑" w:hAnsi="微软雅黑" w:cs="微软雅黑"/>
-                <w:szCs w:val="21"/>
-              </w:rPr>
-              <w:t>添加</w:t>
-            </w:r>
-            <w:r>
-              <w:rPr>
-                <w:rFonts w:ascii="微软雅黑" w:eastAsia="微软雅黑" w:hAnsi="微软雅黑" w:cs="微软雅黑" w:hint="eastAsia"/>
-                <w:szCs w:val="21"/>
-              </w:rPr>
-              <w:t>酒店工作人员</w:t>
-            </w:r>
-            <w:r>
-              <w:rPr>
-                <w:rFonts w:ascii="微软雅黑" w:eastAsia="微软雅黑" w:hAnsi="微软雅黑" w:cs="微软雅黑"/>
-                <w:szCs w:val="21"/>
-              </w:rPr>
-              <w:t>信息</w:t>
-            </w:r>
+                <w:rFonts w:ascii="微软雅黑" w:eastAsia="微软雅黑" w:hAnsi="微软雅黑" w:cs="微软雅黑" w:hint="eastAsia"/>
+                <w:szCs w:val="21"/>
+              </w:rPr>
+              <w:t>见</w:t>
+            </w:r>
+            <w:proofErr w:type="spellStart"/>
+            <w:r>
+              <w:rPr>
+                <w:rFonts w:ascii="微软雅黑" w:eastAsia="微软雅黑" w:hAnsi="微软雅黑" w:cs="微软雅黑"/>
+                <w:szCs w:val="21"/>
+              </w:rPr>
+              <w:t>UserInfo.Add</w:t>
+            </w:r>
+            <w:r>
+              <w:rPr>
+                <w:rFonts w:ascii="微软雅黑" w:eastAsia="微软雅黑" w:hAnsi="微软雅黑" w:cs="微软雅黑" w:hint="eastAsia"/>
+                <w:szCs w:val="21"/>
+              </w:rPr>
+              <w:t>.</w:t>
+            </w:r>
+            <w:r>
+              <w:rPr>
+                <w:rFonts w:ascii="微软雅黑" w:eastAsia="微软雅黑" w:hAnsi="微软雅黑" w:cs="微软雅黑"/>
+                <w:szCs w:val="21"/>
+              </w:rPr>
+              <w:t>Input.Submit</w:t>
+            </w:r>
+            <w:proofErr w:type="spellEnd"/>
           </w:p>
         </w:tc>
       </w:tr>
@@ -12741,13 +12630,43 @@
                 <w:szCs w:val="21"/>
               </w:rPr>
             </w:pPr>
-            <w:r>
-              <w:rPr>
-                <w:rFonts w:ascii="微软雅黑" w:eastAsia="微软雅黑" w:hAnsi="微软雅黑" w:cs="微软雅黑"/>
-                <w:szCs w:val="21"/>
-              </w:rPr>
-              <w:t>UserInfo.Add.HotelWorker.Input</w:t>
-            </w:r>
+            <w:proofErr w:type="spellStart"/>
+            <w:r>
+              <w:rPr>
+                <w:rFonts w:ascii="微软雅黑" w:eastAsia="微软雅黑" w:hAnsi="微软雅黑" w:cs="微软雅黑"/>
+                <w:szCs w:val="21"/>
+              </w:rPr>
+              <w:t>UserInfo</w:t>
+            </w:r>
+            <w:r>
+              <w:rPr>
+                <w:rFonts w:ascii="微软雅黑" w:eastAsia="微软雅黑" w:hAnsi="微软雅黑" w:cs="微软雅黑" w:hint="eastAsia"/>
+                <w:szCs w:val="21"/>
+              </w:rPr>
+              <w:t>.</w:t>
+            </w:r>
+            <w:r>
+              <w:rPr>
+                <w:rFonts w:ascii="微软雅黑" w:eastAsia="微软雅黑" w:hAnsi="微软雅黑" w:cs="微软雅黑"/>
+                <w:szCs w:val="21"/>
+              </w:rPr>
+              <w:t>Add.HotelWorker.Input.</w:t>
+            </w:r>
+            <w:r>
+              <w:rPr>
+                <w:rFonts w:ascii="微软雅黑" w:eastAsia="微软雅黑" w:hAnsi="微软雅黑" w:cs="微软雅黑" w:hint="eastAsia"/>
+                <w:szCs w:val="21"/>
+              </w:rPr>
+              <w:t>In</w:t>
+            </w:r>
+            <w:r>
+              <w:rPr>
+                <w:rFonts w:ascii="微软雅黑" w:eastAsia="微软雅黑" w:hAnsi="微软雅黑" w:cs="微软雅黑"/>
+                <w:szCs w:val="21"/>
+              </w:rPr>
+              <w:t>valid</w:t>
+            </w:r>
+            <w:proofErr w:type="spellEnd"/>
           </w:p>
         </w:tc>
         <w:tc>
@@ -12768,45 +12687,34 @@
             </w:pPr>
             <w:r>
               <w:rPr>
-                <w:rFonts w:ascii="微软雅黑" w:eastAsia="微软雅黑" w:hAnsi="微软雅黑" w:cs="微软雅黑"/>
-                <w:szCs w:val="21"/>
-              </w:rPr>
-              <w:t>输入需要的酒店工作人员信息（</w:t>
-            </w:r>
-            <w:r>
-              <w:rPr>
-                <w:rFonts w:ascii="微软雅黑" w:eastAsia="微软雅黑" w:hAnsi="微软雅黑" w:cs="Times"/>
-                <w:kern w:val="0"/>
-                <w:szCs w:val="21"/>
-              </w:rPr>
-              <w:t>包括用户编号、密码</w:t>
-            </w:r>
-            <w:r>
-              <w:rPr>
-                <w:rFonts w:ascii="微软雅黑" w:eastAsia="微软雅黑" w:hAnsi="微软雅黑" w:cs="Times"/>
-                <w:color w:val="000000" w:themeColor="text1"/>
-                <w:kern w:val="0"/>
-                <w:szCs w:val="21"/>
-              </w:rPr>
-              <w:t>、</w:t>
-            </w:r>
-            <w:r>
-              <w:rPr>
-                <w:rFonts w:ascii="微软雅黑" w:eastAsia="微软雅黑" w:hAnsi="微软雅黑" w:cs="Times" w:hint="eastAsia"/>
-                <w:color w:val="000000" w:themeColor="text1"/>
-                <w:kern w:val="0"/>
-                <w:szCs w:val="21"/>
-              </w:rPr>
-              <w:t>所属酒店</w:t>
-            </w:r>
-            <w:r>
-              <w:rPr>
-                <w:rFonts w:ascii="微软雅黑" w:eastAsia="微软雅黑" w:hAnsi="微软雅黑" w:cs="Times"/>
-                <w:kern w:val="0"/>
-                <w:szCs w:val="21"/>
-              </w:rPr>
-              <w:t>）</w:t>
-            </w:r>
+                <w:rFonts w:ascii="微软雅黑" w:eastAsia="微软雅黑" w:hAnsi="微软雅黑" w:cs="微软雅黑" w:hint="eastAsia"/>
+                <w:szCs w:val="21"/>
+              </w:rPr>
+              <w:t>见</w:t>
+            </w:r>
+            <w:proofErr w:type="spellStart"/>
+            <w:r>
+              <w:rPr>
+                <w:rFonts w:ascii="微软雅黑" w:eastAsia="微软雅黑" w:hAnsi="微软雅黑" w:cs="微软雅黑"/>
+                <w:szCs w:val="21"/>
+              </w:rPr>
+              <w:t>UserInfo.Add</w:t>
+            </w:r>
+            <w:r>
+              <w:rPr>
+                <w:rFonts w:ascii="微软雅黑" w:eastAsia="微软雅黑" w:hAnsi="微软雅黑" w:cs="微软雅黑" w:hint="eastAsia"/>
+                <w:szCs w:val="21"/>
+              </w:rPr>
+              <w:t>.</w:t>
+            </w:r>
+            <w:r>
+              <w:rPr>
+                <w:rFonts w:ascii="微软雅黑" w:eastAsia="微软雅黑" w:hAnsi="微软雅黑" w:cs="微软雅黑"/>
+                <w:szCs w:val="21"/>
+              </w:rPr>
+              <w:t>Input.Invalid</w:t>
+            </w:r>
+            <w:proofErr w:type="spellEnd"/>
           </w:p>
         </w:tc>
       </w:tr>
@@ -12831,20 +12739,15 @@
                 <w:szCs w:val="21"/>
               </w:rPr>
             </w:pPr>
-            <w:r>
-              <w:rPr>
-                <w:rFonts w:ascii="微软雅黑" w:eastAsia="微软雅黑" w:hAnsi="微软雅黑" w:cs="微软雅黑"/>
-                <w:szCs w:val="21"/>
-              </w:rPr>
-              <w:t>UserInfo.Add.HotelWorker.Input.</w:t>
-            </w:r>
-            <w:r>
-              <w:rPr>
-                <w:rFonts w:ascii="微软雅黑" w:eastAsia="微软雅黑" w:hAnsi="微软雅黑" w:cs="微软雅黑" w:hint="eastAsia"/>
-                <w:szCs w:val="21"/>
-              </w:rPr>
-              <w:t>Submit</w:t>
-            </w:r>
+            <w:proofErr w:type="spellStart"/>
+            <w:r>
+              <w:rPr>
+                <w:rFonts w:ascii="微软雅黑" w:eastAsia="微软雅黑" w:hAnsi="微软雅黑" w:cs="微软雅黑"/>
+                <w:szCs w:val="21"/>
+              </w:rPr>
+              <w:t>UserInfo.Add.HotelWorker.Back</w:t>
+            </w:r>
+            <w:proofErr w:type="spellEnd"/>
           </w:p>
         </w:tc>
         <w:tc>
@@ -12865,31 +12768,24 @@
             </w:pPr>
             <w:r>
               <w:rPr>
-                <w:rFonts w:ascii="微软雅黑" w:eastAsia="微软雅黑" w:hAnsi="微软雅黑" w:cs="微软雅黑" w:hint="eastAsia"/>
-                <w:szCs w:val="21"/>
-              </w:rPr>
-              <w:t>见</w:t>
-            </w:r>
-            <w:r>
-              <w:rPr>
-                <w:rFonts w:ascii="微软雅黑" w:eastAsia="微软雅黑" w:hAnsi="微软雅黑" w:cs="微软雅黑"/>
-                <w:szCs w:val="21"/>
-              </w:rPr>
-              <w:t>UserInfo.Add</w:t>
-            </w:r>
-            <w:r>
-              <w:rPr>
-                <w:rFonts w:ascii="微软雅黑" w:eastAsia="微软雅黑" w:hAnsi="微软雅黑" w:cs="微软雅黑" w:hint="eastAsia"/>
-                <w:szCs w:val="21"/>
-              </w:rPr>
-              <w:t>.</w:t>
-            </w:r>
-            <w:r>
-              <w:rPr>
-                <w:rFonts w:ascii="微软雅黑" w:eastAsia="微软雅黑" w:hAnsi="微软雅黑" w:cs="微软雅黑"/>
-                <w:szCs w:val="21"/>
-              </w:rPr>
-              <w:t>Input.Submit</w:t>
+                <w:rFonts w:ascii="微软雅黑" w:eastAsia="微软雅黑" w:hAnsi="微软雅黑" w:cs="微软雅黑"/>
+                <w:szCs w:val="21"/>
+              </w:rPr>
+              <w:t>系统允许网站管理</w:t>
+            </w:r>
+            <w:r>
+              <w:rPr>
+                <w:rFonts w:ascii="微软雅黑" w:eastAsia="微软雅黑" w:hAnsi="微软雅黑" w:cs="微软雅黑" w:hint="eastAsia"/>
+                <w:szCs w:val="21"/>
+              </w:rPr>
+              <w:t>人员</w:t>
+            </w:r>
+            <w:r>
+              <w:rPr>
+                <w:rFonts w:ascii="微软雅黑" w:eastAsia="微软雅黑" w:hAnsi="微软雅黑" w:cs="微软雅黑"/>
+                <w:szCs w:val="21"/>
+              </w:rPr>
+              <w:t>返回用户类型选择</w:t>
             </w:r>
           </w:p>
         </w:tc>
@@ -12915,28 +12811,15 @@
                 <w:szCs w:val="21"/>
               </w:rPr>
             </w:pPr>
-            <w:r>
-              <w:rPr>
-                <w:rFonts w:ascii="微软雅黑" w:eastAsia="微软雅黑" w:hAnsi="微软雅黑" w:cs="微软雅黑"/>
-                <w:szCs w:val="21"/>
-              </w:rPr>
-              <w:lastRenderedPageBreak/>
-              <w:t>UserInfo.Add.HotelWorker.Input.</w:t>
-            </w:r>
-            <w:r>
-              <w:rPr>
-                <w:rFonts w:ascii="微软雅黑" w:eastAsia="微软雅黑" w:hAnsi="微软雅黑" w:cs="微软雅黑" w:hint="eastAsia"/>
-                <w:szCs w:val="21"/>
-              </w:rPr>
-              <w:t>Submit</w:t>
-            </w:r>
-            <w:r>
-              <w:rPr>
-                <w:rFonts w:ascii="微软雅黑" w:eastAsia="微软雅黑" w:hAnsi="微软雅黑" w:cs="微软雅黑"/>
-                <w:szCs w:val="21"/>
-              </w:rPr>
-              <w:t>.Ensure</w:t>
-            </w:r>
+            <w:proofErr w:type="spellStart"/>
+            <w:r>
+              <w:rPr>
+                <w:rFonts w:ascii="微软雅黑" w:eastAsia="微软雅黑" w:hAnsi="微软雅黑" w:cs="微软雅黑"/>
+                <w:szCs w:val="21"/>
+              </w:rPr>
+              <w:t>UserInfo.Add.HotelWorker.Cancel</w:t>
+            </w:r>
+            <w:proofErr w:type="spellEnd"/>
           </w:p>
         </w:tc>
         <w:tc>
@@ -12957,11 +12840,12 @@
             </w:pPr>
             <w:r>
               <w:rPr>
-                <w:rFonts w:ascii="微软雅黑" w:eastAsia="微软雅黑" w:hAnsi="微软雅黑" w:cs="微软雅黑" w:hint="eastAsia"/>
+                <w:rFonts w:ascii="微软雅黑" w:eastAsia="微软雅黑" w:hAnsi="微软雅黑" w:cs="微软雅黑"/>
                 <w:szCs w:val="21"/>
               </w:rPr>
               <w:t>见</w:t>
             </w:r>
+            <w:proofErr w:type="spellStart"/>
             <w:r>
               <w:rPr>
                 <w:rFonts w:ascii="微软雅黑" w:eastAsia="微软雅黑" w:hAnsi="微软雅黑" w:cs="微软雅黑"/>
@@ -12981,8 +12865,9 @@
                 <w:rFonts w:ascii="微软雅黑" w:eastAsia="微软雅黑" w:hAnsi="微软雅黑" w:cs="微软雅黑"/>
                 <w:szCs w:val="21"/>
               </w:rPr>
-              <w:t>Input.Submit.Ensure</w:t>
-            </w:r>
+              <w:t>Input.Cancel</w:t>
+            </w:r>
+            <w:proofErr w:type="spellEnd"/>
           </w:p>
         </w:tc>
       </w:tr>
@@ -13007,41 +12892,22 @@
                 <w:szCs w:val="21"/>
               </w:rPr>
             </w:pPr>
-            <w:r>
-              <w:rPr>
-                <w:rFonts w:ascii="微软雅黑" w:eastAsia="微软雅黑" w:hAnsi="微软雅黑" w:cs="微软雅黑"/>
-                <w:szCs w:val="21"/>
-              </w:rPr>
-              <w:t>UserInfo</w:t>
-            </w:r>
-            <w:r>
-              <w:rPr>
-                <w:rFonts w:ascii="微软雅黑" w:eastAsia="微软雅黑" w:hAnsi="微软雅黑" w:cs="微软雅黑" w:hint="eastAsia"/>
-                <w:szCs w:val="21"/>
-              </w:rPr>
-              <w:t>.</w:t>
-            </w:r>
-            <w:r>
-              <w:rPr>
-                <w:rFonts w:ascii="微软雅黑" w:eastAsia="微软雅黑" w:hAnsi="微软雅黑" w:cs="微软雅黑"/>
-                <w:szCs w:val="21"/>
-              </w:rPr>
-              <w:t>Add.HotelWorker.Input.</w:t>
-            </w:r>
-            <w:r>
-              <w:rPr>
-                <w:rFonts w:ascii="微软雅黑" w:eastAsia="微软雅黑" w:hAnsi="微软雅黑" w:cs="微软雅黑" w:hint="eastAsia"/>
-                <w:szCs w:val="21"/>
-              </w:rPr>
-              <w:t>In</w:t>
-            </w:r>
-            <w:r>
-              <w:rPr>
-                <w:rFonts w:ascii="微软雅黑" w:eastAsia="微软雅黑" w:hAnsi="微软雅黑" w:cs="微软雅黑"/>
-                <w:szCs w:val="21"/>
-              </w:rPr>
-              <w:t>valid</w:t>
-            </w:r>
+            <w:proofErr w:type="spellStart"/>
+            <w:r>
+              <w:rPr>
+                <w:rFonts w:ascii="微软雅黑" w:eastAsia="微软雅黑" w:hAnsi="微软雅黑" w:cs="微软雅黑"/>
+                <w:szCs w:val="21"/>
+              </w:rPr>
+              <w:t>UserInfo.Add.HotelWorker.</w:t>
+            </w:r>
+            <w:r>
+              <w:rPr>
+                <w:rFonts w:ascii="微软雅黑" w:eastAsia="微软雅黑" w:hAnsi="微软雅黑" w:cs="微软雅黑" w:hint="eastAsia"/>
+                <w:szCs w:val="21"/>
+              </w:rPr>
+              <w:t>Update</w:t>
+            </w:r>
+            <w:proofErr w:type="spellEnd"/>
           </w:p>
         </w:tc>
         <w:tc>
@@ -13062,31 +12928,10 @@
             </w:pPr>
             <w:r>
               <w:rPr>
-                <w:rFonts w:ascii="微软雅黑" w:eastAsia="微软雅黑" w:hAnsi="微软雅黑" w:cs="微软雅黑" w:hint="eastAsia"/>
-                <w:szCs w:val="21"/>
-              </w:rPr>
-              <w:t>见</w:t>
-            </w:r>
-            <w:r>
-              <w:rPr>
-                <w:rFonts w:ascii="微软雅黑" w:eastAsia="微软雅黑" w:hAnsi="微软雅黑" w:cs="微软雅黑"/>
-                <w:szCs w:val="21"/>
-              </w:rPr>
-              <w:t>UserInfo.Add</w:t>
-            </w:r>
-            <w:r>
-              <w:rPr>
-                <w:rFonts w:ascii="微软雅黑" w:eastAsia="微软雅黑" w:hAnsi="微软雅黑" w:cs="微软雅黑" w:hint="eastAsia"/>
-                <w:szCs w:val="21"/>
-              </w:rPr>
-              <w:t>.</w:t>
-            </w:r>
-            <w:r>
-              <w:rPr>
-                <w:rFonts w:ascii="微软雅黑" w:eastAsia="微软雅黑" w:hAnsi="微软雅黑" w:cs="微软雅黑"/>
-                <w:szCs w:val="21"/>
-              </w:rPr>
-              <w:t>Input.Invalid</w:t>
+                <w:rFonts w:ascii="微软雅黑" w:eastAsia="微软雅黑" w:hAnsi="微软雅黑" w:cs="微软雅黑"/>
+                <w:szCs w:val="21"/>
+              </w:rPr>
+              <w:t>系统记录酒店工作人员信息</w:t>
             </w:r>
           </w:p>
         </w:tc>
@@ -13103,22 +12948,38 @@
               <w:tl2br w:val="nil"/>
               <w:tr2bl w:val="nil"/>
             </w:tcBorders>
-            <w:shd w:val="clear" w:color="auto" w:fill="DEEAF6" w:themeFill="accent1" w:themeFillTint="33"/>
-          </w:tcPr>
-          <w:p>
-            <w:pPr>
-              <w:rPr>
-                <w:rFonts w:ascii="微软雅黑" w:eastAsia="微软雅黑" w:hAnsi="微软雅黑" w:cs="微软雅黑"/>
-                <w:szCs w:val="21"/>
-              </w:rPr>
-            </w:pPr>
-            <w:r>
-              <w:rPr>
-                <w:rFonts w:ascii="微软雅黑" w:eastAsia="微软雅黑" w:hAnsi="微软雅黑" w:cs="微软雅黑"/>
-                <w:szCs w:val="21"/>
-              </w:rPr>
-              <w:t>UserInfo.Add.HotelWorker.Back</w:t>
-            </w:r>
+            <w:shd w:val="clear" w:color="auto" w:fill="EDEDED" w:themeFill="accent3" w:themeFillTint="33"/>
+          </w:tcPr>
+          <w:p>
+            <w:pPr>
+              <w:rPr>
+                <w:rFonts w:ascii="微软雅黑" w:eastAsia="微软雅黑" w:hAnsi="微软雅黑" w:cs="微软雅黑"/>
+                <w:szCs w:val="21"/>
+              </w:rPr>
+            </w:pPr>
+            <w:proofErr w:type="spellStart"/>
+            <w:r>
+              <w:rPr>
+                <w:rFonts w:ascii="微软雅黑" w:eastAsia="微软雅黑" w:hAnsi="微软雅黑" w:cs="微软雅黑"/>
+                <w:szCs w:val="21"/>
+              </w:rPr>
+              <w:t>UserInfo.Add</w:t>
+            </w:r>
+            <w:r>
+              <w:rPr>
+                <w:rFonts w:ascii="微软雅黑" w:eastAsia="微软雅黑" w:hAnsi="微软雅黑" w:cs="微软雅黑" w:hint="eastAsia"/>
+                <w:szCs w:val="21"/>
+              </w:rPr>
+              <w:t>.</w:t>
+            </w:r>
+            <w:r>
+              <w:rPr>
+                <w:rFonts w:ascii="微软雅黑" w:eastAsia="微软雅黑" w:hAnsi="微软雅黑" w:cs="微软雅黑"/>
+                <w:szCs w:val="21"/>
+              </w:rPr>
+              <w:t>WebMarketer</w:t>
+            </w:r>
+            <w:proofErr w:type="spellEnd"/>
           </w:p>
         </w:tc>
         <w:tc>
@@ -13128,35 +12989,28 @@
               <w:tl2br w:val="nil"/>
               <w:tr2bl w:val="nil"/>
             </w:tcBorders>
-            <w:shd w:val="clear" w:color="auto" w:fill="DEEAF6" w:themeFill="accent1" w:themeFillTint="33"/>
-          </w:tcPr>
-          <w:p>
-            <w:pPr>
-              <w:rPr>
-                <w:rFonts w:ascii="微软雅黑" w:eastAsia="微软雅黑" w:hAnsi="微软雅黑" w:cs="微软雅黑"/>
-                <w:szCs w:val="21"/>
-              </w:rPr>
-            </w:pPr>
-            <w:r>
-              <w:rPr>
-                <w:rFonts w:ascii="微软雅黑" w:eastAsia="微软雅黑" w:hAnsi="微软雅黑" w:cs="微软雅黑"/>
-                <w:szCs w:val="21"/>
-              </w:rPr>
-              <w:t>系统允许网站管理</w:t>
-            </w:r>
-            <w:r>
-              <w:rPr>
-                <w:rFonts w:ascii="微软雅黑" w:eastAsia="微软雅黑" w:hAnsi="微软雅黑" w:cs="微软雅黑" w:hint="eastAsia"/>
-                <w:szCs w:val="21"/>
-              </w:rPr>
-              <w:t>人员</w:t>
-            </w:r>
-            <w:r>
-              <w:rPr>
-                <w:rFonts w:ascii="微软雅黑" w:eastAsia="微软雅黑" w:hAnsi="微软雅黑" w:cs="微软雅黑"/>
-                <w:szCs w:val="21"/>
-              </w:rPr>
-              <w:t>返回用户类型选择</w:t>
+            <w:shd w:val="clear" w:color="auto" w:fill="EDEDED" w:themeFill="accent3" w:themeFillTint="33"/>
+          </w:tcPr>
+          <w:p>
+            <w:pPr>
+              <w:rPr>
+                <w:rFonts w:ascii="微软雅黑" w:eastAsia="微软雅黑" w:hAnsi="微软雅黑" w:cs="微软雅黑"/>
+                <w:szCs w:val="21"/>
+              </w:rPr>
+            </w:pPr>
+            <w:r>
+              <w:rPr>
+                <w:rFonts w:ascii="微软雅黑" w:eastAsia="微软雅黑" w:hAnsi="微软雅黑" w:cs="微软雅黑" w:hint="eastAsia"/>
+                <w:szCs w:val="21"/>
+              </w:rPr>
+              <w:t>添加</w:t>
+            </w:r>
+            <w:r>
+              <w:rPr>
+                <w:rFonts w:ascii="微软雅黑" w:eastAsia="微软雅黑" w:hAnsi="微软雅黑" w:cs="微软雅黑"/>
+                <w:szCs w:val="21"/>
+              </w:rPr>
+              <w:t>网站营销人员信息</w:t>
             </w:r>
           </w:p>
         </w:tc>
@@ -13173,22 +13027,24 @@
               <w:tl2br w:val="nil"/>
               <w:tr2bl w:val="nil"/>
             </w:tcBorders>
-            <w:shd w:val="clear" w:color="auto" w:fill="DEEAF6" w:themeFill="accent1" w:themeFillTint="33"/>
-          </w:tcPr>
-          <w:p>
-            <w:pPr>
-              <w:rPr>
-                <w:rFonts w:ascii="微软雅黑" w:eastAsia="微软雅黑" w:hAnsi="微软雅黑" w:cs="微软雅黑"/>
-                <w:szCs w:val="21"/>
-              </w:rPr>
-            </w:pPr>
-            <w:r>
-              <w:rPr>
-                <w:rFonts w:ascii="微软雅黑" w:eastAsia="微软雅黑" w:hAnsi="微软雅黑" w:cs="微软雅黑"/>
-                <w:szCs w:val="21"/>
-              </w:rPr>
-              <w:t>UserInfo.Add.HotelWorker.Cancel</w:t>
-            </w:r>
+            <w:shd w:val="clear" w:color="auto" w:fill="EDEDED" w:themeFill="accent3" w:themeFillTint="33"/>
+          </w:tcPr>
+          <w:p>
+            <w:pPr>
+              <w:rPr>
+                <w:rFonts w:ascii="微软雅黑" w:eastAsia="微软雅黑" w:hAnsi="微软雅黑" w:cs="微软雅黑"/>
+                <w:szCs w:val="21"/>
+              </w:rPr>
+            </w:pPr>
+            <w:proofErr w:type="spellStart"/>
+            <w:r>
+              <w:rPr>
+                <w:rFonts w:ascii="微软雅黑" w:eastAsia="微软雅黑" w:hAnsi="微软雅黑" w:cs="微软雅黑"/>
+                <w:szCs w:val="21"/>
+              </w:rPr>
+              <w:t>UserInfo.Add.WebMarketer.Input</w:t>
+            </w:r>
+            <w:proofErr w:type="spellEnd"/>
           </w:p>
         </w:tc>
         <w:tc>
@@ -13198,35 +13054,36 @@
               <w:tl2br w:val="nil"/>
               <w:tr2bl w:val="nil"/>
             </w:tcBorders>
-            <w:shd w:val="clear" w:color="auto" w:fill="DEEAF6" w:themeFill="accent1" w:themeFillTint="33"/>
-          </w:tcPr>
-          <w:p>
-            <w:pPr>
-              <w:rPr>
-                <w:rFonts w:ascii="微软雅黑" w:eastAsia="微软雅黑" w:hAnsi="微软雅黑" w:cs="微软雅黑"/>
-                <w:szCs w:val="21"/>
-              </w:rPr>
-            </w:pPr>
-            <w:r>
-              <w:rPr>
-                <w:rFonts w:ascii="微软雅黑" w:eastAsia="微软雅黑" w:hAnsi="微软雅黑" w:cs="微软雅黑"/>
-                <w:szCs w:val="21"/>
-              </w:rPr>
-              <w:t>见UserInfo.Add</w:t>
-            </w:r>
-            <w:r>
-              <w:rPr>
-                <w:rFonts w:ascii="微软雅黑" w:eastAsia="微软雅黑" w:hAnsi="微软雅黑" w:cs="微软雅黑" w:hint="eastAsia"/>
-                <w:szCs w:val="21"/>
-              </w:rPr>
-              <w:t>.</w:t>
-            </w:r>
-            <w:r>
-              <w:rPr>
-                <w:rFonts w:ascii="微软雅黑" w:eastAsia="微软雅黑" w:hAnsi="微软雅黑" w:cs="微软雅黑"/>
-                <w:szCs w:val="21"/>
-              </w:rPr>
-              <w:t>Input.Cancel</w:t>
+            <w:shd w:val="clear" w:color="auto" w:fill="EDEDED" w:themeFill="accent3" w:themeFillTint="33"/>
+          </w:tcPr>
+          <w:p>
+            <w:pPr>
+              <w:rPr>
+                <w:rFonts w:ascii="微软雅黑" w:eastAsia="微软雅黑" w:hAnsi="微软雅黑" w:cs="微软雅黑"/>
+                <w:szCs w:val="21"/>
+              </w:rPr>
+            </w:pPr>
+            <w:r>
+              <w:rPr>
+                <w:rFonts w:ascii="微软雅黑" w:eastAsia="微软雅黑" w:hAnsi="微软雅黑" w:cs="微软雅黑"/>
+                <w:szCs w:val="21"/>
+              </w:rPr>
+              <w:t>输入需要的网站营销人员信息（</w:t>
+            </w:r>
+            <w:r>
+              <w:rPr>
+                <w:rFonts w:ascii="微软雅黑" w:eastAsia="微软雅黑" w:hAnsi="微软雅黑" w:cs="Times"/>
+                <w:kern w:val="0"/>
+                <w:szCs w:val="21"/>
+              </w:rPr>
+              <w:t>包括用户编号、密码、所属酒店</w:t>
+            </w:r>
+            <w:r>
+              <w:rPr>
+                <w:rFonts w:ascii="微软雅黑" w:eastAsia="微软雅黑" w:hAnsi="微软雅黑" w:cs="微软雅黑"/>
+                <w:szCs w:val="21"/>
+              </w:rPr>
+              <w:t>）</w:t>
             </w:r>
           </w:p>
         </w:tc>
@@ -13243,29 +13100,24 @@
               <w:tl2br w:val="nil"/>
               <w:tr2bl w:val="nil"/>
             </w:tcBorders>
-            <w:shd w:val="clear" w:color="auto" w:fill="DEEAF6" w:themeFill="accent1" w:themeFillTint="33"/>
-          </w:tcPr>
-          <w:p>
-            <w:pPr>
-              <w:rPr>
-                <w:rFonts w:ascii="微软雅黑" w:eastAsia="微软雅黑" w:hAnsi="微软雅黑" w:cs="微软雅黑"/>
-                <w:szCs w:val="21"/>
-              </w:rPr>
-            </w:pPr>
-            <w:r>
-              <w:rPr>
-                <w:rFonts w:ascii="微软雅黑" w:eastAsia="微软雅黑" w:hAnsi="微软雅黑" w:cs="微软雅黑"/>
-                <w:szCs w:val="21"/>
-              </w:rPr>
-              <w:t>UserInfo.Add.HotelWorker.</w:t>
-            </w:r>
-            <w:r>
-              <w:rPr>
-                <w:rFonts w:ascii="微软雅黑" w:eastAsia="微软雅黑" w:hAnsi="微软雅黑" w:cs="微软雅黑" w:hint="eastAsia"/>
-                <w:szCs w:val="21"/>
-              </w:rPr>
-              <w:t>Update</w:t>
-            </w:r>
+            <w:shd w:val="clear" w:color="auto" w:fill="EDEDED" w:themeFill="accent3" w:themeFillTint="33"/>
+          </w:tcPr>
+          <w:p>
+            <w:pPr>
+              <w:rPr>
+                <w:rFonts w:ascii="微软雅黑" w:eastAsia="微软雅黑" w:hAnsi="微软雅黑" w:cs="微软雅黑"/>
+                <w:szCs w:val="21"/>
+              </w:rPr>
+            </w:pPr>
+            <w:proofErr w:type="spellStart"/>
+            <w:r>
+              <w:rPr>
+                <w:rFonts w:ascii="微软雅黑" w:eastAsia="微软雅黑" w:hAnsi="微软雅黑" w:cs="微软雅黑"/>
+                <w:szCs w:val="21"/>
+              </w:rPr>
+              <w:t>UserInfo.Add.WebMarketer.Input.Submit</w:t>
+            </w:r>
+            <w:proofErr w:type="spellEnd"/>
           </w:p>
         </w:tc>
         <w:tc>
@@ -13275,22 +13127,45 @@
               <w:tl2br w:val="nil"/>
               <w:tr2bl w:val="nil"/>
             </w:tcBorders>
-            <w:shd w:val="clear" w:color="auto" w:fill="DEEAF6" w:themeFill="accent1" w:themeFillTint="33"/>
-          </w:tcPr>
-          <w:p>
-            <w:pPr>
-              <w:rPr>
-                <w:rFonts w:ascii="微软雅黑" w:eastAsia="微软雅黑" w:hAnsi="微软雅黑" w:cs="微软雅黑"/>
-                <w:szCs w:val="21"/>
-              </w:rPr>
-            </w:pPr>
-            <w:r>
-              <w:rPr>
-                <w:rFonts w:ascii="微软雅黑" w:eastAsia="微软雅黑" w:hAnsi="微软雅黑" w:cs="微软雅黑"/>
-                <w:szCs w:val="21"/>
-              </w:rPr>
-              <w:t>系统记录酒店工作人员信息</w:t>
-            </w:r>
+            <w:shd w:val="clear" w:color="auto" w:fill="EDEDED" w:themeFill="accent3" w:themeFillTint="33"/>
+          </w:tcPr>
+          <w:p>
+            <w:pPr>
+              <w:rPr>
+                <w:rFonts w:ascii="微软雅黑" w:eastAsia="微软雅黑" w:hAnsi="微软雅黑" w:cs="微软雅黑"/>
+                <w:szCs w:val="21"/>
+              </w:rPr>
+            </w:pPr>
+            <w:r>
+              <w:rPr>
+                <w:rFonts w:ascii="微软雅黑" w:eastAsia="微软雅黑" w:hAnsi="微软雅黑" w:cs="微软雅黑" w:hint="eastAsia"/>
+                <w:szCs w:val="21"/>
+              </w:rPr>
+              <w:t>见</w:t>
+            </w:r>
+            <w:proofErr w:type="spellStart"/>
+            <w:r>
+              <w:rPr>
+                <w:rFonts w:ascii="微软雅黑" w:eastAsia="微软雅黑" w:hAnsi="微软雅黑" w:cs="微软雅黑"/>
+                <w:szCs w:val="21"/>
+              </w:rPr>
+              <w:t>UserInfo.Add</w:t>
+            </w:r>
+            <w:r>
+              <w:rPr>
+                <w:rFonts w:ascii="微软雅黑" w:eastAsia="微软雅黑" w:hAnsi="微软雅黑" w:cs="微软雅黑" w:hint="eastAsia"/>
+                <w:szCs w:val="21"/>
+              </w:rPr>
+              <w:t>.</w:t>
+            </w:r>
+            <w:r>
+              <w:rPr>
+                <w:rFonts w:ascii="微软雅黑" w:eastAsia="微软雅黑" w:hAnsi="微软雅黑" w:cs="微软雅黑"/>
+                <w:szCs w:val="21"/>
+              </w:rPr>
+              <w:t>Input.Submit</w:t>
+            </w:r>
+            <w:proofErr w:type="spellEnd"/>
           </w:p>
         </w:tc>
       </w:tr>
@@ -13315,6 +13190,71 @@
                 <w:szCs w:val="21"/>
               </w:rPr>
             </w:pPr>
+            <w:bookmarkStart w:id="5" w:name="_GoBack"/>
+            <w:bookmarkEnd w:id="5"/>
+            <w:proofErr w:type="spellStart"/>
+            <w:r>
+              <w:rPr>
+                <w:rFonts w:ascii="微软雅黑" w:eastAsia="微软雅黑" w:hAnsi="微软雅黑" w:cs="微软雅黑"/>
+                <w:szCs w:val="21"/>
+              </w:rPr>
+              <w:t>UserInfo</w:t>
+            </w:r>
+            <w:r>
+              <w:rPr>
+                <w:rFonts w:ascii="微软雅黑" w:eastAsia="微软雅黑" w:hAnsi="微软雅黑" w:cs="微软雅黑" w:hint="eastAsia"/>
+                <w:szCs w:val="21"/>
+              </w:rPr>
+              <w:t>.</w:t>
+            </w:r>
+            <w:r>
+              <w:rPr>
+                <w:rFonts w:ascii="微软雅黑" w:eastAsia="微软雅黑" w:hAnsi="微软雅黑" w:cs="微软雅黑"/>
+                <w:szCs w:val="21"/>
+              </w:rPr>
+              <w:t>Add.WebMarketer.Input.</w:t>
+            </w:r>
+            <w:r>
+              <w:rPr>
+                <w:rFonts w:ascii="微软雅黑" w:eastAsia="微软雅黑" w:hAnsi="微软雅黑" w:cs="微软雅黑" w:hint="eastAsia"/>
+                <w:szCs w:val="21"/>
+              </w:rPr>
+              <w:t>In</w:t>
+            </w:r>
+            <w:r>
+              <w:rPr>
+                <w:rFonts w:ascii="微软雅黑" w:eastAsia="微软雅黑" w:hAnsi="微软雅黑" w:cs="微软雅黑"/>
+                <w:szCs w:val="21"/>
+              </w:rPr>
+              <w:t>valid</w:t>
+            </w:r>
+            <w:proofErr w:type="spellEnd"/>
+          </w:p>
+        </w:tc>
+        <w:tc>
+          <w:tcPr>
+            <w:tcW w:w="4128" w:type="dxa"/>
+            <w:tcBorders>
+              <w:tl2br w:val="nil"/>
+              <w:tr2bl w:val="nil"/>
+            </w:tcBorders>
+            <w:shd w:val="clear" w:color="auto" w:fill="EDEDED" w:themeFill="accent3" w:themeFillTint="33"/>
+          </w:tcPr>
+          <w:p>
+            <w:pPr>
+              <w:rPr>
+                <w:rFonts w:ascii="微软雅黑" w:eastAsia="微软雅黑" w:hAnsi="微软雅黑" w:cs="微软雅黑"/>
+                <w:szCs w:val="21"/>
+              </w:rPr>
+            </w:pPr>
+            <w:r>
+              <w:rPr>
+                <w:rFonts w:ascii="微软雅黑" w:eastAsia="微软雅黑" w:hAnsi="微软雅黑" w:cs="微软雅黑" w:hint="eastAsia"/>
+                <w:szCs w:val="21"/>
+              </w:rPr>
+              <w:t>见</w:t>
+            </w:r>
+            <w:proofErr w:type="spellStart"/>
             <w:r>
               <w:rPr>
                 <w:rFonts w:ascii="微软雅黑" w:eastAsia="微软雅黑" w:hAnsi="微软雅黑" w:cs="微软雅黑"/>
@@ -13334,40 +13274,9 @@
                 <w:rFonts w:ascii="微软雅黑" w:eastAsia="微软雅黑" w:hAnsi="微软雅黑" w:cs="微软雅黑"/>
                 <w:szCs w:val="21"/>
               </w:rPr>
-              <w:t>WebMarketer</w:t>
-            </w:r>
-          </w:p>
-        </w:tc>
-        <w:tc>
-          <w:tcPr>
-            <w:tcW w:w="4128" w:type="dxa"/>
-            <w:tcBorders>
-              <w:tl2br w:val="nil"/>
-              <w:tr2bl w:val="nil"/>
-            </w:tcBorders>
-            <w:shd w:val="clear" w:color="auto" w:fill="EDEDED" w:themeFill="accent3" w:themeFillTint="33"/>
-          </w:tcPr>
-          <w:p>
-            <w:pPr>
-              <w:rPr>
-                <w:rFonts w:ascii="微软雅黑" w:eastAsia="微软雅黑" w:hAnsi="微软雅黑" w:cs="微软雅黑"/>
-                <w:szCs w:val="21"/>
-              </w:rPr>
-            </w:pPr>
-            <w:r>
-              <w:rPr>
-                <w:rFonts w:ascii="微软雅黑" w:eastAsia="微软雅黑" w:hAnsi="微软雅黑" w:cs="微软雅黑" w:hint="eastAsia"/>
-                <w:szCs w:val="21"/>
-              </w:rPr>
-              <w:t>添加</w:t>
-            </w:r>
-            <w:r>
-              <w:rPr>
-                <w:rFonts w:ascii="微软雅黑" w:eastAsia="微软雅黑" w:hAnsi="微软雅黑" w:cs="微软雅黑"/>
-                <w:szCs w:val="21"/>
-              </w:rPr>
-              <w:t>网站营销人员信息</w:t>
-            </w:r>
+              <w:t>Input.Invalid</w:t>
+            </w:r>
+            <w:proofErr w:type="spellEnd"/>
           </w:p>
         </w:tc>
       </w:tr>
@@ -13392,13 +13301,29 @@
                 <w:szCs w:val="21"/>
               </w:rPr>
             </w:pPr>
-            <w:r>
-              <w:rPr>
-                <w:rFonts w:ascii="微软雅黑" w:eastAsia="微软雅黑" w:hAnsi="微软雅黑" w:cs="微软雅黑"/>
-                <w:szCs w:val="21"/>
-              </w:rPr>
-              <w:t>UserInfo.Add.WebMarketer.Input</w:t>
-            </w:r>
+            <w:proofErr w:type="spellStart"/>
+            <w:r>
+              <w:rPr>
+                <w:rFonts w:ascii="微软雅黑" w:eastAsia="微软雅黑" w:hAnsi="微软雅黑" w:cs="微软雅黑"/>
+                <w:szCs w:val="21"/>
+              </w:rPr>
+              <w:t>UserInfo.Add.WebMarke</w:t>
+            </w:r>
+            <w:r>
+              <w:rPr>
+                <w:rFonts w:ascii="微软雅黑" w:eastAsia="微软雅黑" w:hAnsi="微软雅黑" w:cs="微软雅黑"/>
+                <w:szCs w:val="21"/>
+              </w:rPr>
+              <w:t>ter.</w:t>
+            </w:r>
+            <w:r>
+              <w:rPr>
+                <w:rFonts w:ascii="微软雅黑" w:eastAsia="微软雅黑" w:hAnsi="微软雅黑" w:cs="微软雅黑" w:hint="eastAsia"/>
+                <w:szCs w:val="21"/>
+              </w:rPr>
+              <w:t>Back</w:t>
+            </w:r>
+            <w:proofErr w:type="spellEnd"/>
           </w:p>
         </w:tc>
         <w:tc>
@@ -13422,22 +13347,21 @@
                 <w:rFonts w:ascii="微软雅黑" w:eastAsia="微软雅黑" w:hAnsi="微软雅黑" w:cs="微软雅黑"/>
                 <w:szCs w:val="21"/>
               </w:rPr>
-              <w:t>输入需要的网站营销人员信息（</w:t>
-            </w:r>
-            <w:r>
-              <w:rPr>
-                <w:rFonts w:ascii="微软雅黑" w:eastAsia="微软雅黑" w:hAnsi="微软雅黑" w:cs="Times"/>
-                <w:kern w:val="0"/>
-                <w:szCs w:val="21"/>
-              </w:rPr>
-              <w:t>包括用户编号、密码、所属酒店</w:t>
-            </w:r>
-            <w:r>
-              <w:rPr>
-                <w:rFonts w:ascii="微软雅黑" w:eastAsia="微软雅黑" w:hAnsi="微软雅黑" w:cs="微软雅黑"/>
-                <w:szCs w:val="21"/>
-              </w:rPr>
-              <w:t>）</w:t>
+              <w:t>系统允许网站管理</w:t>
+            </w:r>
+            <w:r>
+              <w:rPr>
+                <w:rFonts w:ascii="微软雅黑" w:eastAsia="微软雅黑" w:hAnsi="微软雅黑" w:cs="微软雅黑" w:hint="eastAsia"/>
+                <w:szCs w:val="21"/>
+              </w:rPr>
+              <w:t>人员</w:t>
+            </w:r>
+            <w:r>
+              <w:rPr>
+                <w:rFonts w:ascii="微软雅黑" w:eastAsia="微软雅黑" w:hAnsi="微软雅黑" w:cs="微软雅黑"/>
+                <w:szCs w:val="21"/>
+              </w:rPr>
+              <w:t>返回用户类型选择</w:t>
             </w:r>
           </w:p>
         </w:tc>
@@ -13463,13 +13387,16 @@
                 <w:szCs w:val="21"/>
               </w:rPr>
             </w:pPr>
-            <w:r>
-              <w:rPr>
-                <w:rFonts w:ascii="微软雅黑" w:eastAsia="微软雅黑" w:hAnsi="微软雅黑" w:cs="微软雅黑"/>
-                <w:szCs w:val="21"/>
-              </w:rPr>
-              <w:t>UserInfo.Add.WebMarketer.Input.Submit</w:t>
-            </w:r>
+            <w:proofErr w:type="spellStart"/>
+            <w:r>
+              <w:rPr>
+                <w:rFonts w:ascii="微软雅黑" w:eastAsia="微软雅黑" w:hAnsi="微软雅黑" w:cs="微软雅黑"/>
+                <w:szCs w:val="21"/>
+              </w:rPr>
+              <w:lastRenderedPageBreak/>
+              <w:t>UserInfo.Add.WebMarketer.Cancel</w:t>
+            </w:r>
+            <w:proofErr w:type="spellEnd"/>
           </w:p>
         </w:tc>
         <w:tc>
@@ -13495,6 +13422,7 @@
               </w:rPr>
               <w:t>见</w:t>
             </w:r>
+            <w:proofErr w:type="spellStart"/>
             <w:r>
               <w:rPr>
                 <w:rFonts w:ascii="微软雅黑" w:eastAsia="微软雅黑" w:hAnsi="微软雅黑" w:cs="微软雅黑"/>
@@ -13514,8 +13442,9 @@
                 <w:rFonts w:ascii="微软雅黑" w:eastAsia="微软雅黑" w:hAnsi="微软雅黑" w:cs="微软雅黑"/>
                 <w:szCs w:val="21"/>
               </w:rPr>
-              <w:t>Input.Submit</w:t>
-            </w:r>
+              <w:t>Input.Cancel</w:t>
+            </w:r>
+            <w:proofErr w:type="spellEnd"/>
           </w:p>
         </w:tc>
       </w:tr>
@@ -13540,13 +13469,22 @@
                 <w:szCs w:val="21"/>
               </w:rPr>
             </w:pPr>
-            <w:r>
-              <w:rPr>
-                <w:rFonts w:ascii="微软雅黑" w:eastAsia="微软雅黑" w:hAnsi="微软雅黑" w:cs="微软雅黑"/>
-                <w:szCs w:val="21"/>
-              </w:rPr>
-              <w:t>UserInfo.Add.WebMarketer.Input.Submit.Ensure</w:t>
-            </w:r>
+            <w:proofErr w:type="spellStart"/>
+            <w:r>
+              <w:rPr>
+                <w:rFonts w:ascii="微软雅黑" w:eastAsia="微软雅黑" w:hAnsi="微软雅黑" w:cs="微软雅黑"/>
+                <w:szCs w:val="21"/>
+              </w:rPr>
+              <w:t>UserInfo.Add.WebMarketer.</w:t>
+            </w:r>
+            <w:r>
+              <w:rPr>
+                <w:rFonts w:ascii="微软雅黑" w:eastAsia="微软雅黑" w:hAnsi="微软雅黑" w:cs="微软雅黑"/>
+                <w:szCs w:val="21"/>
+              </w:rPr>
+              <w:t>Update</w:t>
+            </w:r>
+            <w:proofErr w:type="spellEnd"/>
           </w:p>
         </w:tc>
         <w:tc>
@@ -13567,31 +13505,23 @@
             </w:pPr>
             <w:r>
               <w:rPr>
-                <w:rFonts w:ascii="微软雅黑" w:eastAsia="微软雅黑" w:hAnsi="微软雅黑" w:cs="微软雅黑" w:hint="eastAsia"/>
-                <w:szCs w:val="21"/>
-              </w:rPr>
-              <w:t>见</w:t>
-            </w:r>
-            <w:r>
-              <w:rPr>
-                <w:rFonts w:ascii="微软雅黑" w:eastAsia="微软雅黑" w:hAnsi="微软雅黑" w:cs="微软雅黑"/>
-                <w:szCs w:val="21"/>
-              </w:rPr>
-              <w:t>UserInfo.Add</w:t>
-            </w:r>
-            <w:r>
-              <w:rPr>
-                <w:rFonts w:ascii="微软雅黑" w:eastAsia="微软雅黑" w:hAnsi="微软雅黑" w:cs="微软雅黑" w:hint="eastAsia"/>
-                <w:szCs w:val="21"/>
-              </w:rPr>
-              <w:t>.</w:t>
-            </w:r>
-            <w:r>
-              <w:rPr>
-                <w:rFonts w:ascii="微软雅黑" w:eastAsia="微软雅黑" w:hAnsi="微软雅黑" w:cs="微软雅黑"/>
-                <w:szCs w:val="21"/>
-              </w:rPr>
-              <w:t>Input.Submit.Ensure</w:t>
+                <w:rFonts w:ascii="微软雅黑" w:eastAsia="微软雅黑" w:hAnsi="微软雅黑" w:cs="微软雅黑"/>
+                <w:szCs w:val="21"/>
+              </w:rPr>
+              <w:t>系统</w:t>
+            </w:r>
+            <w:r>
+              <w:rPr>
+                <w:rFonts w:ascii="微软雅黑" w:eastAsia="微软雅黑" w:hAnsi="微软雅黑" w:cs="微软雅黑"/>
+                <w:color w:val="000000" w:themeColor="text1"/>
+              </w:rPr>
+              <w:t>记录网站营销人员</w:t>
+            </w:r>
+            <w:r>
+              <w:rPr>
+                <w:rFonts w:ascii="微软雅黑" w:eastAsia="微软雅黑" w:hAnsi="微软雅黑" w:cs="微软雅黑"/>
+              </w:rPr>
+              <w:t>信息</w:t>
             </w:r>
           </w:p>
         </w:tc>
@@ -13608,281 +13538,16 @@
               <w:tl2br w:val="nil"/>
               <w:tr2bl w:val="nil"/>
             </w:tcBorders>
-            <w:shd w:val="clear" w:color="auto" w:fill="EDEDED" w:themeFill="accent3" w:themeFillTint="33"/>
-          </w:tcPr>
-          <w:p>
-            <w:pPr>
-              <w:rPr>
-                <w:rFonts w:ascii="微软雅黑" w:eastAsia="微软雅黑" w:hAnsi="微软雅黑" w:cs="微软雅黑"/>
-                <w:szCs w:val="21"/>
-              </w:rPr>
-            </w:pPr>
-            <w:r>
-              <w:rPr>
-                <w:rFonts w:ascii="微软雅黑" w:eastAsia="微软雅黑" w:hAnsi="微软雅黑" w:cs="微软雅黑"/>
-                <w:szCs w:val="21"/>
-              </w:rPr>
-              <w:t>UserInfo</w:t>
-            </w:r>
-            <w:r>
-              <w:rPr>
-                <w:rFonts w:ascii="微软雅黑" w:eastAsia="微软雅黑" w:hAnsi="微软雅黑" w:cs="微软雅黑" w:hint="eastAsia"/>
-                <w:szCs w:val="21"/>
-              </w:rPr>
-              <w:t>.</w:t>
-            </w:r>
-            <w:r>
-              <w:rPr>
-                <w:rFonts w:ascii="微软雅黑" w:eastAsia="微软雅黑" w:hAnsi="微软雅黑" w:cs="微软雅黑"/>
-                <w:szCs w:val="21"/>
-              </w:rPr>
-              <w:t>Add.WebMarketer.Input.</w:t>
-            </w:r>
-            <w:r>
-              <w:rPr>
-                <w:rFonts w:ascii="微软雅黑" w:eastAsia="微软雅黑" w:hAnsi="微软雅黑" w:cs="微软雅黑" w:hint="eastAsia"/>
-                <w:szCs w:val="21"/>
-              </w:rPr>
-              <w:t>In</w:t>
-            </w:r>
-            <w:r>
-              <w:rPr>
-                <w:rFonts w:ascii="微软雅黑" w:eastAsia="微软雅黑" w:hAnsi="微软雅黑" w:cs="微软雅黑"/>
-                <w:szCs w:val="21"/>
-              </w:rPr>
-              <w:t>valid</w:t>
-            </w:r>
-          </w:p>
-        </w:tc>
-        <w:tc>
-          <w:tcPr>
-            <w:tcW w:w="4128" w:type="dxa"/>
-            <w:tcBorders>
-              <w:tl2br w:val="nil"/>
-              <w:tr2bl w:val="nil"/>
-            </w:tcBorders>
-            <w:shd w:val="clear" w:color="auto" w:fill="EDEDED" w:themeFill="accent3" w:themeFillTint="33"/>
-          </w:tcPr>
-          <w:p>
-            <w:pPr>
-              <w:rPr>
-                <w:rFonts w:ascii="微软雅黑" w:eastAsia="微软雅黑" w:hAnsi="微软雅黑" w:cs="微软雅黑"/>
-                <w:szCs w:val="21"/>
-              </w:rPr>
-            </w:pPr>
-            <w:r>
-              <w:rPr>
-                <w:rFonts w:ascii="微软雅黑" w:eastAsia="微软雅黑" w:hAnsi="微软雅黑" w:cs="微软雅黑" w:hint="eastAsia"/>
-                <w:szCs w:val="21"/>
-              </w:rPr>
-              <w:t>见</w:t>
-            </w:r>
-            <w:r>
-              <w:rPr>
-                <w:rFonts w:ascii="微软雅黑" w:eastAsia="微软雅黑" w:hAnsi="微软雅黑" w:cs="微软雅黑"/>
-                <w:szCs w:val="21"/>
-              </w:rPr>
-              <w:t>UserInfo.Add</w:t>
-            </w:r>
-            <w:r>
-              <w:rPr>
-                <w:rFonts w:ascii="微软雅黑" w:eastAsia="微软雅黑" w:hAnsi="微软雅黑" w:cs="微软雅黑" w:hint="eastAsia"/>
-                <w:szCs w:val="21"/>
-              </w:rPr>
-              <w:t>.</w:t>
-            </w:r>
-            <w:r>
-              <w:rPr>
-                <w:rFonts w:ascii="微软雅黑" w:eastAsia="微软雅黑" w:hAnsi="微软雅黑" w:cs="微软雅黑"/>
-                <w:szCs w:val="21"/>
-              </w:rPr>
-              <w:t>Input.Invalid</w:t>
-            </w:r>
-          </w:p>
-        </w:tc>
-      </w:tr>
-      <w:tr>
-        <w:trPr>
-          <w:trHeight w:val="338"/>
-          <w:jc w:val="center"/>
-        </w:trPr>
-        <w:tc>
-          <w:tcPr>
-            <w:tcW w:w="4089" w:type="dxa"/>
-            <w:tcBorders>
-              <w:tl2br w:val="nil"/>
-              <w:tr2bl w:val="nil"/>
-            </w:tcBorders>
-            <w:shd w:val="clear" w:color="auto" w:fill="EDEDED" w:themeFill="accent3" w:themeFillTint="33"/>
-          </w:tcPr>
-          <w:p>
-            <w:pPr>
-              <w:rPr>
-                <w:rFonts w:ascii="微软雅黑" w:eastAsia="微软雅黑" w:hAnsi="微软雅黑" w:cs="微软雅黑"/>
-                <w:szCs w:val="21"/>
-              </w:rPr>
-            </w:pPr>
-            <w:r>
-              <w:rPr>
-                <w:rFonts w:ascii="微软雅黑" w:eastAsia="微软雅黑" w:hAnsi="微软雅黑" w:cs="微软雅黑"/>
-                <w:szCs w:val="21"/>
-              </w:rPr>
-              <w:t>UserInfo.Add.WebMarke</w:t>
-            </w:r>
-            <w:r>
-              <w:rPr>
-                <w:rFonts w:ascii="微软雅黑" w:eastAsia="微软雅黑" w:hAnsi="微软雅黑" w:cs="微软雅黑"/>
-                <w:szCs w:val="21"/>
-              </w:rPr>
-              <w:t>ter.</w:t>
-            </w:r>
-            <w:r>
-              <w:rPr>
-                <w:rFonts w:ascii="微软雅黑" w:eastAsia="微软雅黑" w:hAnsi="微软雅黑" w:cs="微软雅黑" w:hint="eastAsia"/>
-                <w:szCs w:val="21"/>
-              </w:rPr>
-              <w:t>Back</w:t>
-            </w:r>
-          </w:p>
-        </w:tc>
-        <w:tc>
-          <w:tcPr>
-            <w:tcW w:w="4128" w:type="dxa"/>
-            <w:tcBorders>
-              <w:tl2br w:val="nil"/>
-              <w:tr2bl w:val="nil"/>
-            </w:tcBorders>
-            <w:shd w:val="clear" w:color="auto" w:fill="EDEDED" w:themeFill="accent3" w:themeFillTint="33"/>
-          </w:tcPr>
-          <w:p>
-            <w:pPr>
-              <w:rPr>
-                <w:rFonts w:ascii="微软雅黑" w:eastAsia="微软雅黑" w:hAnsi="微软雅黑" w:cs="微软雅黑"/>
-                <w:szCs w:val="21"/>
-              </w:rPr>
-            </w:pPr>
-            <w:r>
-              <w:rPr>
-                <w:rFonts w:ascii="微软雅黑" w:eastAsia="微软雅黑" w:hAnsi="微软雅黑" w:cs="微软雅黑"/>
-                <w:szCs w:val="21"/>
-              </w:rPr>
-              <w:t>系统允许网站管理</w:t>
-            </w:r>
-            <w:r>
-              <w:rPr>
-                <w:rFonts w:ascii="微软雅黑" w:eastAsia="微软雅黑" w:hAnsi="微软雅黑" w:cs="微软雅黑" w:hint="eastAsia"/>
-                <w:szCs w:val="21"/>
-              </w:rPr>
-              <w:t>人员</w:t>
-            </w:r>
-            <w:r>
-              <w:rPr>
-                <w:rFonts w:ascii="微软雅黑" w:eastAsia="微软雅黑" w:hAnsi="微软雅黑" w:cs="微软雅黑"/>
-                <w:szCs w:val="21"/>
-              </w:rPr>
-              <w:t>返回用户类型选择</w:t>
-            </w:r>
-          </w:p>
-        </w:tc>
-      </w:tr>
-      <w:tr>
-        <w:trPr>
-          <w:trHeight w:val="338"/>
-          <w:jc w:val="center"/>
-        </w:trPr>
-        <w:tc>
-          <w:tcPr>
-            <w:tcW w:w="4089" w:type="dxa"/>
-            <w:tcBorders>
-              <w:tl2br w:val="nil"/>
-              <w:tr2bl w:val="nil"/>
-            </w:tcBorders>
-            <w:shd w:val="clear" w:color="auto" w:fill="EDEDED" w:themeFill="accent3" w:themeFillTint="33"/>
-          </w:tcPr>
-          <w:p>
-            <w:pPr>
-              <w:rPr>
-                <w:rFonts w:ascii="微软雅黑" w:eastAsia="微软雅黑" w:hAnsi="微软雅黑" w:cs="微软雅黑"/>
-                <w:szCs w:val="21"/>
-              </w:rPr>
-            </w:pPr>
-            <w:r>
-              <w:rPr>
-                <w:rFonts w:ascii="微软雅黑" w:eastAsia="微软雅黑" w:hAnsi="微软雅黑" w:cs="微软雅黑"/>
-                <w:szCs w:val="21"/>
-              </w:rPr>
-              <w:t>UserInfo.Add.WebMarketer.Cancel</w:t>
-            </w:r>
-          </w:p>
-        </w:tc>
-        <w:tc>
-          <w:tcPr>
-            <w:tcW w:w="4128" w:type="dxa"/>
-            <w:tcBorders>
-              <w:tl2br w:val="nil"/>
-              <w:tr2bl w:val="nil"/>
-            </w:tcBorders>
-            <w:shd w:val="clear" w:color="auto" w:fill="EDEDED" w:themeFill="accent3" w:themeFillTint="33"/>
-          </w:tcPr>
-          <w:p>
-            <w:pPr>
-              <w:rPr>
-                <w:rFonts w:ascii="微软雅黑" w:eastAsia="微软雅黑" w:hAnsi="微软雅黑" w:cs="微软雅黑"/>
-                <w:szCs w:val="21"/>
-              </w:rPr>
-            </w:pPr>
-            <w:r>
-              <w:rPr>
-                <w:rFonts w:ascii="微软雅黑" w:eastAsia="微软雅黑" w:hAnsi="微软雅黑" w:cs="微软雅黑" w:hint="eastAsia"/>
-                <w:szCs w:val="21"/>
-              </w:rPr>
-              <w:t>见</w:t>
-            </w:r>
-            <w:r>
-              <w:rPr>
-                <w:rFonts w:ascii="微软雅黑" w:eastAsia="微软雅黑" w:hAnsi="微软雅黑" w:cs="微软雅黑"/>
-                <w:szCs w:val="21"/>
-              </w:rPr>
-              <w:t>UserInfo.Add</w:t>
-            </w:r>
-            <w:r>
-              <w:rPr>
-                <w:rFonts w:ascii="微软雅黑" w:eastAsia="微软雅黑" w:hAnsi="微软雅黑" w:cs="微软雅黑" w:hint="eastAsia"/>
-                <w:szCs w:val="21"/>
-              </w:rPr>
-              <w:t>.</w:t>
-            </w:r>
-            <w:r>
-              <w:rPr>
-                <w:rFonts w:ascii="微软雅黑" w:eastAsia="微软雅黑" w:hAnsi="微软雅黑" w:cs="微软雅黑"/>
-                <w:szCs w:val="21"/>
-              </w:rPr>
-              <w:t>Input.Cancel</w:t>
-            </w:r>
-          </w:p>
-        </w:tc>
-      </w:tr>
-      <w:tr>
-        <w:trPr>
-          <w:trHeight w:val="338"/>
-          <w:jc w:val="center"/>
-        </w:trPr>
-        <w:tc>
-          <w:tcPr>
-            <w:tcW w:w="4089" w:type="dxa"/>
-            <w:tcBorders>
-              <w:tl2br w:val="nil"/>
-              <w:tr2bl w:val="nil"/>
-            </w:tcBorders>
-            <w:shd w:val="clear" w:color="auto" w:fill="EDEDED" w:themeFill="accent3" w:themeFillTint="33"/>
-          </w:tcPr>
-          <w:p>
-            <w:pPr>
-              <w:rPr>
-                <w:rFonts w:ascii="微软雅黑" w:eastAsia="微软雅黑" w:hAnsi="微软雅黑" w:cs="微软雅黑"/>
-                <w:szCs w:val="21"/>
-              </w:rPr>
-            </w:pPr>
+            <w:shd w:val="clear" w:color="auto" w:fill="DEEAF6"/>
+          </w:tcPr>
+          <w:p>
+            <w:pPr>
+              <w:rPr>
+                <w:rFonts w:ascii="微软雅黑" w:eastAsia="微软雅黑" w:hAnsi="微软雅黑" w:cs="微软雅黑"/>
+                <w:szCs w:val="21"/>
+              </w:rPr>
+            </w:pPr>
+            <w:proofErr w:type="spellStart"/>
             <w:r>
               <w:rPr>
                 <w:rFonts w:ascii="微软雅黑" w:eastAsia="微软雅黑" w:hAnsi="微软雅黑" w:cs="微软雅黑"/>
@@ -13895,84 +13560,9 @@
                 <w:rFonts w:ascii="微软雅黑" w:eastAsia="微软雅黑" w:hAnsi="微软雅黑" w:cs="微软雅黑"/>
                 <w:szCs w:val="21"/>
               </w:rPr>
-              <w:t>Update</w:t>
-            </w:r>
-          </w:p>
-        </w:tc>
-        <w:tc>
-          <w:tcPr>
-            <w:tcW w:w="4128" w:type="dxa"/>
-            <w:tcBorders>
-              <w:tl2br w:val="nil"/>
-              <w:tr2bl w:val="nil"/>
-            </w:tcBorders>
-            <w:shd w:val="clear" w:color="auto" w:fill="EDEDED" w:themeFill="accent3" w:themeFillTint="33"/>
-          </w:tcPr>
-          <w:p>
-            <w:pPr>
-              <w:rPr>
-                <w:rFonts w:ascii="微软雅黑" w:eastAsia="微软雅黑" w:hAnsi="微软雅黑" w:cs="微软雅黑"/>
-                <w:szCs w:val="21"/>
-              </w:rPr>
-            </w:pPr>
-            <w:r>
-              <w:rPr>
-                <w:rFonts w:ascii="微软雅黑" w:eastAsia="微软雅黑" w:hAnsi="微软雅黑" w:cs="微软雅黑"/>
-                <w:szCs w:val="21"/>
-              </w:rPr>
-              <w:t>系统</w:t>
-            </w:r>
-            <w:r>
-              <w:rPr>
-                <w:rFonts w:ascii="微软雅黑" w:eastAsia="微软雅黑" w:hAnsi="微软雅黑" w:cs="微软雅黑"/>
-                <w:color w:val="000000" w:themeColor="text1"/>
-              </w:rPr>
-              <w:t>记录网站营销人员</w:t>
-            </w:r>
-            <w:r>
-              <w:rPr>
-                <w:rFonts w:ascii="微软雅黑" w:eastAsia="微软雅黑" w:hAnsi="微软雅黑" w:cs="微软雅黑"/>
-              </w:rPr>
-              <w:t>信息</w:t>
-            </w:r>
-          </w:p>
-        </w:tc>
-      </w:tr>
-      <w:tr>
-        <w:trPr>
-          <w:trHeight w:val="338"/>
-          <w:jc w:val="center"/>
-        </w:trPr>
-        <w:tc>
-          <w:tcPr>
-            <w:tcW w:w="4089" w:type="dxa"/>
-            <w:tcBorders>
-              <w:tl2br w:val="nil"/>
-              <w:tr2bl w:val="nil"/>
-            </w:tcBorders>
-            <w:shd w:val="clear" w:color="auto" w:fill="DEEAF6"/>
-          </w:tcPr>
-          <w:p>
-            <w:pPr>
-              <w:rPr>
-                <w:rFonts w:ascii="微软雅黑" w:eastAsia="微软雅黑" w:hAnsi="微软雅黑" w:cs="微软雅黑"/>
-                <w:szCs w:val="21"/>
-              </w:rPr>
-            </w:pPr>
-            <w:r>
-              <w:rPr>
-                <w:rFonts w:ascii="微软雅黑" w:eastAsia="微软雅黑" w:hAnsi="微软雅黑" w:cs="微软雅黑"/>
-                <w:szCs w:val="21"/>
-              </w:rPr>
-              <w:t>UserInfo.Add.WebMarketer.</w:t>
-            </w:r>
-            <w:r>
-              <w:rPr>
-                <w:rFonts w:ascii="微软雅黑" w:eastAsia="微软雅黑" w:hAnsi="微软雅黑" w:cs="微软雅黑"/>
-                <w:szCs w:val="21"/>
-              </w:rPr>
               <w:t>End</w:t>
             </w:r>
+            <w:proofErr w:type="spellEnd"/>
           </w:p>
         </w:tc>
         <w:tc>
@@ -14009,15 +13599,7 @@
         </w:tc>
       </w:tr>
     </w:tbl>
-    <w:p>
-      <w:pPr>
-        <w:rPr>
-          <w:rFonts w:hint="eastAsia"/>
-        </w:rPr>
-      </w:pPr>
-      <w:bookmarkStart w:id="5" w:name="_GoBack"/>
-      <w:bookmarkEnd w:id="5"/>
-    </w:p>
+    <w:p/>
     <w:sectPr>
       <w:pgSz w:w="11906" w:h="16838"/>
       <w:pgMar w:top="1440" w:right="1800" w:bottom="1440" w:left="1800" w:header="851" w:footer="992" w:gutter="0"/>
